--- a/Study diary template.docx
+++ b/Study diary template.docx
@@ -1376,6 +1376,20 @@
         <w:rPr>
           <w:lang w:val="en-US"/>
         </w:rPr>
+        <w:t>I followed along in class when designing this app. My app looks the exact same as the professors, where when the button is pressed, the BMI is calculated and displayed above the button, near the bottom of the screen.</w:t>
+      </w:r>
+    </w:p>
+    <w:p>
+      <w:pPr>
+        <w:pStyle w:val="Normal"/>
+        <w:rPr>
+          <w:lang w:val="en-US"/>
+        </w:rPr>
+      </w:pPr>
+      <w:r>
+        <w:rPr>
+          <w:lang w:val="en-US"/>
+        </w:rPr>
         <w:drawing>
           <wp:anchor behindDoc="0" distT="0" distB="0" distL="0" distR="0" simplePos="0" locked="0" layoutInCell="1" allowOverlap="1" relativeHeight="22">
             <wp:simplePos x="0" y="0"/>
@@ -1483,6 +1497,39 @@
         <w:rPr>
           <w:lang w:val="en-US"/>
         </w:rPr>
+        <w:t>Source:</w:t>
+      </w:r>
+      <w:hyperlink r:id="rId6">
+        <w:r>
+          <w:rPr>
+            <w:rStyle w:val="InternetLink"/>
+            <w:lang w:val="en-US"/>
+          </w:rPr>
+          <w:t>https://github.com/evvic/mobile_app_development/tree/main/weather_app_gui</w:t>
+        </w:r>
+      </w:hyperlink>
+    </w:p>
+    <w:p>
+      <w:pPr>
+        <w:pStyle w:val="Normal"/>
+        <w:rPr>
+          <w:lang w:val="en-US"/>
+        </w:rPr>
+      </w:pPr>
+      <w:r>
+        <w:rPr>
+          <w:lang w:val="en-US"/>
+        </w:rPr>
+      </w:r>
+    </w:p>
+    <w:p>
+      <w:pPr>
+        <w:pStyle w:val="Normal"/>
+        <w:rPr>
+          <w:lang w:val="en-US"/>
+        </w:rPr>
+      </w:pPr>
+      <w:r>
         <w:drawing>
           <wp:anchor behindDoc="0" distT="0" distB="0" distL="0" distR="0" simplePos="0" locked="0" layoutInCell="1" allowOverlap="1" relativeHeight="24">
             <wp:simplePos x="0" y="0"/>
@@ -1509,7 +1556,7 @@
                     </pic:cNvPicPr>
                   </pic:nvPicPr>
                   <pic:blipFill>
-                    <a:blip r:embed="rId6"/>
+                    <a:blip r:embed="rId7"/>
                     <a:stretch>
                       <a:fillRect/>
                     </a:stretch>
@@ -1529,6 +1576,18 @@
           </wp:anchor>
         </w:drawing>
       </w:r>
+      <w:r>
+        <w:rPr>
+          <w:lang w:val="en-US"/>
+        </w:rPr>
+        <w:t>I</w:t>
+      </w:r>
+      <w:r>
+        <w:rPr>
+          <w:lang w:val="en-US"/>
+        </w:rPr>
+        <w:t xml:space="preserve"> created the weather GUI design thinking about how a typical weather app may look. Usually very simple and clean, depending on the informatics needed. Basically it could use the user’s location to determine the location and temperature, or the user can enter a location and the app would show the current temperature of that given location.</w:t>
+      </w:r>
     </w:p>
     <w:p>
       <w:pPr>
@@ -5623,7 +5682,7 @@
       </w:r>
     </w:p>
     <w:sectPr>
-      <w:headerReference w:type="default" r:id="rId7"/>
+      <w:headerReference w:type="default" r:id="rId8"/>
       <w:type w:val="nextPage"/>
       <w:pgSz w:w="11906" w:h="16838"/>
       <w:pgMar w:left="2268" w:right="1134" w:header="567" w:top="1134" w:footer="0" w:bottom="1134" w:gutter="0"/>

--- a/Study diary template.docx
+++ b/Study diary template.docx
@@ -210,7 +210,7 @@
         <mc:AlternateContent>
           <mc:Choice Requires="wps">
             <w:drawing>
-              <wp:anchor behindDoc="0" distT="0" distB="0" distL="113030" distR="113030" simplePos="0" locked="0" layoutInCell="1" allowOverlap="1" relativeHeight="19" wp14:anchorId="3C98EB1C">
+              <wp:anchor behindDoc="0" distT="0" distB="0" distL="112395" distR="112395" simplePos="0" locked="0" layoutInCell="1" allowOverlap="1" relativeHeight="20" wp14:anchorId="3C98EB1C">
                 <wp:simplePos x="0" y="0"/>
                 <wp:positionH relativeFrom="column">
                   <wp:posOffset>0</wp:posOffset>
@@ -218,7 +218,7 @@
                 <wp:positionV relativeFrom="page">
                   <wp:posOffset>9531985</wp:posOffset>
                 </wp:positionV>
-                <wp:extent cx="4916170" cy="1270"/>
+                <wp:extent cx="4916805" cy="1270"/>
                 <wp:effectExtent l="9525" t="6985" r="9525" b="12065"/>
                 <wp:wrapTopAndBottom/>
                 <wp:docPr id="3" name="Line 38"/>
@@ -229,7 +229,7 @@
                       <wps:spPr>
                         <a:xfrm>
                           <a:off x="0" y="0"/>
-                          <a:ext cx="4915440" cy="0"/>
+                          <a:ext cx="4916160" cy="0"/>
                         </a:xfrm>
                         <a:prstGeom prst="line">
                           <a:avLst/>
@@ -256,7 +256,7 @@
           </mc:Choice>
           <mc:Fallback>
             <w:pict>
-              <v:line id="shape_0" from="0pt,750.55pt" to="387pt,750.55pt" ID="Line 38" stroked="t" style="position:absolute;mso-position-vertical-relative:page" wp14:anchorId="3C98EB1C">
+              <v:line id="shape_0" from="0pt,750.55pt" to="387.05pt,750.55pt" ID="Line 38" stroked="t" style="position:absolute;mso-position-vertical-relative:page" wp14:anchorId="3C98EB1C">
                 <v:stroke color="black" weight="9360" joinstyle="round" endcap="flat"/>
                 <v:fill o:detectmouseclick="t" on="false"/>
               </v:line>
@@ -287,24 +287,6 @@
           <w:rFonts w:cs="Arial"/>
         </w:rPr>
         <w:t>SISÄLLYS</w:t>
-      </w:r>
-    </w:p>
-    <w:p>
-      <w:pPr>
-        <w:pStyle w:val="Asiasanat"/>
-        <w:pBdr/>
-        <w:jc w:val="both"/>
-        <w:rPr>
-          <w:rFonts w:cs="Arial"/>
-          <w:szCs w:val="24"/>
-        </w:rPr>
-        <w:framePr w:w="8460" w:h="276" w:x="2269" w:y="15175" w:wrap="auto" w:vAnchor="page" w:hAnchor="page" w:hRule="exact"/>
-      </w:pPr>
-      <w:r>
-        <w:rPr>
-          <w:rFonts w:cs="Arial"/>
-          <w:szCs w:val="24"/>
-        </w:rPr>
       </w:r>
     </w:p>
     <w:sdt>
@@ -319,7 +301,7 @@
           <w:pPr>
             <w:pStyle w:val="Contents1"/>
             <w:rPr>
-              <w:rFonts w:ascii="Calibri" w:hAnsi="Calibri" w:eastAsia="ＭＳ 明朝" w:cs="" w:asciiTheme="minorHAnsi" w:cstheme="minorBidi" w:eastAsiaTheme="minorEastAsia" w:hAnsiTheme="minorHAnsi"/>
+              <w:rFonts w:ascii="Calibri" w:hAnsi="Calibri" w:eastAsia="" w:cs="" w:asciiTheme="minorHAnsi" w:cstheme="minorBidi" w:eastAsiaTheme="minorEastAsia" w:hAnsiTheme="minorHAnsi"/>
               <w:sz w:val="22"/>
               <w:lang w:eastAsia="fi-FI"/>
             </w:rPr>
@@ -355,7 +337,7 @@
             <w:r>
               <w:rPr>
                 <w:rStyle w:val="IndexLink"/>
-                <w:rFonts w:eastAsia="ＭＳ 明朝" w:cs="" w:ascii="Calibri" w:hAnsi="Calibri" w:asciiTheme="minorHAnsi" w:cstheme="minorBidi" w:eastAsiaTheme="minorEastAsia" w:hAnsiTheme="minorHAnsi"/>
+                <w:rFonts w:eastAsia="" w:cs="" w:ascii="Calibri" w:hAnsi="Calibri" w:asciiTheme="minorHAnsi" w:cstheme="minorBidi" w:eastAsiaTheme="minorEastAsia" w:hAnsiTheme="minorHAnsi"/>
                 <w:sz w:val="22"/>
                 <w:lang w:eastAsia="fi-FI"/>
               </w:rPr>
@@ -378,6 +360,91 @@
                 <w:webHidden/>
               </w:rPr>
               <w:instrText>PAGEREF _Toc86919927 \h</w:instrText>
+            </w:r>
+            <w:r>
+              <w:rPr>
+                <w:webHidden/>
+              </w:rPr>
+              <w:fldChar w:fldCharType="separate"/>
+            </w:r>
+            <w:r>
+              <w:rPr>
+                <w:rStyle w:val="IndexLink"/>
+                <w:vanish w:val="false"/>
+              </w:rPr>
+              <w:tab/>
+              <w:t>3</w:t>
+            </w:r>
+            <w:r>
+              <w:rPr>
+                <w:webHidden/>
+              </w:rPr>
+              <w:fldChar w:fldCharType="end"/>
+            </w:r>
+          </w:hyperlink>
+        </w:p>
+        <w:p>
+          <w:pPr>
+            <w:pStyle w:val="Asiasanat"/>
+            <w:pBdr/>
+            <w:jc w:val="both"/>
+            <w:rPr>
+              <w:rFonts w:cs="Arial"/>
+              <w:szCs w:val="24"/>
+            </w:rPr>
+            <w:framePr w:w="8460" w:h="276" w:x="2269" w:y="15175" w:wrap="auto" w:vAnchor="page" w:hAnchor="page" w:hRule="exact"/>
+          </w:pPr>
+          <w:r>
+            <w:rPr>
+              <w:rFonts w:cs="Arial"/>
+              <w:szCs w:val="24"/>
+            </w:rPr>
+          </w:r>
+        </w:p>
+        <w:p>
+          <w:pPr>
+            <w:pStyle w:val="Contents2"/>
+            <w:rPr>
+              <w:rFonts w:ascii="Calibri" w:hAnsi="Calibri" w:eastAsia="" w:cs="" w:asciiTheme="minorHAnsi" w:cstheme="minorBidi" w:eastAsiaTheme="minorEastAsia" w:hAnsiTheme="minorHAnsi"/>
+              <w:sz w:val="22"/>
+              <w:lang w:eastAsia="fi-FI"/>
+            </w:rPr>
+          </w:pPr>
+          <w:hyperlink w:anchor="_Toc86919928">
+            <w:r>
+              <w:rPr>
+                <w:webHidden/>
+                <w:rStyle w:val="IndexLink"/>
+                <w:vanish w:val="false"/>
+              </w:rPr>
+              <w:t>1.1</w:t>
+            </w:r>
+            <w:r>
+              <w:rPr>
+                <w:rStyle w:val="IndexLink"/>
+                <w:rFonts w:eastAsia="" w:cs="" w:ascii="Calibri" w:hAnsi="Calibri" w:asciiTheme="minorHAnsi" w:cstheme="minorBidi" w:eastAsiaTheme="minorEastAsia" w:hAnsiTheme="minorHAnsi"/>
+                <w:sz w:val="22"/>
+                <w:lang w:eastAsia="fi-FI"/>
+              </w:rPr>
+              <w:tab/>
+            </w:r>
+            <w:r>
+              <w:rPr>
+                <w:rStyle w:val="IndexLink"/>
+              </w:rPr>
+              <w:t>Taskulamppusovellus (Camera HW API)</w:t>
+            </w:r>
+            <w:r>
+              <w:rPr>
+                <w:webHidden/>
+              </w:rPr>
+              <w:fldChar w:fldCharType="begin"/>
+            </w:r>
+            <w:r>
+              <w:rPr>
+                <w:webHidden/>
+              </w:rPr>
+              <w:instrText>PAGEREF _Toc86919928 \h</w:instrText>
             </w:r>
             <w:r>
               <w:rPr>
@@ -405,74 +472,7 @@
           <w:pPr>
             <w:pStyle w:val="Contents2"/>
             <w:rPr>
-              <w:rFonts w:ascii="Calibri" w:hAnsi="Calibri" w:eastAsia="ＭＳ 明朝" w:cs="" w:asciiTheme="minorHAnsi" w:cstheme="minorBidi" w:eastAsiaTheme="minorEastAsia" w:hAnsiTheme="minorHAnsi"/>
-              <w:sz w:val="22"/>
-              <w:lang w:eastAsia="fi-FI"/>
-            </w:rPr>
-          </w:pPr>
-          <w:hyperlink w:anchor="_Toc86919928">
-            <w:r>
-              <w:rPr>
-                <w:webHidden/>
-                <w:rStyle w:val="IndexLink"/>
-                <w:vanish w:val="false"/>
-              </w:rPr>
-              <w:t>1.1</w:t>
-            </w:r>
-            <w:r>
-              <w:rPr>
-                <w:rStyle w:val="IndexLink"/>
-                <w:rFonts w:eastAsia="ＭＳ 明朝" w:cs="" w:ascii="Calibri" w:hAnsi="Calibri" w:asciiTheme="minorHAnsi" w:cstheme="minorBidi" w:eastAsiaTheme="minorEastAsia" w:hAnsiTheme="minorHAnsi"/>
-                <w:sz w:val="22"/>
-                <w:lang w:eastAsia="fi-FI"/>
-              </w:rPr>
-              <w:tab/>
-            </w:r>
-            <w:r>
-              <w:rPr>
-                <w:rStyle w:val="IndexLink"/>
-              </w:rPr>
-              <w:t>Taskulamppusovellus (Camera HW API)</w:t>
-            </w:r>
-            <w:r>
-              <w:rPr>
-                <w:webHidden/>
-              </w:rPr>
-              <w:fldChar w:fldCharType="begin"/>
-            </w:r>
-            <w:r>
-              <w:rPr>
-                <w:webHidden/>
-              </w:rPr>
-              <w:instrText>PAGEREF _Toc86919928 \h</w:instrText>
-            </w:r>
-            <w:r>
-              <w:rPr>
-                <w:webHidden/>
-              </w:rPr>
-              <w:fldChar w:fldCharType="separate"/>
-            </w:r>
-            <w:r>
-              <w:rPr>
-                <w:rStyle w:val="IndexLink"/>
-                <w:vanish w:val="false"/>
-              </w:rPr>
-              <w:tab/>
-              <w:t>3</w:t>
-            </w:r>
-            <w:r>
-              <w:rPr>
-                <w:webHidden/>
-              </w:rPr>
-              <w:fldChar w:fldCharType="end"/>
-            </w:r>
-          </w:hyperlink>
-        </w:p>
-        <w:p>
-          <w:pPr>
-            <w:pStyle w:val="Contents2"/>
-            <w:rPr>
-              <w:rFonts w:ascii="Calibri" w:hAnsi="Calibri" w:eastAsia="ＭＳ 明朝" w:cs="" w:asciiTheme="minorHAnsi" w:cstheme="minorBidi" w:eastAsiaTheme="minorEastAsia" w:hAnsiTheme="minorHAnsi"/>
+              <w:rFonts w:ascii="Calibri" w:hAnsi="Calibri" w:eastAsia="" w:cs="" w:asciiTheme="minorHAnsi" w:cstheme="minorBidi" w:eastAsiaTheme="minorEastAsia" w:hAnsiTheme="minorHAnsi"/>
               <w:sz w:val="22"/>
               <w:lang w:eastAsia="fi-FI"/>
             </w:rPr>
@@ -490,7 +490,7 @@
             <w:r>
               <w:rPr>
                 <w:rStyle w:val="IndexLink"/>
-                <w:rFonts w:eastAsia="ＭＳ 明朝" w:cs="" w:ascii="Calibri" w:hAnsi="Calibri" w:asciiTheme="minorHAnsi" w:cstheme="minorBidi" w:eastAsiaTheme="minorEastAsia" w:hAnsiTheme="minorHAnsi"/>
+                <w:rFonts w:eastAsia="" w:cs="" w:ascii="Calibri" w:hAnsi="Calibri" w:asciiTheme="minorHAnsi" w:cstheme="minorBidi" w:eastAsiaTheme="minorEastAsia" w:hAnsiTheme="minorHAnsi"/>
                 <w:sz w:val="22"/>
                 <w:lang w:eastAsia="fi-FI"/>
               </w:rPr>
@@ -541,7 +541,7 @@
           <w:pPr>
             <w:pStyle w:val="Contents1"/>
             <w:rPr>
-              <w:rFonts w:ascii="Calibri" w:hAnsi="Calibri" w:eastAsia="ＭＳ 明朝" w:cs="" w:asciiTheme="minorHAnsi" w:cstheme="minorBidi" w:eastAsiaTheme="minorEastAsia" w:hAnsiTheme="minorHAnsi"/>
+              <w:rFonts w:ascii="Calibri" w:hAnsi="Calibri" w:eastAsia="" w:cs="" w:asciiTheme="minorHAnsi" w:cstheme="minorBidi" w:eastAsiaTheme="minorEastAsia" w:hAnsiTheme="minorHAnsi"/>
               <w:sz w:val="22"/>
               <w:lang w:eastAsia="fi-FI"/>
             </w:rPr>
@@ -558,7 +558,7 @@
             <w:r>
               <w:rPr>
                 <w:rStyle w:val="IndexLink"/>
-                <w:rFonts w:eastAsia="ＭＳ 明朝" w:cs="" w:ascii="Calibri" w:hAnsi="Calibri" w:asciiTheme="minorHAnsi" w:cstheme="minorBidi" w:eastAsiaTheme="minorEastAsia" w:hAnsiTheme="minorHAnsi"/>
+                <w:rFonts w:eastAsia="" w:cs="" w:ascii="Calibri" w:hAnsi="Calibri" w:asciiTheme="minorHAnsi" w:cstheme="minorBidi" w:eastAsiaTheme="minorEastAsia" w:hAnsiTheme="minorHAnsi"/>
                 <w:sz w:val="22"/>
                 <w:lang w:eastAsia="fi-FI"/>
               </w:rPr>
@@ -608,7 +608,7 @@
           <w:pPr>
             <w:pStyle w:val="Contents1"/>
             <w:rPr>
-              <w:rFonts w:ascii="Calibri" w:hAnsi="Calibri" w:eastAsia="ＭＳ 明朝" w:cs="" w:asciiTheme="minorHAnsi" w:cstheme="minorBidi" w:eastAsiaTheme="minorEastAsia" w:hAnsiTheme="minorHAnsi"/>
+              <w:rFonts w:ascii="Calibri" w:hAnsi="Calibri" w:eastAsia="" w:cs="" w:asciiTheme="minorHAnsi" w:cstheme="minorBidi" w:eastAsiaTheme="minorEastAsia" w:hAnsiTheme="minorHAnsi"/>
               <w:sz w:val="22"/>
               <w:lang w:eastAsia="fi-FI"/>
             </w:rPr>
@@ -625,7 +625,7 @@
             <w:r>
               <w:rPr>
                 <w:rStyle w:val="IndexLink"/>
-                <w:rFonts w:eastAsia="ＭＳ 明朝" w:cs="" w:ascii="Calibri" w:hAnsi="Calibri" w:asciiTheme="minorHAnsi" w:cstheme="minorBidi" w:eastAsiaTheme="minorEastAsia" w:hAnsiTheme="minorHAnsi"/>
+                <w:rFonts w:eastAsia="" w:cs="" w:ascii="Calibri" w:hAnsi="Calibri" w:asciiTheme="minorHAnsi" w:cstheme="minorBidi" w:eastAsiaTheme="minorEastAsia" w:hAnsiTheme="minorHAnsi"/>
                 <w:sz w:val="22"/>
                 <w:lang w:eastAsia="fi-FI"/>
               </w:rPr>
@@ -675,7 +675,7 @@
           <w:pPr>
             <w:pStyle w:val="Contents1"/>
             <w:rPr>
-              <w:rFonts w:ascii="Calibri" w:hAnsi="Calibri" w:eastAsia="ＭＳ 明朝" w:cs="" w:asciiTheme="minorHAnsi" w:cstheme="minorBidi" w:eastAsiaTheme="minorEastAsia" w:hAnsiTheme="minorHAnsi"/>
+              <w:rFonts w:ascii="Calibri" w:hAnsi="Calibri" w:eastAsia="" w:cs="" w:asciiTheme="minorHAnsi" w:cstheme="minorBidi" w:eastAsiaTheme="minorEastAsia" w:hAnsiTheme="minorHAnsi"/>
               <w:sz w:val="22"/>
               <w:lang w:eastAsia="fi-FI"/>
             </w:rPr>
@@ -692,7 +692,7 @@
             <w:r>
               <w:rPr>
                 <w:rStyle w:val="IndexLink"/>
-                <w:rFonts w:eastAsia="ＭＳ 明朝" w:cs="" w:ascii="Calibri" w:hAnsi="Calibri" w:asciiTheme="minorHAnsi" w:cstheme="minorBidi" w:eastAsiaTheme="minorEastAsia" w:hAnsiTheme="minorHAnsi"/>
+                <w:rFonts w:eastAsia="" w:cs="" w:ascii="Calibri" w:hAnsi="Calibri" w:asciiTheme="minorHAnsi" w:cstheme="minorBidi" w:eastAsiaTheme="minorEastAsia" w:hAnsiTheme="minorHAnsi"/>
                 <w:sz w:val="22"/>
                 <w:lang w:eastAsia="fi-FI"/>
               </w:rPr>
@@ -742,7 +742,7 @@
           <w:pPr>
             <w:pStyle w:val="Contents1"/>
             <w:rPr>
-              <w:rFonts w:ascii="Calibri" w:hAnsi="Calibri" w:eastAsia="ＭＳ 明朝" w:cs="" w:asciiTheme="minorHAnsi" w:cstheme="minorBidi" w:eastAsiaTheme="minorEastAsia" w:hAnsiTheme="minorHAnsi"/>
+              <w:rFonts w:ascii="Calibri" w:hAnsi="Calibri" w:eastAsia="" w:cs="" w:asciiTheme="minorHAnsi" w:cstheme="minorBidi" w:eastAsiaTheme="minorEastAsia" w:hAnsiTheme="minorHAnsi"/>
               <w:sz w:val="22"/>
               <w:lang w:eastAsia="fi-FI"/>
             </w:rPr>
@@ -759,7 +759,7 @@
             <w:r>
               <w:rPr>
                 <w:rStyle w:val="IndexLink"/>
-                <w:rFonts w:eastAsia="ＭＳ 明朝" w:cs="" w:ascii="Calibri" w:hAnsi="Calibri" w:asciiTheme="minorHAnsi" w:cstheme="minorBidi" w:eastAsiaTheme="minorEastAsia" w:hAnsiTheme="minorHAnsi"/>
+                <w:rFonts w:eastAsia="" w:cs="" w:ascii="Calibri" w:hAnsi="Calibri" w:asciiTheme="minorHAnsi" w:cstheme="minorBidi" w:eastAsiaTheme="minorEastAsia" w:hAnsiTheme="minorHAnsi"/>
                 <w:sz w:val="22"/>
                 <w:lang w:eastAsia="fi-FI"/>
               </w:rPr>
@@ -809,7 +809,7 @@
           <w:pPr>
             <w:pStyle w:val="Contents1"/>
             <w:rPr>
-              <w:rFonts w:ascii="Calibri" w:hAnsi="Calibri" w:eastAsia="ＭＳ 明朝" w:cs="" w:asciiTheme="minorHAnsi" w:cstheme="minorBidi" w:eastAsiaTheme="minorEastAsia" w:hAnsiTheme="minorHAnsi"/>
+              <w:rFonts w:ascii="Calibri" w:hAnsi="Calibri" w:eastAsia="" w:cs="" w:asciiTheme="minorHAnsi" w:cstheme="minorBidi" w:eastAsiaTheme="minorEastAsia" w:hAnsiTheme="minorHAnsi"/>
               <w:sz w:val="22"/>
               <w:lang w:eastAsia="fi-FI"/>
             </w:rPr>
@@ -826,7 +826,7 @@
             <w:r>
               <w:rPr>
                 <w:rStyle w:val="IndexLink"/>
-                <w:rFonts w:eastAsia="ＭＳ 明朝" w:cs="" w:ascii="Calibri" w:hAnsi="Calibri" w:asciiTheme="minorHAnsi" w:cstheme="minorBidi" w:eastAsiaTheme="minorEastAsia" w:hAnsiTheme="minorHAnsi"/>
+                <w:rFonts w:eastAsia="" w:cs="" w:ascii="Calibri" w:hAnsi="Calibri" w:asciiTheme="minorHAnsi" w:cstheme="minorBidi" w:eastAsiaTheme="minorEastAsia" w:hAnsiTheme="minorHAnsi"/>
                 <w:sz w:val="22"/>
                 <w:lang w:eastAsia="fi-FI"/>
               </w:rPr>
@@ -876,7 +876,7 @@
           <w:pPr>
             <w:pStyle w:val="Contents1"/>
             <w:rPr>
-              <w:rFonts w:ascii="Calibri" w:hAnsi="Calibri" w:eastAsia="ＭＳ 明朝" w:cs="" w:asciiTheme="minorHAnsi" w:cstheme="minorBidi" w:eastAsiaTheme="minorEastAsia" w:hAnsiTheme="minorHAnsi"/>
+              <w:rFonts w:ascii="Calibri" w:hAnsi="Calibri" w:eastAsia="" w:cs="" w:asciiTheme="minorHAnsi" w:cstheme="minorBidi" w:eastAsiaTheme="minorEastAsia" w:hAnsiTheme="minorHAnsi"/>
               <w:sz w:val="22"/>
               <w:lang w:eastAsia="fi-FI"/>
             </w:rPr>
@@ -893,7 +893,7 @@
             <w:r>
               <w:rPr>
                 <w:rStyle w:val="IndexLink"/>
-                <w:rFonts w:eastAsia="ＭＳ 明朝" w:cs="" w:ascii="Calibri" w:hAnsi="Calibri" w:asciiTheme="minorHAnsi" w:cstheme="minorBidi" w:eastAsiaTheme="minorEastAsia" w:hAnsiTheme="minorHAnsi"/>
+                <w:rFonts w:eastAsia="" w:cs="" w:ascii="Calibri" w:hAnsi="Calibri" w:asciiTheme="minorHAnsi" w:cstheme="minorBidi" w:eastAsiaTheme="minorEastAsia" w:hAnsiTheme="minorHAnsi"/>
                 <w:sz w:val="22"/>
                 <w:lang w:eastAsia="fi-FI"/>
               </w:rPr>
@@ -943,7 +943,7 @@
           <w:pPr>
             <w:pStyle w:val="Contents1"/>
             <w:rPr>
-              <w:rFonts w:ascii="Calibri" w:hAnsi="Calibri" w:eastAsia="ＭＳ 明朝" w:cs="" w:asciiTheme="minorHAnsi" w:cstheme="minorBidi" w:eastAsiaTheme="minorEastAsia" w:hAnsiTheme="minorHAnsi"/>
+              <w:rFonts w:ascii="Calibri" w:hAnsi="Calibri" w:eastAsia="" w:cs="" w:asciiTheme="minorHAnsi" w:cstheme="minorBidi" w:eastAsiaTheme="minorEastAsia" w:hAnsiTheme="minorHAnsi"/>
               <w:sz w:val="22"/>
               <w:lang w:eastAsia="fi-FI"/>
             </w:rPr>
@@ -960,7 +960,7 @@
             <w:r>
               <w:rPr>
                 <w:rStyle w:val="IndexLink"/>
-                <w:rFonts w:eastAsia="ＭＳ 明朝" w:cs="" w:ascii="Calibri" w:hAnsi="Calibri" w:asciiTheme="minorHAnsi" w:cstheme="minorBidi" w:eastAsiaTheme="minorEastAsia" w:hAnsiTheme="minorHAnsi"/>
+                <w:rFonts w:eastAsia="" w:cs="" w:ascii="Calibri" w:hAnsi="Calibri" w:asciiTheme="minorHAnsi" w:cstheme="minorBidi" w:eastAsiaTheme="minorEastAsia" w:hAnsiTheme="minorHAnsi"/>
                 <w:sz w:val="22"/>
                 <w:lang w:eastAsia="fi-FI"/>
               </w:rPr>
@@ -1010,7 +1010,7 @@
           <w:pPr>
             <w:pStyle w:val="Contents1"/>
             <w:rPr>
-              <w:rFonts w:ascii="Calibri" w:hAnsi="Calibri" w:eastAsia="ＭＳ 明朝" w:cs="" w:asciiTheme="minorHAnsi" w:cstheme="minorBidi" w:eastAsiaTheme="minorEastAsia" w:hAnsiTheme="minorHAnsi"/>
+              <w:rFonts w:ascii="Calibri" w:hAnsi="Calibri" w:eastAsia="" w:cs="" w:asciiTheme="minorHAnsi" w:cstheme="minorBidi" w:eastAsiaTheme="minorEastAsia" w:hAnsiTheme="minorHAnsi"/>
               <w:sz w:val="22"/>
               <w:lang w:eastAsia="fi-FI"/>
             </w:rPr>
@@ -1027,7 +1027,7 @@
             <w:r>
               <w:rPr>
                 <w:rStyle w:val="IndexLink"/>
-                <w:rFonts w:eastAsia="ＭＳ 明朝" w:cs="" w:ascii="Calibri" w:hAnsi="Calibri" w:asciiTheme="minorHAnsi" w:cstheme="minorBidi" w:eastAsiaTheme="minorEastAsia" w:hAnsiTheme="minorHAnsi"/>
+                <w:rFonts w:eastAsia="" w:cs="" w:ascii="Calibri" w:hAnsi="Calibri" w:asciiTheme="minorHAnsi" w:cstheme="minorBidi" w:eastAsiaTheme="minorEastAsia" w:hAnsiTheme="minorHAnsi"/>
                 <w:sz w:val="22"/>
                 <w:lang w:eastAsia="fi-FI"/>
               </w:rPr>
@@ -1077,7 +1077,7 @@
           <w:pPr>
             <w:pStyle w:val="Contents1"/>
             <w:rPr>
-              <w:rFonts w:ascii="Calibri" w:hAnsi="Calibri" w:eastAsia="ＭＳ 明朝" w:cs="" w:asciiTheme="minorHAnsi" w:cstheme="minorBidi" w:eastAsiaTheme="minorEastAsia" w:hAnsiTheme="minorHAnsi"/>
+              <w:rFonts w:ascii="Calibri" w:hAnsi="Calibri" w:eastAsia="" w:cs="" w:asciiTheme="minorHAnsi" w:cstheme="minorBidi" w:eastAsiaTheme="minorEastAsia" w:hAnsiTheme="minorHAnsi"/>
               <w:sz w:val="22"/>
               <w:lang w:eastAsia="fi-FI"/>
             </w:rPr>
@@ -1094,7 +1094,7 @@
             <w:r>
               <w:rPr>
                 <w:rStyle w:val="IndexLink"/>
-                <w:rFonts w:eastAsia="ＭＳ 明朝" w:cs="" w:ascii="Calibri" w:hAnsi="Calibri" w:asciiTheme="minorHAnsi" w:cstheme="minorBidi" w:eastAsiaTheme="minorEastAsia" w:hAnsiTheme="minorHAnsi"/>
+                <w:rFonts w:eastAsia="" w:cs="" w:ascii="Calibri" w:hAnsi="Calibri" w:asciiTheme="minorHAnsi" w:cstheme="minorBidi" w:eastAsiaTheme="minorEastAsia" w:hAnsiTheme="minorHAnsi"/>
                 <w:sz w:val="22"/>
                 <w:lang w:eastAsia="fi-FI"/>
               </w:rPr>
@@ -1144,7 +1144,7 @@
           <w:pPr>
             <w:pStyle w:val="Contents1"/>
             <w:rPr>
-              <w:rFonts w:ascii="Calibri" w:hAnsi="Calibri" w:eastAsia="ＭＳ 明朝" w:cs="" w:asciiTheme="minorHAnsi" w:cstheme="minorBidi" w:eastAsiaTheme="minorEastAsia" w:hAnsiTheme="minorHAnsi"/>
+              <w:rFonts w:ascii="Calibri" w:hAnsi="Calibri" w:eastAsia="" w:cs="" w:asciiTheme="minorHAnsi" w:cstheme="minorBidi" w:eastAsiaTheme="minorEastAsia" w:hAnsiTheme="minorHAnsi"/>
               <w:sz w:val="22"/>
               <w:lang w:eastAsia="fi-FI"/>
             </w:rPr>
@@ -1197,7 +1197,7 @@
           <w:pPr>
             <w:pStyle w:val="Contents1"/>
             <w:rPr>
-              <w:rFonts w:ascii="Calibri" w:hAnsi="Calibri" w:eastAsia="ＭＳ 明朝" w:cs="" w:asciiTheme="minorHAnsi" w:cstheme="minorBidi" w:eastAsiaTheme="minorEastAsia" w:hAnsiTheme="minorHAnsi"/>
+              <w:rFonts w:ascii="Calibri" w:hAnsi="Calibri" w:eastAsia="" w:cs="" w:asciiTheme="minorHAnsi" w:cstheme="minorBidi" w:eastAsiaTheme="minorEastAsia" w:hAnsiTheme="minorHAnsi"/>
               <w:sz w:val="22"/>
               <w:lang w:eastAsia="fi-FI"/>
             </w:rPr>
@@ -1391,7 +1391,7 @@
           <w:lang w:val="en-US"/>
         </w:rPr>
         <w:drawing>
-          <wp:anchor behindDoc="0" distT="0" distB="0" distL="0" distR="0" simplePos="0" locked="0" layoutInCell="1" allowOverlap="1" relativeHeight="22">
+          <wp:anchor behindDoc="0" distT="0" distB="0" distL="0" distR="0" simplePos="0" locked="0" layoutInCell="1" allowOverlap="1" relativeHeight="21">
             <wp:simplePos x="0" y="0"/>
             <wp:positionH relativeFrom="column">
               <wp:align>center</wp:align>
@@ -5069,109 +5069,7 @@
         </w:rPr>
       </w:pPr>
       <w:r>
-        <w:rPr>
-          <w:b w:val="false"/>
-          <w:bCs w:val="false"/>
-          <w:lang w:val="en-US"/>
-        </w:rPr>
-      </w:r>
-    </w:p>
-    <w:p>
-      <w:pPr>
-        <w:pStyle w:val="Normal"/>
-        <w:rPr>
-          <w:lang w:val="en-US"/>
-        </w:rPr>
-      </w:pPr>
-      <w:r>
-        <w:rPr>
-          <w:lang w:val="en-US"/>
-        </w:rPr>
-      </w:r>
-    </w:p>
-    <w:p>
-      <w:pPr>
-        <w:pStyle w:val="Normal"/>
-        <w:rPr>
-          <w:lang w:val="en-US"/>
-        </w:rPr>
-      </w:pPr>
-      <w:r>
-        <w:rPr>
-          <w:lang w:val="en-US"/>
-        </w:rPr>
-      </w:r>
-    </w:p>
-    <w:p>
-      <w:pPr>
-        <w:pStyle w:val="Normal"/>
-        <w:rPr>
-          <w:lang w:val="en-US"/>
-        </w:rPr>
-      </w:pPr>
-      <w:r>
-        <w:rPr>
-          <w:lang w:val="en-US"/>
-        </w:rPr>
-      </w:r>
-    </w:p>
-    <w:p>
-      <w:pPr>
-        <w:pStyle w:val="Normal"/>
-        <w:rPr>
-          <w:lang w:val="en-US"/>
-        </w:rPr>
-      </w:pPr>
-      <w:r>
-        <w:rPr>
-          <w:lang w:val="en-US"/>
-        </w:rPr>
-      </w:r>
-    </w:p>
-    <w:p>
-      <w:pPr>
-        <w:pStyle w:val="Normal"/>
-        <w:rPr>
-          <w:lang w:val="en-US"/>
-        </w:rPr>
-      </w:pPr>
-      <w:r>
-        <w:rPr>
-          <w:lang w:val="en-US"/>
-        </w:rPr>
-      </w:r>
-    </w:p>
-    <w:p>
-      <w:pPr>
-        <w:pStyle w:val="Normal"/>
-        <w:jc w:val="left"/>
-        <w:rPr>
-          <w:rFonts w:cs="Arial"/>
-          <w:lang w:val="en-US"/>
-        </w:rPr>
-      </w:pPr>
-      <w:r>
-        <w:rPr>
-          <w:rFonts w:cs="Arial"/>
-          <w:lang w:val="en-US"/>
-        </w:rPr>
-      </w:r>
-    </w:p>
-    <w:p>
-      <w:pPr>
-        <w:pStyle w:val="Normal"/>
-        <w:jc w:val="left"/>
-        <w:rPr>
-          <w:rFonts w:cs="Arial"/>
-          <w:lang w:val="en-US"/>
-        </w:rPr>
-      </w:pPr>
-      <w:r>
-        <w:rPr>
-          <w:rFonts w:cs="Arial"/>
-          <w:lang w:val="en-US"/>
-        </w:rPr>
-        <w:t>1.2 Weather GUI App</w:t>
+        <w:rPr/>
       </w:r>
     </w:p>
     <w:p>
@@ -5247,17 +5145,55 @@
     <w:p>
       <w:pPr>
         <w:pStyle w:val="Normal"/>
-        <w:rPr/>
-      </w:pPr>
-      <w:r>
-        <w:rPr/>
+        <w:rPr>
+          <w:b/>
+          <w:b/>
+          <w:bCs/>
+        </w:rPr>
+      </w:pPr>
+      <w:r>
+        <w:rPr>
+          <w:b/>
+          <w:bCs/>
+        </w:rPr>
+        <w:t>2.1:  Synchronous API call example - Camera HW API - "Flashlight APP"</w:t>
       </w:r>
     </w:p>
     <w:p>
       <w:pPr>
         <w:pStyle w:val="Normal"/>
-        <w:spacing w:lineRule="auto" w:line="240"/>
-        <w:jc w:val="left"/>
+        <w:rPr/>
+      </w:pPr>
+      <w:r>
+        <w:rPr/>
+        <w:t xml:space="preserve">Source:  </w:t>
+      </w:r>
+      <w:hyperlink r:id="rId9">
+        <w:r>
+          <w:rPr>
+            <w:rStyle w:val="InternetLink"/>
+          </w:rPr>
+          <w:t>https://github.com/evvic/mobile_app_development/tree/main/mytorch</w:t>
+        </w:r>
+      </w:hyperlink>
+    </w:p>
+    <w:p>
+      <w:pPr>
+        <w:pStyle w:val="Normal"/>
+        <w:rPr/>
+      </w:pPr>
+      <w:r>
+        <w:rPr/>
+        <w:t xml:space="preserve">I created a button that toggles the flashlight attached to my back camera to turn on and off. Also when the light is off, the background is black, but when the light is turned on, </w:t>
+      </w:r>
+      <w:r>
+        <w:rPr/>
+        <w:t>the background turns yellow.</w:t>
+      </w:r>
+    </w:p>
+    <w:p>
+      <w:pPr>
+        <w:pStyle w:val="Normal"/>
         <w:rPr>
           <w:rFonts w:cs="Times New Roman"/>
           <w:b/>
@@ -5276,8 +5212,313 @@
           <w:szCs w:val="28"/>
         </w:rPr>
       </w:r>
+    </w:p>
+    <w:p>
+      <w:pPr>
+        <w:pStyle w:val="Normal"/>
+        <w:rPr>
+          <w:rFonts w:cs="Times New Roman"/>
+          <w:b/>
+          <w:b/>
+          <w:bCs/>
+          <w:iCs/>
+          <w:szCs w:val="28"/>
+        </w:rPr>
+      </w:pPr>
+      <w:r>
+        <w:rPr>
+          <w:rFonts w:cs="Times New Roman"/>
+          <w:b/>
+          <w:bCs/>
+          <w:iCs/>
+          <w:szCs w:val="28"/>
+        </w:rPr>
+        <w:drawing>
+          <wp:anchor behindDoc="0" distT="0" distB="0" distL="0" distR="0" simplePos="0" locked="0" layoutInCell="1" allowOverlap="1" relativeHeight="26">
+            <wp:simplePos x="0" y="0"/>
+            <wp:positionH relativeFrom="column">
+              <wp:posOffset>133350</wp:posOffset>
+            </wp:positionH>
+            <wp:positionV relativeFrom="paragraph">
+              <wp:posOffset>-19050</wp:posOffset>
+            </wp:positionV>
+            <wp:extent cx="2754630" cy="5661660"/>
+            <wp:effectExtent l="0" t="0" r="0" b="0"/>
+            <wp:wrapTopAndBottom/>
+            <wp:docPr id="6" name="Image2" descr=""/>
+            <wp:cNvGraphicFramePr>
+              <a:graphicFrameLocks xmlns:a="http://schemas.openxmlformats.org/drawingml/2006/main" noChangeAspect="1"/>
+            </wp:cNvGraphicFramePr>
+            <a:graphic xmlns:a="http://schemas.openxmlformats.org/drawingml/2006/main">
+              <a:graphicData uri="http://schemas.openxmlformats.org/drawingml/2006/picture">
+                <pic:pic xmlns:pic="http://schemas.openxmlformats.org/drawingml/2006/picture">
+                  <pic:nvPicPr>
+                    <pic:cNvPr id="6" name="Image2" descr=""/>
+                    <pic:cNvPicPr>
+                      <a:picLocks noChangeAspect="1" noChangeArrowheads="1"/>
+                    </pic:cNvPicPr>
+                  </pic:nvPicPr>
+                  <pic:blipFill>
+                    <a:blip r:embed="rId10"/>
+                    <a:stretch>
+                      <a:fillRect/>
+                    </a:stretch>
+                  </pic:blipFill>
+                  <pic:spPr bwMode="auto">
+                    <a:xfrm>
+                      <a:off x="0" y="0"/>
+                      <a:ext cx="2754630" cy="5661660"/>
+                    </a:xfrm>
+                    <a:prstGeom prst="rect">
+                      <a:avLst/>
+                    </a:prstGeom>
+                  </pic:spPr>
+                </pic:pic>
+              </a:graphicData>
+            </a:graphic>
+          </wp:anchor>
+        </w:drawing>
+      </w:r>
       <w:r>
         <w:br w:type="page"/>
+      </w:r>
+    </w:p>
+    <w:p>
+      <w:pPr>
+        <w:pStyle w:val="Heading1"/>
+        <w:numPr>
+          <w:ilvl w:val="0"/>
+          <w:numId w:val="0"/>
+        </w:numPr>
+        <w:ind w:left="360" w:hanging="0"/>
+        <w:rPr>
+          <w:b/>
+          <w:b/>
+          <w:bCs/>
+        </w:rPr>
+      </w:pPr>
+      <w:r>
+        <w:rPr>
+          <w:b/>
+          <w:bCs/>
+        </w:rPr>
+        <w:t>2.2: Asynchronous API call example (listener) - Sensor API and "Level APP"</w:t>
+      </w:r>
+    </w:p>
+    <w:p>
+      <w:pPr>
+        <w:pStyle w:val="Normal"/>
+        <w:rPr/>
+      </w:pPr>
+      <w:r>
+        <w:rPr>
+          <w:b w:val="false"/>
+          <w:bCs w:val="false"/>
+        </w:rPr>
+        <w:t xml:space="preserve">Source: </w:t>
+      </w:r>
+      <w:hyperlink r:id="rId12">
+        <w:r>
+          <w:rPr>
+            <w:rStyle w:val="InternetLink"/>
+            <w:b w:val="false"/>
+            <w:bCs w:val="false"/>
+          </w:rPr>
+          <w:t>https://github.com/evvic/mobile_app_development/tree/main/sensors</w:t>
+        </w:r>
+      </w:hyperlink>
+    </w:p>
+    <w:p>
+      <w:pPr>
+        <w:pStyle w:val="Normal"/>
+        <w:rPr>
+          <w:b w:val="false"/>
+          <w:b w:val="false"/>
+          <w:bCs w:val="false"/>
+        </w:rPr>
+      </w:pPr>
+      <w:r>
+        <w:rPr>
+          <w:b w:val="false"/>
+          <w:bCs w:val="false"/>
+        </w:rPr>
+        <w:t>This app uses a listener of the accelerometer to update whenever the phones axis’ change. When the X-axis nears 10, basically the phone is horizontal, the background changes from the default blue to yellow. Then, if the phone is flat on a desk, the x-axis and y-axis are near zero, the background turns green.</w:t>
+      </w:r>
+    </w:p>
+    <w:p>
+      <w:pPr>
+        <w:pStyle w:val="Normal"/>
+        <w:rPr>
+          <w:b w:val="false"/>
+          <w:b w:val="false"/>
+          <w:bCs w:val="false"/>
+        </w:rPr>
+      </w:pPr>
+      <w:r>
+        <w:rPr>
+          <w:b w:val="false"/>
+          <w:bCs w:val="false"/>
+        </w:rPr>
+        <w:drawing>
+          <wp:anchor behindDoc="0" distT="0" distB="0" distL="0" distR="0" simplePos="0" locked="0" layoutInCell="1" allowOverlap="1" relativeHeight="27">
+            <wp:simplePos x="0" y="0"/>
+            <wp:positionH relativeFrom="column">
+              <wp:posOffset>14605</wp:posOffset>
+            </wp:positionH>
+            <wp:positionV relativeFrom="paragraph">
+              <wp:posOffset>133350</wp:posOffset>
+            </wp:positionV>
+            <wp:extent cx="1784985" cy="3670935"/>
+            <wp:effectExtent l="0" t="0" r="0" b="0"/>
+            <wp:wrapTopAndBottom/>
+            <wp:docPr id="7" name="Image4" descr=""/>
+            <wp:cNvGraphicFramePr>
+              <a:graphicFrameLocks xmlns:a="http://schemas.openxmlformats.org/drawingml/2006/main" noChangeAspect="1"/>
+            </wp:cNvGraphicFramePr>
+            <a:graphic xmlns:a="http://schemas.openxmlformats.org/drawingml/2006/main">
+              <a:graphicData uri="http://schemas.openxmlformats.org/drawingml/2006/picture">
+                <pic:pic xmlns:pic="http://schemas.openxmlformats.org/drawingml/2006/picture">
+                  <pic:nvPicPr>
+                    <pic:cNvPr id="7" name="Image4" descr=""/>
+                    <pic:cNvPicPr>
+                      <a:picLocks noChangeAspect="1" noChangeArrowheads="1"/>
+                    </pic:cNvPicPr>
+                  </pic:nvPicPr>
+                  <pic:blipFill>
+                    <a:blip r:embed="rId13"/>
+                    <a:stretch>
+                      <a:fillRect/>
+                    </a:stretch>
+                  </pic:blipFill>
+                  <pic:spPr bwMode="auto">
+                    <a:xfrm>
+                      <a:off x="0" y="0"/>
+                      <a:ext cx="1784985" cy="3670935"/>
+                    </a:xfrm>
+                    <a:prstGeom prst="rect">
+                      <a:avLst/>
+                    </a:prstGeom>
+                  </pic:spPr>
+                </pic:pic>
+              </a:graphicData>
+            </a:graphic>
+          </wp:anchor>
+        </w:drawing>
+        <w:drawing>
+          <wp:anchor behindDoc="0" distT="0" distB="0" distL="0" distR="0" simplePos="0" locked="0" layoutInCell="1" allowOverlap="1" relativeHeight="28">
+            <wp:simplePos x="0" y="0"/>
+            <wp:positionH relativeFrom="column">
+              <wp:posOffset>1798955</wp:posOffset>
+            </wp:positionH>
+            <wp:positionV relativeFrom="paragraph">
+              <wp:posOffset>133350</wp:posOffset>
+            </wp:positionV>
+            <wp:extent cx="1791335" cy="3683635"/>
+            <wp:effectExtent l="0" t="0" r="0" b="0"/>
+            <wp:wrapTopAndBottom/>
+            <wp:docPr id="8" name="Image5" descr=""/>
+            <wp:cNvGraphicFramePr>
+              <a:graphicFrameLocks xmlns:a="http://schemas.openxmlformats.org/drawingml/2006/main" noChangeAspect="1"/>
+            </wp:cNvGraphicFramePr>
+            <a:graphic xmlns:a="http://schemas.openxmlformats.org/drawingml/2006/main">
+              <a:graphicData uri="http://schemas.openxmlformats.org/drawingml/2006/picture">
+                <pic:pic xmlns:pic="http://schemas.openxmlformats.org/drawingml/2006/picture">
+                  <pic:nvPicPr>
+                    <pic:cNvPr id="8" name="Image5" descr=""/>
+                    <pic:cNvPicPr>
+                      <a:picLocks noChangeAspect="1" noChangeArrowheads="1"/>
+                    </pic:cNvPicPr>
+                  </pic:nvPicPr>
+                  <pic:blipFill>
+                    <a:blip r:embed="rId14"/>
+                    <a:stretch>
+                      <a:fillRect/>
+                    </a:stretch>
+                  </pic:blipFill>
+                  <pic:spPr bwMode="auto">
+                    <a:xfrm>
+                      <a:off x="0" y="0"/>
+                      <a:ext cx="1791335" cy="3683635"/>
+                    </a:xfrm>
+                    <a:prstGeom prst="rect">
+                      <a:avLst/>
+                    </a:prstGeom>
+                  </pic:spPr>
+                </pic:pic>
+              </a:graphicData>
+            </a:graphic>
+          </wp:anchor>
+        </w:drawing>
+        <w:drawing>
+          <wp:anchor behindDoc="0" distT="0" distB="0" distL="0" distR="0" simplePos="0" locked="0" layoutInCell="1" allowOverlap="1" relativeHeight="29">
+            <wp:simplePos x="0" y="0"/>
+            <wp:positionH relativeFrom="column">
+              <wp:posOffset>3589655</wp:posOffset>
+            </wp:positionH>
+            <wp:positionV relativeFrom="paragraph">
+              <wp:posOffset>133350</wp:posOffset>
+            </wp:positionV>
+            <wp:extent cx="1791970" cy="3683635"/>
+            <wp:effectExtent l="0" t="0" r="0" b="0"/>
+            <wp:wrapTopAndBottom/>
+            <wp:docPr id="9" name="Image6" descr=""/>
+            <wp:cNvGraphicFramePr>
+              <a:graphicFrameLocks xmlns:a="http://schemas.openxmlformats.org/drawingml/2006/main" noChangeAspect="1"/>
+            </wp:cNvGraphicFramePr>
+            <a:graphic xmlns:a="http://schemas.openxmlformats.org/drawingml/2006/main">
+              <a:graphicData uri="http://schemas.openxmlformats.org/drawingml/2006/picture">
+                <pic:pic xmlns:pic="http://schemas.openxmlformats.org/drawingml/2006/picture">
+                  <pic:nvPicPr>
+                    <pic:cNvPr id="9" name="Image6" descr=""/>
+                    <pic:cNvPicPr>
+                      <a:picLocks noChangeAspect="1" noChangeArrowheads="1"/>
+                    </pic:cNvPicPr>
+                  </pic:nvPicPr>
+                  <pic:blipFill>
+                    <a:blip r:embed="rId15"/>
+                    <a:stretch>
+                      <a:fillRect/>
+                    </a:stretch>
+                  </pic:blipFill>
+                  <pic:spPr bwMode="auto">
+                    <a:xfrm>
+                      <a:off x="0" y="0"/>
+                      <a:ext cx="1791970" cy="3683635"/>
+                    </a:xfrm>
+                    <a:prstGeom prst="rect">
+                      <a:avLst/>
+                    </a:prstGeom>
+                  </pic:spPr>
+                </pic:pic>
+              </a:graphicData>
+            </a:graphic>
+          </wp:anchor>
+        </w:drawing>
+      </w:r>
+    </w:p>
+    <w:p>
+      <w:pPr>
+        <w:pStyle w:val="Normal"/>
+        <w:rPr>
+          <w:b w:val="false"/>
+          <w:b w:val="false"/>
+          <w:bCs w:val="false"/>
+        </w:rPr>
+      </w:pPr>
+      <w:r>
+        <w:rPr>
+          <w:b w:val="false"/>
+          <w:bCs w:val="false"/>
+        </w:rPr>
+      </w:r>
+    </w:p>
+    <w:p>
+      <w:pPr>
+        <w:pStyle w:val="Normal"/>
+        <w:rPr/>
+      </w:pPr>
+      <w:r>
+        <w:rPr/>
       </w:r>
     </w:p>
     <w:p>
@@ -5682,7 +5923,7 @@
       </w:r>
     </w:p>
     <w:sectPr>
-      <w:headerReference w:type="default" r:id="rId8"/>
+      <w:headerReference w:type="default" r:id="rId16"/>
       <w:type w:val="nextPage"/>
       <w:pgSz w:w="11906" w:h="16838"/>
       <w:pgMar w:left="2268" w:right="1134" w:header="567" w:top="1134" w:footer="0" w:bottom="1134" w:gutter="0"/>
@@ -5708,7 +5949,7 @@
       <mc:AlternateContent>
         <mc:Choice Requires="wps">
           <w:drawing>
-            <wp:anchor behindDoc="1" distT="0" distB="0" distL="0" distR="0" simplePos="0" locked="0" layoutInCell="1" allowOverlap="1" relativeHeight="18">
+            <wp:anchor behindDoc="1" distT="0" distB="0" distL="0" distR="0" simplePos="0" locked="0" layoutInCell="1" allowOverlap="1" relativeHeight="19">
               <wp:simplePos x="0" y="0"/>
               <wp:positionH relativeFrom="column">
                 <wp:align>center</wp:align>
@@ -5716,10 +5957,10 @@
               <wp:positionV relativeFrom="margin">
                 <wp:align>center</wp:align>
               </wp:positionV>
-              <wp:extent cx="1905" cy="1905"/>
+              <wp:extent cx="2540" cy="2540"/>
               <wp:effectExtent l="0" t="0" r="0" b="0"/>
               <wp:wrapNone/>
-              <wp:docPr id="6" name="WordPictureWatermark1916767858"/>
+              <wp:docPr id="10" name="WordPictureWatermark1916767858"/>
               <a:graphic xmlns:a="http://schemas.openxmlformats.org/drawingml/2006/main">
                 <a:graphicData uri="http://schemas.microsoft.com/office/word/2010/wordprocessingShape">
                   <wps:wsp>
@@ -5727,7 +5968,7 @@
                     <wps:spPr>
                       <a:xfrm>
                         <a:off x="0" y="0"/>
-                        <a:ext cx="1440" cy="1440"/>
+                        <a:ext cx="1800" cy="1800"/>
                       </a:xfrm>
                       <a:prstGeom prst="rect">
                         <a:avLst/>
@@ -5752,7 +5993,7 @@
         </mc:Choice>
         <mc:Fallback>
           <w:pict>
-            <v:rect id="WordPictureWatermark1916767858" o:spid="shape_0" stroked="f" style="position:absolute;margin-left:212.55pt;margin-top:364.2pt;width:0.05pt;height:3.6pt;mso-position-horizontal:center;mso-position-vertical:center;mso-position-vertical-relative:margin">
+            <v:rect id="WordPictureWatermark1916767858" o:spid="shape_0" stroked="f" style="position:absolute;margin-left:212.5pt;margin-top:364.15pt;width:0.1pt;height:3.65pt;mso-position-horizontal:center;mso-position-vertical:center;mso-position-vertical-relative:margin">
               <w10:wrap type="none"/>
               <v:fill o:detectmouseclick="t" on="false"/>
               <v:stroke color="#3465a4" joinstyle="round" endcap="flat"/>
@@ -5772,7 +6013,7 @@
     </w:r>
     <w:r>
       <w:rPr/>
-      <w:t>17</w:t>
+      <w:t>18</w:t>
     </w:r>
     <w:r>
       <w:rPr/>
@@ -6773,7 +7014,7 @@
       <w:outlineLvl w:val="3"/>
     </w:pPr>
     <w:rPr>
-      <w:rFonts w:eastAsia="ＭＳ ゴシック" w:cs="" w:cstheme="majorBidi" w:eastAsiaTheme="majorEastAsia"/>
+      <w:rFonts w:eastAsia="" w:cs="" w:cstheme="majorBidi" w:eastAsiaTheme="majorEastAsia"/>
       <w:b/>
       <w:bCs/>
       <w:i/>
@@ -6796,7 +7037,7 @@
       <w:outlineLvl w:val="4"/>
     </w:pPr>
     <w:rPr>
-      <w:rFonts w:ascii="Cambria" w:hAnsi="Cambria" w:eastAsia="ＭＳ ゴシック" w:cs="" w:asciiTheme="majorHAnsi" w:cstheme="majorBidi" w:eastAsiaTheme="majorEastAsia" w:hAnsiTheme="majorHAnsi"/>
+      <w:rFonts w:ascii="Cambria" w:hAnsi="Cambria" w:eastAsia="" w:cs="" w:asciiTheme="majorHAnsi" w:cstheme="majorBidi" w:eastAsiaTheme="majorEastAsia" w:hAnsiTheme="majorHAnsi"/>
       <w:color w:val="2EA3E6" w:themeColor="accent1" w:themeShade="bf"/>
     </w:rPr>
   </w:style>
@@ -6964,7 +7205,7 @@
     <w:qFormat/>
     <w:rsid w:val="00e04632"/>
     <w:rPr>
-      <w:rFonts w:ascii="Arial" w:hAnsi="Arial" w:eastAsia="ＭＳ ゴシック" w:cs="" w:cstheme="majorBidi" w:eastAsiaTheme="majorEastAsia"/>
+      <w:rFonts w:ascii="Arial" w:hAnsi="Arial" w:eastAsia="" w:cs="" w:cstheme="majorBidi" w:eastAsiaTheme="majorEastAsia"/>
       <w:b/>
       <w:bCs/>
       <w:i/>
@@ -7008,7 +7249,7 @@
     <w:qFormat/>
     <w:rsid w:val="00e04632"/>
     <w:rPr>
-      <w:rFonts w:ascii="Calibri" w:hAnsi="Calibri" w:eastAsia="ＭＳ 明朝" w:cs="" w:asciiTheme="minorHAnsi" w:cstheme="minorBidi" w:eastAsiaTheme="minorEastAsia" w:hAnsiTheme="minorHAnsi"/>
+      <w:rFonts w:ascii="Calibri" w:hAnsi="Calibri" w:eastAsia="" w:cs="" w:asciiTheme="minorHAnsi" w:cstheme="minorBidi" w:eastAsiaTheme="minorEastAsia" w:hAnsiTheme="minorHAnsi"/>
       <w:color w:val="9310FF" w:themeColor="text1" w:themeTint="a5"/>
       <w:spacing w:val="15"/>
       <w:sz w:val="22"/>
@@ -7042,7 +7283,7 @@
     <w:qFormat/>
     <w:rsid w:val="00e04632"/>
     <w:rPr>
-      <w:rFonts w:ascii="Arial" w:hAnsi="Arial" w:eastAsia="ＭＳ ゴシック" w:cs="" w:cstheme="majorBidi" w:eastAsiaTheme="majorEastAsia"/>
+      <w:rFonts w:ascii="Arial" w:hAnsi="Arial" w:eastAsia="" w:cs="" w:cstheme="majorBidi" w:eastAsiaTheme="majorEastAsia"/>
       <w:spacing w:val="-10"/>
       <w:kern w:val="2"/>
       <w:sz w:val="56"/>
@@ -7057,7 +7298,7 @@
     <w:qFormat/>
     <w:rsid w:val="00e04632"/>
     <w:rPr>
-      <w:rFonts w:ascii="Cambria" w:hAnsi="Cambria" w:eastAsia="ＭＳ ゴシック" w:cs="" w:asciiTheme="majorHAnsi" w:cstheme="majorBidi" w:eastAsiaTheme="majorEastAsia" w:hAnsiTheme="majorHAnsi"/>
+      <w:rFonts w:ascii="Cambria" w:hAnsi="Cambria" w:eastAsia="" w:cs="" w:asciiTheme="majorHAnsi" w:cstheme="majorBidi" w:eastAsiaTheme="majorEastAsia" w:hAnsiTheme="majorHAnsi"/>
       <w:color w:val="2EA3E6" w:themeColor="accent1" w:themeShade="bf"/>
       <w:sz w:val="24"/>
       <w:szCs w:val="22"/>
@@ -7937,7 +8178,7 @@
       <w:spacing w:before="0" w:after="160"/>
     </w:pPr>
     <w:rPr>
-      <w:rFonts w:ascii="Calibri" w:hAnsi="Calibri" w:eastAsia="ＭＳ 明朝" w:cs="" w:asciiTheme="minorHAnsi" w:cstheme="minorBidi" w:eastAsiaTheme="minorEastAsia" w:hAnsiTheme="minorHAnsi"/>
+      <w:rFonts w:ascii="Calibri" w:hAnsi="Calibri" w:eastAsia="" w:cs="" w:asciiTheme="minorHAnsi" w:cstheme="minorBidi" w:eastAsiaTheme="minorEastAsia" w:hAnsiTheme="minorHAnsi"/>
       <w:color w:val="9310FF" w:themeColor="text1" w:themeTint="a5"/>
       <w:spacing w:val="15"/>
       <w:sz w:val="22"/>
@@ -7958,7 +8199,7 @@
       <w:ind w:left="1152" w:right="1152" w:hanging="0"/>
     </w:pPr>
     <w:rPr>
-      <w:rFonts w:ascii="Calibri" w:hAnsi="Calibri" w:eastAsia="ＭＳ 明朝" w:cs="" w:asciiTheme="minorHAnsi" w:cstheme="minorBidi" w:eastAsiaTheme="minorEastAsia" w:hAnsiTheme="minorHAnsi"/>
+      <w:rFonts w:ascii="Calibri" w:hAnsi="Calibri" w:eastAsia="" w:cs="" w:asciiTheme="minorHAnsi" w:cstheme="minorBidi" w:eastAsiaTheme="minorEastAsia" w:hAnsiTheme="minorHAnsi"/>
       <w:i/>
       <w:iCs/>
       <w:color w:val="82C8F0" w:themeColor="accent1"/>
@@ -7998,7 +8239,7 @@
       <w:contextualSpacing/>
     </w:pPr>
     <w:rPr>
-      <w:rFonts w:eastAsia="ＭＳ ゴシック" w:cs="" w:cstheme="majorBidi" w:eastAsiaTheme="majorEastAsia"/>
+      <w:rFonts w:eastAsia="" w:cs="" w:cstheme="majorBidi" w:eastAsiaTheme="majorEastAsia"/>
       <w:spacing w:val="-10"/>
       <w:kern w:val="2"/>
       <w:sz w:val="56"/>

--- a/Study diary template.docx
+++ b/Study diary template.docx
@@ -10,6 +10,10 @@
           <w:rFonts w:cs="Arial"/>
         </w:rPr>
       </w:pPr>
+      <w:r>
+        <w:rPr/>
+        <w:t xml:space="preserve"> </w:t>
+      </w:r>
       <w:r>
         <w:rPr/>
         <w:drawing>
@@ -210,7 +214,7 @@
         <mc:AlternateContent>
           <mc:Choice Requires="wps">
             <w:drawing>
-              <wp:anchor behindDoc="0" distT="0" distB="0" distL="112395" distR="112395" simplePos="0" locked="0" layoutInCell="1" allowOverlap="1" relativeHeight="20" wp14:anchorId="3C98EB1C">
+              <wp:anchor behindDoc="0" distT="0" distB="0" distL="112395" distR="112395" simplePos="0" locked="0" layoutInCell="1" allowOverlap="1" relativeHeight="22" wp14:anchorId="3C98EB1C">
                 <wp:simplePos x="0" y="0"/>
                 <wp:positionH relativeFrom="column">
                   <wp:posOffset>0</wp:posOffset>
@@ -218,7 +222,7 @@
                 <wp:positionV relativeFrom="page">
                   <wp:posOffset>9531985</wp:posOffset>
                 </wp:positionV>
-                <wp:extent cx="4916805" cy="1270"/>
+                <wp:extent cx="4918075" cy="1270"/>
                 <wp:effectExtent l="9525" t="6985" r="9525" b="12065"/>
                 <wp:wrapTopAndBottom/>
                 <wp:docPr id="3" name="Line 38"/>
@@ -229,7 +233,7 @@
                       <wps:spPr>
                         <a:xfrm>
                           <a:off x="0" y="0"/>
-                          <a:ext cx="4916160" cy="0"/>
+                          <a:ext cx="4917600" cy="0"/>
                         </a:xfrm>
                         <a:prstGeom prst="line">
                           <a:avLst/>
@@ -256,7 +260,7 @@
           </mc:Choice>
           <mc:Fallback>
             <w:pict>
-              <v:line id="shape_0" from="0pt,750.55pt" to="387.05pt,750.55pt" ID="Line 38" stroked="t" style="position:absolute;mso-position-vertical-relative:page" wp14:anchorId="3C98EB1C">
+              <v:line id="shape_0" from="0pt,750.55pt" to="387.15pt,750.55pt" ID="Line 38" stroked="t" style="position:absolute;mso-position-vertical-relative:page" wp14:anchorId="3C98EB1C">
                 <v:stroke color="black" weight="9360" joinstyle="round" endcap="flat"/>
                 <v:fill o:detectmouseclick="t" on="false"/>
               </v:line>
@@ -386,13 +390,11 @@
         <w:p>
           <w:pPr>
             <w:pStyle w:val="Asiasanat"/>
-            <w:pBdr/>
             <w:jc w:val="both"/>
             <w:rPr>
               <w:rFonts w:cs="Arial"/>
               <w:szCs w:val="24"/>
             </w:rPr>
-            <w:framePr w:w="8460" w:h="276" w:x="2269" w:y="15175" w:wrap="auto" w:vAnchor="page" w:hAnchor="page" w:hRule="exact"/>
           </w:pPr>
           <w:r>
             <w:rPr>
@@ -1391,7 +1393,7 @@
           <w:lang w:val="en-US"/>
         </w:rPr>
         <w:drawing>
-          <wp:anchor behindDoc="0" distT="0" distB="0" distL="0" distR="0" simplePos="0" locked="0" layoutInCell="1" allowOverlap="1" relativeHeight="21">
+          <wp:anchor behindDoc="0" distT="0" distB="0" distL="0" distR="0" simplePos="0" locked="0" layoutInCell="1" allowOverlap="1" relativeHeight="23">
             <wp:simplePos x="0" y="0"/>
             <wp:positionH relativeFrom="column">
               <wp:align>center</wp:align>
@@ -5069,7 +5071,11 @@
         </w:rPr>
       </w:pPr>
       <w:r>
-        <w:rPr/>
+        <w:rPr>
+          <w:b w:val="false"/>
+          <w:bCs w:val="false"/>
+          <w:lang w:val="en-US"/>
+        </w:rPr>
       </w:r>
     </w:p>
     <w:p>
@@ -5168,14 +5174,12 @@
         <w:rPr/>
         <w:t xml:space="preserve">Source:  </w:t>
       </w:r>
-      <w:hyperlink r:id="rId9">
-        <w:r>
-          <w:rPr>
-            <w:rStyle w:val="InternetLink"/>
-          </w:rPr>
-          <w:t>https://github.com/evvic/mobile_app_development/tree/main/mytorch</w:t>
-        </w:r>
-      </w:hyperlink>
+      <w:r>
+        <w:rPr>
+          <w:rStyle w:val="InternetLink"/>
+        </w:rPr>
+        <w:t>https://github.com/evvic/mobile_app_development/tree/main/mytorch</w:t>
+      </w:r>
     </w:p>
     <w:p>
       <w:pPr>
@@ -5184,11 +5188,7 @@
       </w:pPr>
       <w:r>
         <w:rPr/>
-        <w:t xml:space="preserve">I created a button that toggles the flashlight attached to my back camera to turn on and off. Also when the light is off, the background is black, but when the light is turned on, </w:t>
-      </w:r>
-      <w:r>
-        <w:rPr/>
-        <w:t>the background turns yellow.</w:t>
+        <w:t>I created a button that toggles the flashlight attached to my back camera to turn on and off. Also when the light is off, the background is black, but when the light is turned on, the background turns yellow.</w:t>
       </w:r>
     </w:p>
     <w:p>
@@ -5234,7 +5234,7 @@
           <w:szCs w:val="28"/>
         </w:rPr>
         <w:drawing>
-          <wp:anchor behindDoc="0" distT="0" distB="0" distL="0" distR="0" simplePos="0" locked="0" layoutInCell="1" allowOverlap="1" relativeHeight="26">
+          <wp:anchor behindDoc="0" distT="0" distB="0" distL="0" distR="0" simplePos="0" locked="0" layoutInCell="1" allowOverlap="1" relativeHeight="25">
             <wp:simplePos x="0" y="0"/>
             <wp:positionH relativeFrom="column">
               <wp:posOffset>133350</wp:posOffset>
@@ -5259,7 +5259,7 @@
                     </pic:cNvPicPr>
                   </pic:nvPicPr>
                   <pic:blipFill>
-                    <a:blip r:embed="rId10"/>
+                    <a:blip r:embed="rId8"/>
                     <a:stretch>
                       <a:fillRect/>
                     </a:stretch>
@@ -5317,16 +5317,14 @@
         </w:rPr>
         <w:t xml:space="preserve">Source: </w:t>
       </w:r>
-      <w:hyperlink r:id="rId12">
-        <w:r>
-          <w:rPr>
-            <w:rStyle w:val="InternetLink"/>
-            <w:b w:val="false"/>
-            <w:bCs w:val="false"/>
-          </w:rPr>
-          <w:t>https://github.com/evvic/mobile_app_development/tree/main/sensors</w:t>
-        </w:r>
-      </w:hyperlink>
+      <w:r>
+        <w:rPr>
+          <w:rStyle w:val="InternetLink"/>
+          <w:b w:val="false"/>
+          <w:bCs w:val="false"/>
+        </w:rPr>
+        <w:t>https://github.com/evvic/mobile_app_development/tree/main/sensors</w:t>
+      </w:r>
     </w:p>
     <w:p>
       <w:pPr>
@@ -5360,7 +5358,7 @@
           <w:bCs w:val="false"/>
         </w:rPr>
         <w:drawing>
-          <wp:anchor behindDoc="0" distT="0" distB="0" distL="0" distR="0" simplePos="0" locked="0" layoutInCell="1" allowOverlap="1" relativeHeight="27">
+          <wp:anchor behindDoc="0" distT="0" distB="0" distL="0" distR="0" simplePos="0" locked="0" layoutInCell="1" allowOverlap="1" relativeHeight="26">
             <wp:simplePos x="0" y="0"/>
             <wp:positionH relativeFrom="column">
               <wp:posOffset>14605</wp:posOffset>
@@ -5385,7 +5383,7 @@
                     </pic:cNvPicPr>
                   </pic:nvPicPr>
                   <pic:blipFill>
-                    <a:blip r:embed="rId13"/>
+                    <a:blip r:embed="rId9"/>
                     <a:stretch>
                       <a:fillRect/>
                     </a:stretch>
@@ -5405,7 +5403,7 @@
           </wp:anchor>
         </w:drawing>
         <w:drawing>
-          <wp:anchor behindDoc="0" distT="0" distB="0" distL="0" distR="0" simplePos="0" locked="0" layoutInCell="1" allowOverlap="1" relativeHeight="28">
+          <wp:anchor behindDoc="0" distT="0" distB="0" distL="0" distR="0" simplePos="0" locked="0" layoutInCell="1" allowOverlap="1" relativeHeight="27">
             <wp:simplePos x="0" y="0"/>
             <wp:positionH relativeFrom="column">
               <wp:posOffset>1798955</wp:posOffset>
@@ -5430,7 +5428,7 @@
                     </pic:cNvPicPr>
                   </pic:nvPicPr>
                   <pic:blipFill>
-                    <a:blip r:embed="rId14"/>
+                    <a:blip r:embed="rId10"/>
                     <a:stretch>
                       <a:fillRect/>
                     </a:stretch>
@@ -5450,7 +5448,7 @@
           </wp:anchor>
         </w:drawing>
         <w:drawing>
-          <wp:anchor behindDoc="0" distT="0" distB="0" distL="0" distR="0" simplePos="0" locked="0" layoutInCell="1" allowOverlap="1" relativeHeight="29">
+          <wp:anchor behindDoc="0" distT="0" distB="0" distL="0" distR="0" simplePos="0" locked="0" layoutInCell="1" allowOverlap="1" relativeHeight="28">
             <wp:simplePos x="0" y="0"/>
             <wp:positionH relativeFrom="column">
               <wp:posOffset>3589655</wp:posOffset>
@@ -5475,7 +5473,7 @@
                     </pic:cNvPicPr>
                   </pic:nvPicPr>
                   <pic:blipFill>
-                    <a:blip r:embed="rId15"/>
+                    <a:blip r:embed="rId11"/>
                     <a:stretch>
                       <a:fillRect/>
                     </a:stretch>
@@ -5539,46 +5537,778 @@
     </w:p>
     <w:p>
       <w:pPr>
-        <w:pStyle w:val="Normal"/>
-        <w:spacing w:lineRule="auto" w:line="240"/>
-        <w:jc w:val="left"/>
-        <w:rPr>
-          <w:rFonts w:cs="Arial"/>
-          <w:b/>
-          <w:b/>
-          <w:bCs/>
-          <w:kern w:val="2"/>
-          <w:szCs w:val="32"/>
-        </w:rPr>
-      </w:pPr>
-      <w:r>
-        <w:rPr>
-          <w:rFonts w:cs="Arial"/>
-          <w:b/>
-          <w:bCs/>
-          <w:kern w:val="2"/>
-          <w:szCs w:val="32"/>
-        </w:rPr>
-      </w:r>
-      <w:r>
-        <w:br w:type="page"/>
-      </w:r>
-    </w:p>
-    <w:p>
-      <w:pPr>
         <w:pStyle w:val="Heading1"/>
         <w:numPr>
-          <w:ilvl w:val="0"/>
+          <w:ilvl w:val="1"/>
           <w:numId w:val="2"/>
         </w:numPr>
         <w:rPr/>
       </w:pPr>
+      <w:r>
+        <w:rPr>
+          <w:rFonts w:cs="Arial"/>
+          <w:b/>
+          <w:bCs/>
+          <w:kern w:val="2"/>
+          <w:szCs w:val="32"/>
+        </w:rPr>
+        <w:t xml:space="preserve"> </w:t>
+      </w:r>
+      <w:r>
+        <w:rPr>
+          <w:rFonts w:cs="Arial"/>
+          <w:b/>
+          <w:bCs/>
+          <w:kern w:val="2"/>
+          <w:szCs w:val="32"/>
+        </w:rPr>
+        <w:t>Written questions and answers</w:t>
+      </w:r>
+    </w:p>
+    <w:p>
+      <w:pPr>
+        <w:pStyle w:val="Normal"/>
+        <w:rPr>
+          <w:rFonts w:ascii="Arial" w:hAnsi="Arial" w:eastAsia="Calibri" w:cs="Arial"/>
+          <w:b w:val="false"/>
+          <w:b w:val="false"/>
+          <w:bCs w:val="false"/>
+          <w:color w:val="auto"/>
+          <w:kern w:val="2"/>
+          <w:sz w:val="24"/>
+          <w:szCs w:val="32"/>
+          <w:lang w:val="fi-FI" w:eastAsia="en-US" w:bidi="ar-SA"/>
+        </w:rPr>
+      </w:pPr>
+      <w:r>
+        <w:rPr>
+          <w:rFonts w:eastAsia="Calibri" w:cs="Arial"/>
+          <w:b w:val="false"/>
+          <w:bCs w:val="false"/>
+          <w:color w:val="auto"/>
+          <w:kern w:val="2"/>
+          <w:sz w:val="24"/>
+          <w:szCs w:val="32"/>
+          <w:lang w:val="fi-FI" w:eastAsia="en-US" w:bidi="ar-SA"/>
+        </w:rPr>
+        <w:t>The Android App permission work flow:</w:t>
+      </w:r>
+    </w:p>
+    <w:p>
+      <w:pPr>
+        <w:pStyle w:val="Normal"/>
+        <w:rPr>
+          <w:rFonts w:cs="Arial"/>
+          <w:kern w:val="2"/>
+          <w:szCs w:val="32"/>
+        </w:rPr>
+      </w:pPr>
+      <w:r>
+        <w:rPr>
+          <w:rFonts w:cs="Arial"/>
+          <w:kern w:val="2"/>
+          <w:szCs w:val="32"/>
+        </w:rPr>
+        <w:drawing>
+          <wp:anchor behindDoc="0" distT="0" distB="0" distL="0" distR="0" simplePos="0" locked="0" layoutInCell="1" allowOverlap="1" relativeHeight="29">
+            <wp:simplePos x="0" y="0"/>
+            <wp:positionH relativeFrom="column">
+              <wp:align>center</wp:align>
+            </wp:positionH>
+            <wp:positionV relativeFrom="paragraph">
+              <wp:posOffset>635</wp:posOffset>
+            </wp:positionV>
+            <wp:extent cx="5400040" cy="2153285"/>
+            <wp:effectExtent l="0" t="0" r="0" b="0"/>
+            <wp:wrapTopAndBottom/>
+            <wp:docPr id="10" name="Image7" descr=""/>
+            <wp:cNvGraphicFramePr>
+              <a:graphicFrameLocks xmlns:a="http://schemas.openxmlformats.org/drawingml/2006/main" noChangeAspect="1"/>
+            </wp:cNvGraphicFramePr>
+            <a:graphic xmlns:a="http://schemas.openxmlformats.org/drawingml/2006/main">
+              <a:graphicData uri="http://schemas.openxmlformats.org/drawingml/2006/picture">
+                <pic:pic xmlns:pic="http://schemas.openxmlformats.org/drawingml/2006/picture">
+                  <pic:nvPicPr>
+                    <pic:cNvPr id="10" name="Image7" descr=""/>
+                    <pic:cNvPicPr>
+                      <a:picLocks noChangeAspect="1" noChangeArrowheads="1"/>
+                    </pic:cNvPicPr>
+                  </pic:nvPicPr>
+                  <pic:blipFill>
+                    <a:blip r:embed="rId12"/>
+                    <a:stretch>
+                      <a:fillRect/>
+                    </a:stretch>
+                  </pic:blipFill>
+                  <pic:spPr bwMode="auto">
+                    <a:xfrm>
+                      <a:off x="0" y="0"/>
+                      <a:ext cx="5400040" cy="2153285"/>
+                    </a:xfrm>
+                    <a:prstGeom prst="rect">
+                      <a:avLst/>
+                    </a:prstGeom>
+                  </pic:spPr>
+                </pic:pic>
+              </a:graphicData>
+            </a:graphic>
+          </wp:anchor>
+        </w:drawing>
+      </w:r>
+    </w:p>
+    <w:p>
+      <w:pPr>
+        <w:pStyle w:val="Normal"/>
+        <w:rPr>
+          <w:b w:val="false"/>
+          <w:b w:val="false"/>
+          <w:bCs w:val="false"/>
+        </w:rPr>
+      </w:pPr>
+      <w:r>
+        <w:rPr>
+          <w:rFonts w:cs="Arial"/>
+          <w:b w:val="false"/>
+          <w:bCs w:val="false"/>
+          <w:kern w:val="2"/>
+          <w:szCs w:val="32"/>
+        </w:rPr>
+        <w:t>Basically this flow diagram shows the steps necessary for the program to have access rights to using a user’s devices API. Depending on how sensitive the data is towards the user, the program may need extra permissions before accessing that specific API. The program might not even need to declare the permission in the manifest file if it’s not sensitive data. Or if the permission needs to be declared, it might still need the user’s explicit concent before the API can be accessed by the program.</w:t>
+      </w:r>
+    </w:p>
+    <w:p>
+      <w:pPr>
+        <w:pStyle w:val="Normal"/>
+        <w:rPr>
+          <w:rFonts w:cs="Arial"/>
+          <w:kern w:val="2"/>
+          <w:szCs w:val="32"/>
+        </w:rPr>
+      </w:pPr>
+      <w:r>
+        <w:rPr>
+          <w:rFonts w:cs="Arial"/>
+          <w:kern w:val="2"/>
+          <w:szCs w:val="32"/>
+        </w:rPr>
+      </w:r>
+    </w:p>
+    <w:p>
+      <w:pPr>
+        <w:pStyle w:val="Normal"/>
+        <w:rPr>
+          <w:b w:val="false"/>
+          <w:b w:val="false"/>
+          <w:bCs w:val="false"/>
+        </w:rPr>
+      </w:pPr>
+      <w:r>
+        <w:rPr>
+          <w:rFonts w:cs="Arial"/>
+          <w:b w:val="false"/>
+          <w:bCs w:val="false"/>
+          <w:kern w:val="2"/>
+          <w:szCs w:val="32"/>
+        </w:rPr>
+        <w:t>For example, to access a user’s general and specific location, the manifest file must coontaint the following lines inside the &lt;manifest&gt; tags:</w:t>
+      </w:r>
+    </w:p>
+    <w:p>
+      <w:pPr>
+        <w:pStyle w:val="Normal"/>
+        <w:jc w:val="left"/>
+        <w:rPr>
+          <w:b/>
+          <w:b/>
+          <w:bCs/>
+        </w:rPr>
+      </w:pPr>
+      <w:r>
+        <w:rPr>
+          <w:rFonts w:cs="Arial" w:ascii="JetBrains Mono" w:hAnsi="JetBrains Mono"/>
+          <w:b/>
+          <w:bCs/>
+          <w:i w:val="false"/>
+          <w:color w:val="E8BF6A"/>
+          <w:kern w:val="2"/>
+          <w:sz w:val="18"/>
+          <w:szCs w:val="32"/>
+        </w:rPr>
+        <w:t xml:space="preserve">&lt;uses-permission </w:t>
+      </w:r>
+      <w:r>
+        <w:rPr>
+          <w:rFonts w:ascii="JetBrains Mono" w:hAnsi="JetBrains Mono"/>
+          <w:b/>
+          <w:bCs/>
+          <w:i w:val="false"/>
+          <w:color w:val="9876AA"/>
+          <w:sz w:val="18"/>
+        </w:rPr>
+        <w:t>android</w:t>
+      </w:r>
+      <w:r>
+        <w:rPr>
+          <w:rFonts w:ascii="JetBrains Mono" w:hAnsi="JetBrains Mono"/>
+          <w:b/>
+          <w:bCs/>
+          <w:i w:val="false"/>
+          <w:color w:val="BABABA"/>
+          <w:sz w:val="18"/>
+        </w:rPr>
+        <w:t>:name</w:t>
+      </w:r>
+      <w:r>
+        <w:rPr>
+          <w:rFonts w:ascii="JetBrains Mono" w:hAnsi="JetBrains Mono"/>
+          <w:b/>
+          <w:bCs/>
+          <w:i w:val="false"/>
+          <w:color w:val="6A8759"/>
+          <w:sz w:val="18"/>
+        </w:rPr>
+        <w:t>="android.permission.ACCESS_FINE_LOCATION"</w:t>
+      </w:r>
+      <w:r>
+        <w:rPr>
+          <w:rFonts w:ascii="JetBrains Mono" w:hAnsi="JetBrains Mono"/>
+          <w:b/>
+          <w:bCs/>
+          <w:i w:val="false"/>
+          <w:color w:val="E8BF6A"/>
+          <w:sz w:val="18"/>
+        </w:rPr>
+        <w:t>&gt;&lt;/uses-permission&gt;</w:t>
+      </w:r>
+      <w:r>
+        <w:rPr>
+          <w:b/>
+          <w:bCs/>
+        </w:rPr>
+        <w:br/>
+      </w:r>
+      <w:r>
+        <w:rPr>
+          <w:rFonts w:ascii="JetBrains Mono" w:hAnsi="JetBrains Mono"/>
+          <w:b/>
+          <w:bCs/>
+          <w:i w:val="false"/>
+          <w:color w:val="E8BF6A"/>
+          <w:sz w:val="18"/>
+        </w:rPr>
+        <w:t xml:space="preserve">&lt;uses-permission </w:t>
+      </w:r>
+      <w:r>
+        <w:rPr>
+          <w:rFonts w:ascii="JetBrains Mono" w:hAnsi="JetBrains Mono"/>
+          <w:b/>
+          <w:bCs/>
+          <w:i w:val="false"/>
+          <w:color w:val="9876AA"/>
+          <w:sz w:val="18"/>
+        </w:rPr>
+        <w:t>android</w:t>
+      </w:r>
+      <w:r>
+        <w:rPr>
+          <w:rFonts w:ascii="JetBrains Mono" w:hAnsi="JetBrains Mono"/>
+          <w:b/>
+          <w:bCs/>
+          <w:i w:val="false"/>
+          <w:color w:val="BABABA"/>
+          <w:sz w:val="18"/>
+        </w:rPr>
+        <w:t>:name</w:t>
+      </w:r>
+      <w:r>
+        <w:rPr>
+          <w:rFonts w:ascii="JetBrains Mono" w:hAnsi="JetBrains Mono"/>
+          <w:b/>
+          <w:bCs/>
+          <w:i w:val="false"/>
+          <w:color w:val="6A8759"/>
+          <w:sz w:val="18"/>
+        </w:rPr>
+        <w:t>="android.permission.ACCESS_COARSE_LOCATION"</w:t>
+      </w:r>
+      <w:r>
+        <w:rPr>
+          <w:rFonts w:ascii="JetBrains Mono" w:hAnsi="JetBrains Mono"/>
+          <w:b/>
+          <w:bCs/>
+          <w:i w:val="false"/>
+          <w:color w:val="E8BF6A"/>
+          <w:sz w:val="18"/>
+        </w:rPr>
+        <w:t>&gt;&lt;/uses-permission&gt;</w:t>
+      </w:r>
+    </w:p>
+    <w:p>
+      <w:pPr>
+        <w:pStyle w:val="Normal"/>
+        <w:rPr>
+          <w:b w:val="false"/>
+          <w:b w:val="false"/>
+          <w:bCs w:val="false"/>
+        </w:rPr>
+      </w:pPr>
+      <w:r>
+        <w:rPr>
+          <w:rFonts w:cs="Arial"/>
+          <w:b w:val="false"/>
+          <w:bCs w:val="false"/>
+          <w:kern w:val="2"/>
+          <w:szCs w:val="32"/>
+        </w:rPr>
+        <w:t>Then, because this is sensitive information, before being able to access the device’s location, it must be granted access by the user through code such as:</w:t>
+      </w:r>
+    </w:p>
+    <w:p>
+      <w:pPr>
+        <w:pStyle w:val="Normal"/>
+        <w:jc w:val="left"/>
+        <w:rPr>
+          <w:b/>
+          <w:b/>
+          <w:bCs/>
+        </w:rPr>
+      </w:pPr>
+      <w:r>
+        <w:rPr>
+          <w:rFonts w:ascii="JetBrains Mono" w:hAnsi="JetBrains Mono"/>
+          <w:b/>
+          <w:bCs/>
+          <w:i w:val="false"/>
+          <w:color w:val="CC7832"/>
+          <w:sz w:val="18"/>
+        </w:rPr>
+        <w:t>if</w:t>
+      </w:r>
+      <w:r>
+        <w:rPr>
+          <w:rFonts w:ascii="JetBrains Mono" w:hAnsi="JetBrains Mono"/>
+          <w:b/>
+          <w:bCs/>
+          <w:i w:val="false"/>
+          <w:color w:val="A9B7C6"/>
+          <w:sz w:val="18"/>
+        </w:rPr>
+        <w:t>(checkSelfPermission(Manifest.permission.</w:t>
+      </w:r>
+      <w:r>
+        <w:rPr>
+          <w:rFonts w:ascii="JetBrains Mono" w:hAnsi="JetBrains Mono"/>
+          <w:b/>
+          <w:bCs/>
+          <w:i/>
+          <w:color w:val="9876AA"/>
+          <w:sz w:val="18"/>
+        </w:rPr>
+        <w:t>ACCESS_FINE_LOCATION</w:t>
+      </w:r>
+      <w:r>
+        <w:rPr>
+          <w:rFonts w:ascii="JetBrains Mono" w:hAnsi="JetBrains Mono"/>
+          <w:b/>
+          <w:bCs/>
+          <w:i w:val="false"/>
+          <w:color w:val="A9B7C6"/>
+          <w:sz w:val="18"/>
+        </w:rPr>
+        <w:t>) != PackageManager.</w:t>
+      </w:r>
+      <w:r>
+        <w:rPr>
+          <w:rFonts w:ascii="JetBrains Mono" w:hAnsi="JetBrains Mono"/>
+          <w:b/>
+          <w:bCs/>
+          <w:i/>
+          <w:color w:val="9876AA"/>
+          <w:sz w:val="18"/>
+        </w:rPr>
+        <w:t>PERMISSION_GRANTED</w:t>
+      </w:r>
+      <w:r>
+        <w:rPr>
+          <w:b/>
+          <w:bCs/>
+        </w:rPr>
+        <w:br/>
+      </w:r>
+      <w:r>
+        <w:rPr>
+          <w:rFonts w:ascii="JetBrains Mono" w:hAnsi="JetBrains Mono"/>
+          <w:b/>
+          <w:bCs/>
+          <w:i/>
+          <w:color w:val="9876AA"/>
+          <w:sz w:val="18"/>
+        </w:rPr>
+        <w:t xml:space="preserve">    </w:t>
+      </w:r>
+      <w:r>
+        <w:rPr>
+          <w:rFonts w:ascii="JetBrains Mono" w:hAnsi="JetBrains Mono"/>
+          <w:b/>
+          <w:bCs/>
+          <w:i w:val="false"/>
+          <w:color w:val="A9B7C6"/>
+          <w:sz w:val="18"/>
+        </w:rPr>
+        <w:t>&amp;&amp; checkSelfPermission(Manifest.permission.</w:t>
+      </w:r>
+      <w:r>
+        <w:rPr>
+          <w:rFonts w:ascii="JetBrains Mono" w:hAnsi="JetBrains Mono"/>
+          <w:b/>
+          <w:bCs/>
+          <w:i/>
+          <w:color w:val="9876AA"/>
+          <w:sz w:val="18"/>
+        </w:rPr>
+        <w:t>ACCESS_COARSE_LOCATION</w:t>
+      </w:r>
+      <w:r>
+        <w:rPr>
+          <w:rFonts w:ascii="JetBrains Mono" w:hAnsi="JetBrains Mono"/>
+          <w:b/>
+          <w:bCs/>
+          <w:i w:val="false"/>
+          <w:color w:val="A9B7C6"/>
+          <w:sz w:val="18"/>
+        </w:rPr>
+        <w:t>) != PackageManager.</w:t>
+      </w:r>
+      <w:r>
+        <w:rPr>
+          <w:rFonts w:ascii="JetBrains Mono" w:hAnsi="JetBrains Mono"/>
+          <w:b/>
+          <w:bCs/>
+          <w:i/>
+          <w:color w:val="9876AA"/>
+          <w:sz w:val="18"/>
+        </w:rPr>
+        <w:t>PERMISSION_GRANTED</w:t>
+      </w:r>
+      <w:r>
+        <w:rPr>
+          <w:rFonts w:ascii="JetBrains Mono" w:hAnsi="JetBrains Mono"/>
+          <w:b/>
+          <w:bCs/>
+          <w:i w:val="false"/>
+          <w:color w:val="A9B7C6"/>
+          <w:sz w:val="18"/>
+        </w:rPr>
+        <w:t>)</w:t>
+      </w:r>
+      <w:r>
+        <w:rPr>
+          <w:b/>
+          <w:bCs/>
+        </w:rPr>
+        <w:br/>
+      </w:r>
+      <w:r>
+        <w:rPr>
+          <w:rFonts w:ascii="JetBrains Mono" w:hAnsi="JetBrains Mono"/>
+          <w:b/>
+          <w:bCs/>
+          <w:i w:val="false"/>
+          <w:color w:val="A9B7C6"/>
+          <w:sz w:val="18"/>
+        </w:rPr>
+        <w:t>{</w:t>
+      </w:r>
+      <w:r>
+        <w:rPr>
+          <w:b/>
+          <w:bCs/>
+        </w:rPr>
+        <w:br/>
+      </w:r>
+      <w:r>
+        <w:rPr>
+          <w:rFonts w:ascii="JetBrains Mono" w:hAnsi="JetBrains Mono"/>
+          <w:b/>
+          <w:bCs/>
+          <w:i w:val="false"/>
+          <w:color w:val="A9B7C6"/>
+          <w:sz w:val="18"/>
+        </w:rPr>
+        <w:t xml:space="preserve">    ActivityCompat.requestPermissions(</w:t>
+      </w:r>
+      <w:r>
+        <w:rPr>
+          <w:rFonts w:ascii="JetBrains Mono" w:hAnsi="JetBrains Mono"/>
+          <w:b/>
+          <w:bCs/>
+          <w:i w:val="false"/>
+          <w:color w:val="CC7832"/>
+          <w:sz w:val="18"/>
+        </w:rPr>
+        <w:t>this,</w:t>
+      </w:r>
+      <w:r>
+        <w:rPr>
+          <w:b/>
+          <w:bCs/>
+        </w:rPr>
+        <w:br/>
+      </w:r>
+      <w:r>
+        <w:rPr>
+          <w:rFonts w:ascii="JetBrains Mono" w:hAnsi="JetBrains Mono"/>
+          <w:b/>
+          <w:bCs/>
+          <w:i w:val="false"/>
+          <w:color w:val="CC7832"/>
+          <w:sz w:val="18"/>
+        </w:rPr>
+        <w:t xml:space="preserve">        </w:t>
+        <w:tab/>
+      </w:r>
+      <w:r>
+        <w:rPr>
+          <w:rFonts w:ascii="JetBrains Mono" w:hAnsi="JetBrains Mono"/>
+          <w:b/>
+          <w:bCs/>
+          <w:i/>
+          <w:color w:val="A9B7C6"/>
+          <w:sz w:val="18"/>
+        </w:rPr>
+        <w:t>arrayOf</w:t>
+      </w:r>
+      <w:r>
+        <w:rPr>
+          <w:rFonts w:ascii="JetBrains Mono" w:hAnsi="JetBrains Mono"/>
+          <w:b/>
+          <w:bCs/>
+          <w:i w:val="false"/>
+          <w:color w:val="A9B7C6"/>
+          <w:sz w:val="18"/>
+        </w:rPr>
+        <w:t>(Manifest.permission.</w:t>
+      </w:r>
+      <w:r>
+        <w:rPr>
+          <w:rFonts w:ascii="JetBrains Mono" w:hAnsi="JetBrains Mono"/>
+          <w:b/>
+          <w:bCs/>
+          <w:i/>
+          <w:color w:val="9876AA"/>
+          <w:sz w:val="18"/>
+        </w:rPr>
+        <w:t>ACCESS_FINE_LOCATION</w:t>
+      </w:r>
+      <w:r>
+        <w:rPr>
+          <w:rFonts w:ascii="JetBrains Mono" w:hAnsi="JetBrains Mono"/>
+          <w:b/>
+          <w:bCs/>
+          <w:i w:val="false"/>
+          <w:color w:val="CC7832"/>
+          <w:sz w:val="18"/>
+        </w:rPr>
+        <w:t xml:space="preserve">, </w:t>
+        <w:tab/>
+        <w:tab/>
+      </w:r>
+      <w:r>
+        <w:rPr>
+          <w:rFonts w:ascii="JetBrains Mono" w:hAnsi="JetBrains Mono"/>
+          <w:b/>
+          <w:bCs/>
+          <w:i w:val="false"/>
+          <w:color w:val="A9B7C6"/>
+          <w:sz w:val="18"/>
+        </w:rPr>
+        <w:t>Manifest.permission.</w:t>
+      </w:r>
+      <w:r>
+        <w:rPr>
+          <w:rFonts w:ascii="JetBrains Mono" w:hAnsi="JetBrains Mono"/>
+          <w:b/>
+          <w:bCs/>
+          <w:i/>
+          <w:color w:val="9876AA"/>
+          <w:sz w:val="18"/>
+        </w:rPr>
+        <w:t>ACCESS_COARSE_LOCATION</w:t>
+      </w:r>
+      <w:r>
+        <w:rPr>
+          <w:rFonts w:ascii="JetBrains Mono" w:hAnsi="JetBrains Mono"/>
+          <w:b/>
+          <w:bCs/>
+          <w:i w:val="false"/>
+          <w:color w:val="A9B7C6"/>
+          <w:sz w:val="18"/>
+        </w:rPr>
+        <w:t>)</w:t>
+      </w:r>
+      <w:r>
+        <w:rPr>
+          <w:rFonts w:ascii="JetBrains Mono" w:hAnsi="JetBrains Mono"/>
+          <w:b/>
+          <w:bCs/>
+          <w:i w:val="false"/>
+          <w:color w:val="CC7832"/>
+          <w:sz w:val="18"/>
+        </w:rPr>
+        <w:t>,</w:t>
+      </w:r>
+      <w:r>
+        <w:rPr>
+          <w:b/>
+          <w:bCs/>
+        </w:rPr>
+        <w:br/>
+      </w:r>
+      <w:r>
+        <w:rPr>
+          <w:rFonts w:ascii="JetBrains Mono" w:hAnsi="JetBrains Mono"/>
+          <w:b/>
+          <w:bCs/>
+          <w:i w:val="false"/>
+          <w:color w:val="CC7832"/>
+          <w:sz w:val="18"/>
+        </w:rPr>
+        <w:t xml:space="preserve">        </w:t>
+        <w:tab/>
+      </w:r>
+      <w:r>
+        <w:rPr>
+          <w:rFonts w:ascii="JetBrains Mono" w:hAnsi="JetBrains Mono"/>
+          <w:b/>
+          <w:bCs/>
+          <w:i w:val="false"/>
+          <w:color w:val="6897BB"/>
+          <w:sz w:val="18"/>
+        </w:rPr>
+        <w:t>0</w:t>
+      </w:r>
+      <w:r>
+        <w:rPr>
+          <w:rFonts w:ascii="JetBrains Mono" w:hAnsi="JetBrains Mono"/>
+          <w:b/>
+          <w:bCs/>
+          <w:i w:val="false"/>
+          <w:color w:val="A9B7C6"/>
+          <w:sz w:val="18"/>
+        </w:rPr>
+        <w:t>)</w:t>
+      </w:r>
+      <w:r>
+        <w:rPr>
+          <w:b/>
+          <w:bCs/>
+        </w:rPr>
+        <w:br/>
+      </w:r>
       <w:bookmarkStart w:id="3" w:name="_Toc86919932"/>
       <w:r>
+        <w:rPr>
+          <w:rFonts w:ascii="JetBrains Mono" w:hAnsi="JetBrains Mono"/>
+          <w:b/>
+          <w:bCs/>
+          <w:i w:val="false"/>
+          <w:color w:val="A9B7C6"/>
+          <w:sz w:val="18"/>
+        </w:rPr>
+        <w:t>}</w:t>
+      </w:r>
+      <w:bookmarkEnd w:id="3"/>
+    </w:p>
+    <w:p>
+      <w:pPr>
+        <w:pStyle w:val="Normal"/>
+        <w:rPr>
+          <w:b w:val="false"/>
+          <w:b w:val="false"/>
+          <w:bCs w:val="false"/>
+        </w:rPr>
+      </w:pPr>
+      <w:r>
+        <w:rPr>
+          <w:b w:val="false"/>
+          <w:bCs w:val="false"/>
+        </w:rPr>
+      </w:r>
+    </w:p>
+    <w:p>
+      <w:pPr>
+        <w:pStyle w:val="Normal"/>
         <w:rPr/>
-        <w:t>Week exercises</w:t>
-      </w:r>
-      <w:bookmarkEnd w:id="3"/>
+      </w:pPr>
+      <w:r>
+        <w:rPr>
+          <w:rFonts w:cs="Arial"/>
+          <w:b w:val="false"/>
+          <w:bCs w:val="false"/>
+          <w:kern w:val="2"/>
+          <w:szCs w:val="32"/>
+        </w:rPr>
+        <w:t xml:space="preserve">The </w:t>
+      </w:r>
+      <w:r>
+        <w:rPr>
+          <w:rFonts w:eastAsia="Calibri" w:cs="Arial"/>
+          <w:b w:val="false"/>
+          <w:bCs w:val="false"/>
+          <w:color w:val="auto"/>
+          <w:kern w:val="2"/>
+          <w:sz w:val="24"/>
+          <w:szCs w:val="32"/>
+          <w:lang w:val="fi-FI" w:eastAsia="en-US" w:bidi="ar-SA"/>
+        </w:rPr>
+        <w:t>Manifest</w:t>
+      </w:r>
+      <w:r>
+        <w:rPr>
+          <w:rFonts w:cs="Arial"/>
+          <w:b w:val="false"/>
+          <w:bCs w:val="false"/>
+          <w:kern w:val="2"/>
+          <w:szCs w:val="32"/>
+        </w:rPr>
+        <w:t xml:space="preserve"> is used to check if permission has been granted (as shown in the if statement), and if not, a permission request is sent that the user must approve of before the specific device API can be used.</w:t>
+      </w:r>
+      <w:r>
+        <w:br w:type="page"/>
+      </w:r>
+    </w:p>
+    <w:p>
+      <w:pPr>
+        <w:pStyle w:val="Heading1"/>
+        <w:numPr>
+          <w:ilvl w:val="1"/>
+          <w:numId w:val="2"/>
+        </w:numPr>
+        <w:rPr>
+          <w:rFonts w:ascii="Arial" w:hAnsi="Arial" w:eastAsia="Calibri" w:cs="Arial"/>
+          <w:b/>
+          <w:b/>
+          <w:bCs/>
+          <w:color w:val="auto"/>
+          <w:kern w:val="2"/>
+          <w:sz w:val="24"/>
+          <w:szCs w:val="32"/>
+          <w:lang w:val="fi-FI" w:eastAsia="en-US" w:bidi="ar-SA"/>
+        </w:rPr>
+      </w:pPr>
+      <w:r>
+        <w:rPr>
+          <w:rFonts w:eastAsia="Calibri" w:cs="Arial"/>
+          <w:b/>
+          <w:bCs/>
+          <w:color w:val="auto"/>
+          <w:kern w:val="2"/>
+          <w:sz w:val="24"/>
+          <w:szCs w:val="32"/>
+          <w:lang w:val="fi-FI" w:eastAsia="en-US" w:bidi="ar-SA"/>
+        </w:rPr>
+        <w:t>Code Lab</w:t>
+      </w:r>
     </w:p>
     <w:p>
       <w:pPr>
@@ -5589,6 +6319,130 @@
       </w:pPr>
       <w:r>
         <w:rPr/>
+        <w:t>I created the simple app that asks the user for permission to use their specific and general location, then uses that data from the devices API and updates to give the current latitude and longitude of the device.</w:t>
+      </w:r>
+    </w:p>
+    <w:p>
+      <w:pPr>
+        <w:pStyle w:val="Normal"/>
+        <w:spacing w:lineRule="auto" w:line="240"/>
+        <w:jc w:val="left"/>
+        <w:rPr/>
+      </w:pPr>
+      <w:r>
+        <w:rPr/>
+        <w:t xml:space="preserve">Source code: </w:t>
+      </w:r>
+      <w:hyperlink r:id="rId13">
+        <w:r>
+          <w:rPr>
+            <w:rStyle w:val="InternetLink"/>
+          </w:rPr>
+          <w:t>https://github.com/evvic/mobile_app_development/tree/main/DeviceManagers</w:t>
+        </w:r>
+      </w:hyperlink>
+      <w:hyperlink r:id="rId14">
+        <w:r>
+          <w:rPr/>
+          <w:t>\</w:t>
+        </w:r>
+      </w:hyperlink>
+    </w:p>
+    <w:p>
+      <w:pPr>
+        <w:pStyle w:val="Normal"/>
+        <w:spacing w:lineRule="auto" w:line="240"/>
+        <w:jc w:val="left"/>
+        <w:rPr/>
+      </w:pPr>
+      <w:r>
+        <w:rPr/>
+      </w:r>
+    </w:p>
+    <w:p>
+      <w:pPr>
+        <w:pStyle w:val="Normal"/>
+        <w:spacing w:lineRule="auto" w:line="240"/>
+        <w:jc w:val="left"/>
+        <w:rPr/>
+      </w:pPr>
+      <w:r>
+        <w:drawing>
+          <wp:anchor behindDoc="0" distT="0" distB="0" distL="0" distR="0" simplePos="0" locked="0" layoutInCell="1" allowOverlap="1" relativeHeight="32">
+            <wp:simplePos x="0" y="0"/>
+            <wp:positionH relativeFrom="column">
+              <wp:align>center</wp:align>
+            </wp:positionH>
+            <wp:positionV relativeFrom="paragraph">
+              <wp:posOffset>635</wp:posOffset>
+            </wp:positionV>
+            <wp:extent cx="3236595" cy="5494020"/>
+            <wp:effectExtent l="0" t="0" r="0" b="0"/>
+            <wp:wrapTopAndBottom/>
+            <wp:docPr id="11" name="Image8" descr=""/>
+            <wp:cNvGraphicFramePr>
+              <a:graphicFrameLocks xmlns:a="http://schemas.openxmlformats.org/drawingml/2006/main" noChangeAspect="1"/>
+            </wp:cNvGraphicFramePr>
+            <a:graphic xmlns:a="http://schemas.openxmlformats.org/drawingml/2006/main">
+              <a:graphicData uri="http://schemas.openxmlformats.org/drawingml/2006/picture">
+                <pic:pic xmlns:pic="http://schemas.openxmlformats.org/drawingml/2006/picture">
+                  <pic:nvPicPr>
+                    <pic:cNvPr id="11" name="Image8" descr=""/>
+                    <pic:cNvPicPr>
+                      <a:picLocks noChangeAspect="1" noChangeArrowheads="1"/>
+                    </pic:cNvPicPr>
+                  </pic:nvPicPr>
+                  <pic:blipFill>
+                    <a:blip r:embed="rId15"/>
+                    <a:stretch>
+                      <a:fillRect/>
+                    </a:stretch>
+                  </pic:blipFill>
+                  <pic:spPr bwMode="auto">
+                    <a:xfrm>
+                      <a:off x="0" y="0"/>
+                      <a:ext cx="3236595" cy="5494020"/>
+                    </a:xfrm>
+                    <a:prstGeom prst="rect">
+                      <a:avLst/>
+                    </a:prstGeom>
+                  </pic:spPr>
+                </pic:pic>
+              </a:graphicData>
+            </a:graphic>
+          </wp:anchor>
+        </w:drawing>
+      </w:r>
+      <w:r>
+        <w:rPr/>
+        <w:t>C</w:t>
+      </w:r>
+      <w:r>
+        <w:rPr/>
+        <w:t>licking ”ENABLE GPS” asks the user for location permissions and then begins a listener to any GPS location updates, which updates the UI.</w:t>
+      </w:r>
+    </w:p>
+    <w:p>
+      <w:pPr>
+        <w:pStyle w:val="Normal"/>
+        <w:spacing w:lineRule="auto" w:line="240"/>
+        <w:jc w:val="left"/>
+        <w:rPr/>
+      </w:pPr>
+      <w:r>
+        <w:rPr/>
+      </w:r>
+    </w:p>
+    <w:p>
+      <w:pPr>
+        <w:pStyle w:val="Normal"/>
+        <w:spacing w:lineRule="auto" w:line="240"/>
+        <w:jc w:val="left"/>
+        <w:rPr/>
+      </w:pPr>
+      <w:r>
+        <w:rPr/>
+        <w:t>Then clicking open map sends the intent to Google Maps with the current devices location.</w:t>
       </w:r>
       <w:r>
         <w:br w:type="page"/>
@@ -5949,7 +6803,7 @@
       <mc:AlternateContent>
         <mc:Choice Requires="wps">
           <w:drawing>
-            <wp:anchor behindDoc="1" distT="0" distB="0" distL="0" distR="0" simplePos="0" locked="0" layoutInCell="1" allowOverlap="1" relativeHeight="19">
+            <wp:anchor behindDoc="1" distT="0" distB="0" distL="0" distR="0" simplePos="0" locked="0" layoutInCell="1" allowOverlap="1" relativeHeight="21">
               <wp:simplePos x="0" y="0"/>
               <wp:positionH relativeFrom="column">
                 <wp:align>center</wp:align>
@@ -5957,10 +6811,10 @@
               <wp:positionV relativeFrom="margin">
                 <wp:align>center</wp:align>
               </wp:positionV>
-              <wp:extent cx="2540" cy="2540"/>
+              <wp:extent cx="3810" cy="3810"/>
               <wp:effectExtent l="0" t="0" r="0" b="0"/>
               <wp:wrapNone/>
-              <wp:docPr id="10" name="WordPictureWatermark1916767858"/>
+              <wp:docPr id="12" name="WordPictureWatermark1916767858"/>
               <a:graphic xmlns:a="http://schemas.openxmlformats.org/drawingml/2006/main">
                 <a:graphicData uri="http://schemas.microsoft.com/office/word/2010/wordprocessingShape">
                   <wps:wsp>
@@ -5968,7 +6822,7 @@
                     <wps:spPr>
                       <a:xfrm>
                         <a:off x="0" y="0"/>
-                        <a:ext cx="1800" cy="1800"/>
+                        <a:ext cx="3240" cy="3240"/>
                       </a:xfrm>
                       <a:prstGeom prst="rect">
                         <a:avLst/>
@@ -5993,7 +6847,7 @@
         </mc:Choice>
         <mc:Fallback>
           <w:pict>
-            <v:rect id="WordPictureWatermark1916767858" o:spid="shape_0" stroked="f" style="position:absolute;margin-left:212.5pt;margin-top:364.15pt;width:0.1pt;height:3.65pt;mso-position-horizontal:center;mso-position-vertical:center;mso-position-vertical-relative:margin">
+            <v:rect id="WordPictureWatermark1916767858" o:spid="shape_0" stroked="f" style="position:absolute;margin-left:212.45pt;margin-top:364.1pt;width:0.2pt;height:3.75pt;mso-position-horizontal:center;mso-position-vertical:center;mso-position-vertical-relative:margin">
               <w10:wrap type="none"/>
               <v:fill o:detectmouseclick="t" on="false"/>
               <v:stroke color="#3465a4" joinstyle="round" endcap="flat"/>
@@ -6013,7 +6867,7 @@
     </w:r>
     <w:r>
       <w:rPr/>
-      <w:t>18</w:t>
+      <w:t>20</w:t>
     </w:r>
     <w:r>
       <w:rPr/>

--- a/Study diary template.docx
+++ b/Study diary template.docx
@@ -214,7 +214,7 @@
         <mc:AlternateContent>
           <mc:Choice Requires="wps">
             <w:drawing>
-              <wp:anchor behindDoc="0" distT="0" distB="0" distL="112395" distR="112395" simplePos="0" locked="0" layoutInCell="1" allowOverlap="1" relativeHeight="22" wp14:anchorId="3C98EB1C">
+              <wp:anchor behindDoc="0" distT="0" distB="0" distL="112395" distR="112395" simplePos="0" locked="0" layoutInCell="1" allowOverlap="1" relativeHeight="25" wp14:anchorId="3C98EB1C">
                 <wp:simplePos x="0" y="0"/>
                 <wp:positionH relativeFrom="column">
                   <wp:posOffset>0</wp:posOffset>
@@ -222,7 +222,7 @@
                 <wp:positionV relativeFrom="page">
                   <wp:posOffset>9531985</wp:posOffset>
                 </wp:positionV>
-                <wp:extent cx="4918075" cy="1270"/>
+                <wp:extent cx="4918710" cy="1270"/>
                 <wp:effectExtent l="9525" t="6985" r="9525" b="12065"/>
                 <wp:wrapTopAndBottom/>
                 <wp:docPr id="3" name="Line 38"/>
@@ -233,7 +233,7 @@
                       <wps:spPr>
                         <a:xfrm>
                           <a:off x="0" y="0"/>
-                          <a:ext cx="4917600" cy="0"/>
+                          <a:ext cx="4917960" cy="0"/>
                         </a:xfrm>
                         <a:prstGeom prst="line">
                           <a:avLst/>
@@ -260,7 +260,7 @@
           </mc:Choice>
           <mc:Fallback>
             <w:pict>
-              <v:line id="shape_0" from="0pt,750.55pt" to="387.15pt,750.55pt" ID="Line 38" stroked="t" style="position:absolute;mso-position-vertical-relative:page" wp14:anchorId="3C98EB1C">
+              <v:line id="shape_0" from="0pt,750.55pt" to="387.2pt,750.55pt" ID="Line 38" stroked="t" style="position:absolute;mso-position-vertical-relative:page" wp14:anchorId="3C98EB1C">
                 <v:stroke color="black" weight="9360" joinstyle="round" endcap="flat"/>
                 <v:fill o:detectmouseclick="t" on="false"/>
               </v:line>
@@ -1393,7 +1393,7 @@
           <w:lang w:val="en-US"/>
         </w:rPr>
         <w:drawing>
-          <wp:anchor behindDoc="0" distT="0" distB="0" distL="0" distR="0" simplePos="0" locked="0" layoutInCell="1" allowOverlap="1" relativeHeight="23">
+          <wp:anchor behindDoc="0" distT="0" distB="0" distL="0" distR="0" simplePos="0" locked="0" layoutInCell="1" allowOverlap="1" relativeHeight="26">
             <wp:simplePos x="0" y="0"/>
             <wp:positionH relativeFrom="column">
               <wp:align>center</wp:align>
@@ -1533,7 +1533,7 @@
       </w:pPr>
       <w:r>
         <w:drawing>
-          <wp:anchor behindDoc="0" distT="0" distB="0" distL="0" distR="0" simplePos="0" locked="0" layoutInCell="1" allowOverlap="1" relativeHeight="24">
+          <wp:anchor behindDoc="0" distT="0" distB="0" distL="0" distR="0" simplePos="0" locked="0" layoutInCell="1" allowOverlap="1" relativeHeight="27">
             <wp:simplePos x="0" y="0"/>
             <wp:positionH relativeFrom="column">
               <wp:posOffset>-203835</wp:posOffset>
@@ -5234,7 +5234,7 @@
           <w:szCs w:val="28"/>
         </w:rPr>
         <w:drawing>
-          <wp:anchor behindDoc="0" distT="0" distB="0" distL="0" distR="0" simplePos="0" locked="0" layoutInCell="1" allowOverlap="1" relativeHeight="25">
+          <wp:anchor behindDoc="0" distT="0" distB="0" distL="0" distR="0" simplePos="0" locked="0" layoutInCell="1" allowOverlap="1" relativeHeight="28">
             <wp:simplePos x="0" y="0"/>
             <wp:positionH relativeFrom="column">
               <wp:posOffset>133350</wp:posOffset>
@@ -5358,7 +5358,7 @@
           <w:bCs w:val="false"/>
         </w:rPr>
         <w:drawing>
-          <wp:anchor behindDoc="0" distT="0" distB="0" distL="0" distR="0" simplePos="0" locked="0" layoutInCell="1" allowOverlap="1" relativeHeight="26">
+          <wp:anchor behindDoc="0" distT="0" distB="0" distL="0" distR="0" simplePos="0" locked="0" layoutInCell="1" allowOverlap="1" relativeHeight="29">
             <wp:simplePos x="0" y="0"/>
             <wp:positionH relativeFrom="column">
               <wp:posOffset>14605</wp:posOffset>
@@ -5403,7 +5403,7 @@
           </wp:anchor>
         </w:drawing>
         <w:drawing>
-          <wp:anchor behindDoc="0" distT="0" distB="0" distL="0" distR="0" simplePos="0" locked="0" layoutInCell="1" allowOverlap="1" relativeHeight="27">
+          <wp:anchor behindDoc="0" distT="0" distB="0" distL="0" distR="0" simplePos="0" locked="0" layoutInCell="1" allowOverlap="1" relativeHeight="30">
             <wp:simplePos x="0" y="0"/>
             <wp:positionH relativeFrom="column">
               <wp:posOffset>1798955</wp:posOffset>
@@ -5448,7 +5448,7 @@
           </wp:anchor>
         </w:drawing>
         <w:drawing>
-          <wp:anchor behindDoc="0" distT="0" distB="0" distL="0" distR="0" simplePos="0" locked="0" layoutInCell="1" allowOverlap="1" relativeHeight="28">
+          <wp:anchor behindDoc="0" distT="0" distB="0" distL="0" distR="0" simplePos="0" locked="0" layoutInCell="1" allowOverlap="1" relativeHeight="31">
             <wp:simplePos x="0" y="0"/>
             <wp:positionH relativeFrom="column">
               <wp:posOffset>3589655</wp:posOffset>
@@ -5610,7 +5610,7 @@
           <w:szCs w:val="32"/>
         </w:rPr>
         <w:drawing>
-          <wp:anchor behindDoc="0" distT="0" distB="0" distL="0" distR="0" simplePos="0" locked="0" layoutInCell="1" allowOverlap="1" relativeHeight="29">
+          <wp:anchor behindDoc="0" distT="0" distB="0" distL="0" distR="0" simplePos="0" locked="0" layoutInCell="1" allowOverlap="1" relativeHeight="32">
             <wp:simplePos x="0" y="0"/>
             <wp:positionH relativeFrom="column">
               <wp:align>center</wp:align>
@@ -6341,12 +6341,10 @@
           <w:t>https://github.com/evvic/mobile_app_development/tree/main/DeviceManagers</w:t>
         </w:r>
       </w:hyperlink>
-      <w:hyperlink r:id="rId14">
-        <w:r>
-          <w:rPr/>
-          <w:t>\</w:t>
-        </w:r>
-      </w:hyperlink>
+      <w:r>
+        <w:rPr/>
+        <w:t>\</w:t>
+      </w:r>
     </w:p>
     <w:p>
       <w:pPr>
@@ -6368,7 +6366,7 @@
       </w:pPr>
       <w:r>
         <w:drawing>
-          <wp:anchor behindDoc="0" distT="0" distB="0" distL="0" distR="0" simplePos="0" locked="0" layoutInCell="1" allowOverlap="1" relativeHeight="32">
+          <wp:anchor behindDoc="0" distT="0" distB="0" distL="0" distR="0" simplePos="0" locked="0" layoutInCell="1" allowOverlap="1" relativeHeight="35">
             <wp:simplePos x="0" y="0"/>
             <wp:positionH relativeFrom="column">
               <wp:align>center</wp:align>
@@ -6393,7 +6391,7 @@
                     </pic:cNvPicPr>
                   </pic:nvPicPr>
                   <pic:blipFill>
-                    <a:blip r:embed="rId15"/>
+                    <a:blip r:embed="rId14"/>
                     <a:stretch>
                       <a:fillRect/>
                     </a:stretch>
@@ -6457,38 +6455,1717 @@
         </w:numPr>
         <w:rPr/>
       </w:pPr>
-      <w:bookmarkStart w:id="4" w:name="_Toc86919933"/>
       <w:r>
         <w:rPr/>
-        <w:t>Week exercises</w:t>
-      </w:r>
-      <w:bookmarkEnd w:id="4"/>
+        <w:t>Week Exercises</w:t>
+      </w:r>
     </w:p>
     <w:p>
       <w:pPr>
         <w:pStyle w:val="Normal"/>
-        <w:spacing w:lineRule="auto" w:line="240"/>
+        <w:rPr/>
+      </w:pPr>
+      <w:r>
+        <w:rPr/>
+      </w:r>
+    </w:p>
+    <w:p>
+      <w:pPr>
+        <w:pStyle w:val="Heading2"/>
+        <w:numPr>
+          <w:ilvl w:val="0"/>
+          <w:numId w:val="0"/>
+        </w:numPr>
+        <w:ind w:left="6669" w:hanging="0"/>
+        <w:rPr/>
+      </w:pPr>
+      <w:r>
+        <w:rPr/>
+        <w:t xml:space="preserve">4.1 </w:t>
+      </w:r>
+      <w:r>
+        <w:rPr/>
+        <w:t>Written Questions and Answers</w:t>
+      </w:r>
+    </w:p>
+    <w:p>
+      <w:pPr>
+        <w:pStyle w:val="Normal"/>
+        <w:rPr/>
+      </w:pPr>
+      <w:r>
+        <w:rPr/>
+        <w:t xml:space="preserve">The broadcast and broadcast receivers are used by Android apps and the system as a publish-subscribe design pattern. Basically, the system and apps can broadcast data or just </w:t>
+      </w:r>
+      <w:r>
+        <w:rPr>
+          <w:rFonts w:eastAsia="Calibri" w:cs="Symbol"/>
+          <w:color w:val="auto"/>
+          <w:kern w:val="0"/>
+          <w:sz w:val="24"/>
+          <w:szCs w:val="22"/>
+          <w:lang w:val="fi-FI" w:eastAsia="en-US" w:bidi="ar-SA"/>
+        </w:rPr>
+        <w:t>notify</w:t>
+      </w:r>
+      <w:r>
+        <w:rPr/>
+        <w:t xml:space="preserve"> in general when an event of interest occurs.  Apps can register broadcast receivers to a specific broadcast, waiting for an update. The system will route the broadcast to all subscribed receivers in each respective app. </w:t>
+      </w:r>
+      <w:r>
+        <w:rPr/>
+        <w:t xml:space="preserve">There are many instances for using a broadcast receiver, for example, </w:t>
+      </w:r>
+      <w:r>
+        <w:rPr/>
+        <w:t>playing music as a service and broadcastign when the song changes.</w:t>
+      </w:r>
+    </w:p>
+    <w:p>
+      <w:pPr>
+        <w:pStyle w:val="Normal"/>
+        <w:rPr/>
+      </w:pPr>
+      <w:r>
+        <w:rPr/>
+      </w:r>
+    </w:p>
+    <w:p>
+      <w:pPr>
+        <w:pStyle w:val="Normal"/>
+        <w:rPr/>
+      </w:pPr>
+      <w:r>
+        <w:rPr/>
+        <w:t>Any task that takes more than a second, such as API calls to the network or long calculations should be done in a separate thread outside of the main UI thread. If the main UI thread had to freeze and wait for the API request to get the data it wants to display, then the user would have a bad experience.</w:t>
+      </w:r>
+    </w:p>
+    <w:p>
+      <w:pPr>
+        <w:pStyle w:val="Normal"/>
+        <w:rPr/>
+      </w:pPr>
+      <w:r>
+        <w:rPr/>
+      </w:r>
+    </w:p>
+    <w:p>
+      <w:pPr>
+        <w:pStyle w:val="Normal"/>
+        <w:rPr/>
+      </w:pPr>
+      <w:r>
+        <w:rPr/>
+        <w:t>A service is a background process that can perform long-running operations even when the user switches the application. Services don’t have an interface, so they handle tasks such as network transactions, playing music, or handling the input/output of file transactions.</w:t>
+      </w:r>
+    </w:p>
+    <w:p>
+      <w:pPr>
+        <w:pStyle w:val="Normal"/>
+        <w:rPr/>
+      </w:pPr>
+      <w:r>
+        <w:rPr/>
+      </w:r>
+    </w:p>
+    <w:p>
+      <w:pPr>
+        <w:pStyle w:val="Heading2"/>
+        <w:numPr>
+          <w:ilvl w:val="0"/>
+          <w:numId w:val="0"/>
+        </w:numPr>
+        <w:ind w:left="6669" w:hanging="0"/>
+        <w:rPr/>
+      </w:pPr>
+      <w:r>
+        <w:rPr/>
+        <w:t>4.2 Codelab: Broadcast Receivers</w:t>
+      </w:r>
+    </w:p>
+    <w:p>
+      <w:pPr>
+        <w:pStyle w:val="Normal"/>
+        <w:rPr/>
+      </w:pPr>
+      <w:r>
+        <w:rPr>
+          <w:u w:val="single"/>
+        </w:rPr>
+        <w:t>Note</w:t>
+      </w:r>
+      <w:r>
+        <w:rPr/>
+        <w:t xml:space="preserve">: I used the same project for both codelabs this week! I made a button that switches from the main activity to the second activity where the second Codelab exercise occurs. </w:t>
+      </w:r>
+    </w:p>
+    <w:p>
+      <w:pPr>
+        <w:pStyle w:val="Normal"/>
+        <w:rPr/>
+      </w:pPr>
+      <w:r>
+        <w:rPr/>
+      </w:r>
+    </w:p>
+    <w:p>
+      <w:pPr>
+        <w:pStyle w:val="Normal"/>
+        <w:rPr/>
+      </w:pPr>
+      <w:r>
+        <w:rPr/>
+        <w:t>For the broadcast receiver I made an intetnt filter for ACTION_POWER_CONNECTED and ACTION_POWER_DISCONNECTED.  So I will receive a broadcast everytime the phone is connected and disconnected from a charger. I created a receiver class that implements BroadcastReceiver(), which on receiving a broadcast, runs some code to update the text and send a toast notifcation that the phone was connected/disconnected.</w:t>
+      </w:r>
+    </w:p>
+    <w:p>
+      <w:pPr>
+        <w:pStyle w:val="Normal"/>
         <w:jc w:val="left"/>
-        <w:rPr>
-          <w:rFonts w:cs="Arial"/>
-          <w:b/>
-          <w:b/>
-          <w:bCs/>
-          <w:kern w:val="2"/>
-          <w:szCs w:val="32"/>
-        </w:rPr>
-      </w:pPr>
-      <w:r>
-        <w:rPr>
-          <w:rFonts w:cs="Arial"/>
-          <w:b/>
-          <w:bCs/>
-          <w:kern w:val="2"/>
-          <w:szCs w:val="32"/>
-        </w:rPr>
-      </w:r>
-      <w:r>
-        <w:br w:type="page"/>
+        <w:rPr/>
+      </w:pPr>
+      <w:r>
+        <w:rPr>
+          <w:rFonts w:ascii="JetBrains Mono" w:hAnsi="JetBrains Mono"/>
+          <w:b/>
+          <w:bCs/>
+          <w:i w:val="false"/>
+          <w:color w:val="CC7832"/>
+          <w:sz w:val="18"/>
+        </w:rPr>
+        <w:t xml:space="preserve">inner class </w:t>
+      </w:r>
+      <w:r>
+        <w:rPr>
+          <w:rFonts w:ascii="JetBrains Mono" w:hAnsi="JetBrains Mono"/>
+          <w:b/>
+          <w:bCs/>
+          <w:i w:val="false"/>
+          <w:color w:val="A9B7C6"/>
+          <w:sz w:val="18"/>
+        </w:rPr>
+        <w:t>MyReceiver : BroadcastReceiver() {</w:t>
+      </w:r>
+      <w:r>
+        <w:rPr>
+          <w:b/>
+          <w:bCs/>
+        </w:rPr>
+        <w:br/>
+        <w:br/>
+      </w:r>
+      <w:r>
+        <w:rPr>
+          <w:rFonts w:ascii="JetBrains Mono" w:hAnsi="JetBrains Mono"/>
+          <w:b/>
+          <w:bCs/>
+          <w:i w:val="false"/>
+          <w:color w:val="A9B7C6"/>
+          <w:sz w:val="18"/>
+        </w:rPr>
+        <w:t xml:space="preserve">    </w:t>
+      </w:r>
+      <w:r>
+        <w:rPr>
+          <w:rFonts w:ascii="JetBrains Mono" w:hAnsi="JetBrains Mono"/>
+          <w:b/>
+          <w:bCs/>
+          <w:i w:val="false"/>
+          <w:color w:val="CC7832"/>
+          <w:sz w:val="18"/>
+        </w:rPr>
+        <w:t xml:space="preserve">override fun </w:t>
+      </w:r>
+      <w:r>
+        <w:rPr>
+          <w:rFonts w:ascii="JetBrains Mono" w:hAnsi="JetBrains Mono"/>
+          <w:b/>
+          <w:bCs/>
+          <w:i w:val="false"/>
+          <w:color w:val="FFC66D"/>
+          <w:sz w:val="18"/>
+        </w:rPr>
+        <w:t>onReceive</w:t>
+      </w:r>
+      <w:r>
+        <w:rPr>
+          <w:rFonts w:ascii="JetBrains Mono" w:hAnsi="JetBrains Mono"/>
+          <w:b/>
+          <w:bCs/>
+          <w:i w:val="false"/>
+          <w:color w:val="A9B7C6"/>
+          <w:sz w:val="18"/>
+        </w:rPr>
+        <w:t>(context: Context?</w:t>
+      </w:r>
+      <w:r>
+        <w:rPr>
+          <w:rFonts w:ascii="JetBrains Mono" w:hAnsi="JetBrains Mono"/>
+          <w:b/>
+          <w:bCs/>
+          <w:i w:val="false"/>
+          <w:color w:val="CC7832"/>
+          <w:sz w:val="18"/>
+        </w:rPr>
+        <w:t xml:space="preserve">, </w:t>
+      </w:r>
+      <w:r>
+        <w:rPr>
+          <w:rFonts w:ascii="JetBrains Mono" w:hAnsi="JetBrains Mono"/>
+          <w:b/>
+          <w:bCs/>
+          <w:i w:val="false"/>
+          <w:color w:val="A9B7C6"/>
+          <w:sz w:val="18"/>
+        </w:rPr>
+        <w:t>intent: Intent?) {</w:t>
+      </w:r>
+      <w:r>
+        <w:rPr>
+          <w:b/>
+          <w:bCs/>
+        </w:rPr>
+        <w:br/>
+      </w:r>
+      <w:r>
+        <w:rPr>
+          <w:rFonts w:ascii="JetBrains Mono" w:hAnsi="JetBrains Mono"/>
+          <w:b/>
+          <w:bCs/>
+          <w:i w:val="false"/>
+          <w:color w:val="A9B7C6"/>
+          <w:sz w:val="18"/>
+        </w:rPr>
+        <w:t xml:space="preserve">        </w:t>
+      </w:r>
+      <w:r>
+        <w:rPr>
+          <w:rFonts w:ascii="JetBrains Mono" w:hAnsi="JetBrains Mono"/>
+          <w:b/>
+          <w:bCs/>
+          <w:i w:val="false"/>
+          <w:color w:val="CC7832"/>
+          <w:sz w:val="18"/>
+        </w:rPr>
+        <w:t>if</w:t>
+      </w:r>
+      <w:r>
+        <w:rPr>
+          <w:rFonts w:ascii="JetBrains Mono" w:hAnsi="JetBrains Mono"/>
+          <w:b/>
+          <w:bCs/>
+          <w:i w:val="false"/>
+          <w:color w:val="A9B7C6"/>
+          <w:sz w:val="18"/>
+        </w:rPr>
+        <w:t>(intent?.</w:t>
+      </w:r>
+      <w:r>
+        <w:rPr>
+          <w:rFonts w:ascii="JetBrains Mono" w:hAnsi="JetBrains Mono"/>
+          <w:b/>
+          <w:bCs/>
+          <w:i/>
+          <w:color w:val="9876AA"/>
+          <w:sz w:val="18"/>
+        </w:rPr>
+        <w:t>action</w:t>
+      </w:r>
+      <w:r>
+        <w:rPr>
+          <w:rFonts w:ascii="JetBrains Mono" w:hAnsi="JetBrains Mono"/>
+          <w:b/>
+          <w:bCs/>
+          <w:i w:val="false"/>
+          <w:color w:val="A9B7C6"/>
+          <w:sz w:val="18"/>
+        </w:rPr>
+        <w:t>.</w:t>
+      </w:r>
+      <w:r>
+        <w:rPr>
+          <w:rFonts w:ascii="JetBrains Mono" w:hAnsi="JetBrains Mono"/>
+          <w:b/>
+          <w:bCs/>
+          <w:i/>
+          <w:color w:val="FFC66D"/>
+          <w:sz w:val="18"/>
+        </w:rPr>
+        <w:t>equals</w:t>
+      </w:r>
+      <w:r>
+        <w:rPr>
+          <w:rFonts w:ascii="JetBrains Mono" w:hAnsi="JetBrains Mono"/>
+          <w:b/>
+          <w:bCs/>
+          <w:i w:val="false"/>
+          <w:color w:val="A9B7C6"/>
+          <w:sz w:val="18"/>
+        </w:rPr>
+        <w:t>( Intent.</w:t>
+      </w:r>
+      <w:r>
+        <w:rPr>
+          <w:rFonts w:ascii="JetBrains Mono" w:hAnsi="JetBrains Mono"/>
+          <w:b/>
+          <w:bCs/>
+          <w:i/>
+          <w:color w:val="9876AA"/>
+          <w:sz w:val="18"/>
+        </w:rPr>
+        <w:t>ACTION_POWER_CONNECTED</w:t>
+      </w:r>
+      <w:r>
+        <w:rPr>
+          <w:rFonts w:ascii="JetBrains Mono" w:hAnsi="JetBrains Mono"/>
+          <w:b/>
+          <w:bCs/>
+          <w:i w:val="false"/>
+          <w:color w:val="A9B7C6"/>
+          <w:sz w:val="18"/>
+        </w:rPr>
+        <w:t>)) {</w:t>
+      </w:r>
+      <w:r>
+        <w:rPr>
+          <w:b/>
+          <w:bCs/>
+        </w:rPr>
+        <w:br/>
+      </w:r>
+      <w:r>
+        <w:rPr>
+          <w:rFonts w:ascii="JetBrains Mono" w:hAnsi="JetBrains Mono"/>
+          <w:b/>
+          <w:bCs/>
+          <w:i w:val="false"/>
+          <w:color w:val="A9B7C6"/>
+          <w:sz w:val="18"/>
+        </w:rPr>
+        <w:t xml:space="preserve">            Toast.makeText(context</w:t>
+      </w:r>
+      <w:r>
+        <w:rPr>
+          <w:rFonts w:ascii="JetBrains Mono" w:hAnsi="JetBrains Mono"/>
+          <w:b/>
+          <w:bCs/>
+          <w:i w:val="false"/>
+          <w:color w:val="CC7832"/>
+          <w:sz w:val="18"/>
+        </w:rPr>
+        <w:t xml:space="preserve">, </w:t>
+      </w:r>
+      <w:r>
+        <w:rPr>
+          <w:rFonts w:ascii="JetBrains Mono" w:hAnsi="JetBrains Mono"/>
+          <w:b/>
+          <w:bCs/>
+          <w:i w:val="false"/>
+          <w:color w:val="6A8759"/>
+          <w:sz w:val="18"/>
+        </w:rPr>
+        <w:t>"Gas me up"</w:t>
+      </w:r>
+      <w:r>
+        <w:rPr>
+          <w:rFonts w:ascii="JetBrains Mono" w:hAnsi="JetBrains Mono"/>
+          <w:b/>
+          <w:bCs/>
+          <w:i w:val="false"/>
+          <w:color w:val="CC7832"/>
+          <w:sz w:val="18"/>
+        </w:rPr>
+        <w:t xml:space="preserve">, </w:t>
+      </w:r>
+      <w:r>
+        <w:rPr>
+          <w:rFonts w:ascii="JetBrains Mono" w:hAnsi="JetBrains Mono"/>
+          <w:b/>
+          <w:bCs/>
+          <w:i w:val="false"/>
+          <w:color w:val="A9B7C6"/>
+          <w:sz w:val="18"/>
+        </w:rPr>
+        <w:t>Toast.</w:t>
+      </w:r>
+      <w:r>
+        <w:rPr>
+          <w:rFonts w:ascii="JetBrains Mono" w:hAnsi="JetBrains Mono"/>
+          <w:b/>
+          <w:bCs/>
+          <w:i/>
+          <w:color w:val="9876AA"/>
+          <w:sz w:val="18"/>
+        </w:rPr>
+        <w:t>LENGTH_SHORT</w:t>
+      </w:r>
+      <w:r>
+        <w:rPr>
+          <w:rFonts w:ascii="JetBrains Mono" w:hAnsi="JetBrains Mono"/>
+          <w:b/>
+          <w:bCs/>
+          <w:i w:val="false"/>
+          <w:color w:val="A9B7C6"/>
+          <w:sz w:val="18"/>
+        </w:rPr>
+        <w:t>).show()</w:t>
+      </w:r>
+      <w:r>
+        <w:rPr>
+          <w:b/>
+          <w:bCs/>
+        </w:rPr>
+        <w:br/>
+      </w:r>
+      <w:r>
+        <w:rPr>
+          <w:rFonts w:ascii="JetBrains Mono" w:hAnsi="JetBrains Mono"/>
+          <w:b/>
+          <w:bCs/>
+          <w:i w:val="false"/>
+          <w:color w:val="A9B7C6"/>
+          <w:sz w:val="18"/>
+        </w:rPr>
+        <w:t xml:space="preserve">            </w:t>
+      </w:r>
+      <w:r>
+        <w:rPr>
+          <w:rFonts w:ascii="JetBrains Mono" w:hAnsi="JetBrains Mono"/>
+          <w:b/>
+          <w:bCs/>
+          <w:i w:val="false"/>
+          <w:color w:val="CC7832"/>
+          <w:sz w:val="18"/>
+        </w:rPr>
+        <w:t xml:space="preserve">val </w:t>
+      </w:r>
+      <w:r>
+        <w:rPr>
+          <w:rFonts w:ascii="JetBrains Mono" w:hAnsi="JetBrains Mono"/>
+          <w:b/>
+          <w:bCs/>
+          <w:i w:val="false"/>
+          <w:color w:val="A9B7C6"/>
+          <w:sz w:val="18"/>
+        </w:rPr>
+        <w:t>chargerStatus = findViewById&lt;TextView&gt;(R.id.</w:t>
+      </w:r>
+      <w:r>
+        <w:rPr>
+          <w:rFonts w:ascii="JetBrains Mono" w:hAnsi="JetBrains Mono"/>
+          <w:b/>
+          <w:bCs/>
+          <w:i/>
+          <w:color w:val="9876AA"/>
+          <w:sz w:val="18"/>
+        </w:rPr>
+        <w:t>isConnected</w:t>
+      </w:r>
+      <w:r>
+        <w:rPr>
+          <w:rFonts w:ascii="JetBrains Mono" w:hAnsi="JetBrains Mono"/>
+          <w:b/>
+          <w:bCs/>
+          <w:i w:val="false"/>
+          <w:color w:val="A9B7C6"/>
+          <w:sz w:val="18"/>
+        </w:rPr>
+        <w:t>)</w:t>
+      </w:r>
+      <w:r>
+        <w:rPr>
+          <w:b/>
+          <w:bCs/>
+        </w:rPr>
+        <w:br/>
+      </w:r>
+      <w:r>
+        <w:rPr>
+          <w:rFonts w:ascii="JetBrains Mono" w:hAnsi="JetBrains Mono"/>
+          <w:b/>
+          <w:bCs/>
+          <w:i w:val="false"/>
+          <w:color w:val="A9B7C6"/>
+          <w:sz w:val="18"/>
+        </w:rPr>
+        <w:t xml:space="preserve">            chargerStatus.</w:t>
+      </w:r>
+      <w:r>
+        <w:rPr>
+          <w:rFonts w:ascii="JetBrains Mono" w:hAnsi="JetBrains Mono"/>
+          <w:b/>
+          <w:bCs/>
+          <w:i/>
+          <w:color w:val="9876AA"/>
+          <w:sz w:val="18"/>
+        </w:rPr>
+        <w:t xml:space="preserve">text </w:t>
+      </w:r>
+      <w:r>
+        <w:rPr>
+          <w:rFonts w:ascii="JetBrains Mono" w:hAnsi="JetBrains Mono"/>
+          <w:b/>
+          <w:bCs/>
+          <w:i w:val="false"/>
+          <w:color w:val="A9B7C6"/>
+          <w:sz w:val="18"/>
+        </w:rPr>
+        <w:t xml:space="preserve">= </w:t>
+      </w:r>
+      <w:r>
+        <w:rPr>
+          <w:rFonts w:ascii="JetBrains Mono" w:hAnsi="JetBrains Mono"/>
+          <w:b/>
+          <w:bCs/>
+          <w:i w:val="false"/>
+          <w:color w:val="6A8759"/>
+          <w:sz w:val="18"/>
+        </w:rPr>
+        <w:t>"Charger connected!"</w:t>
+      </w:r>
+      <w:r>
+        <w:rPr>
+          <w:b/>
+          <w:bCs/>
+        </w:rPr>
+        <w:br/>
+      </w:r>
+      <w:r>
+        <w:rPr>
+          <w:rFonts w:ascii="JetBrains Mono" w:hAnsi="JetBrains Mono"/>
+          <w:b/>
+          <w:bCs/>
+          <w:i w:val="false"/>
+          <w:color w:val="6A8759"/>
+          <w:sz w:val="18"/>
+        </w:rPr>
+        <w:t xml:space="preserve">        </w:t>
+      </w:r>
+      <w:r>
+        <w:rPr>
+          <w:rFonts w:ascii="JetBrains Mono" w:hAnsi="JetBrains Mono"/>
+          <w:b/>
+          <w:bCs/>
+          <w:i w:val="false"/>
+          <w:color w:val="A9B7C6"/>
+          <w:sz w:val="18"/>
+        </w:rPr>
+        <w:t>}</w:t>
+      </w:r>
+      <w:r>
+        <w:rPr>
+          <w:b/>
+          <w:bCs/>
+        </w:rPr>
+        <w:br/>
+      </w:r>
+      <w:r>
+        <w:rPr>
+          <w:rFonts w:ascii="JetBrains Mono" w:hAnsi="JetBrains Mono"/>
+          <w:b/>
+          <w:bCs/>
+          <w:i w:val="false"/>
+          <w:color w:val="A9B7C6"/>
+          <w:sz w:val="18"/>
+        </w:rPr>
+        <w:t xml:space="preserve">        </w:t>
+      </w:r>
+      <w:r>
+        <w:rPr>
+          <w:rFonts w:ascii="JetBrains Mono" w:hAnsi="JetBrains Mono"/>
+          <w:b/>
+          <w:bCs/>
+          <w:i w:val="false"/>
+          <w:color w:val="CC7832"/>
+          <w:sz w:val="18"/>
+        </w:rPr>
+        <w:t>if</w:t>
+      </w:r>
+      <w:r>
+        <w:rPr>
+          <w:rFonts w:ascii="JetBrains Mono" w:hAnsi="JetBrains Mono"/>
+          <w:b/>
+          <w:bCs/>
+          <w:i w:val="false"/>
+          <w:color w:val="A9B7C6"/>
+          <w:sz w:val="18"/>
+        </w:rPr>
+        <w:t>(intent?.</w:t>
+      </w:r>
+      <w:r>
+        <w:rPr>
+          <w:rFonts w:ascii="JetBrains Mono" w:hAnsi="JetBrains Mono"/>
+          <w:b/>
+          <w:bCs/>
+          <w:i/>
+          <w:color w:val="9876AA"/>
+          <w:sz w:val="18"/>
+        </w:rPr>
+        <w:t>action</w:t>
+      </w:r>
+      <w:r>
+        <w:rPr>
+          <w:rFonts w:ascii="JetBrains Mono" w:hAnsi="JetBrains Mono"/>
+          <w:b/>
+          <w:bCs/>
+          <w:i w:val="false"/>
+          <w:color w:val="A9B7C6"/>
+          <w:sz w:val="18"/>
+        </w:rPr>
+        <w:t>.</w:t>
+      </w:r>
+      <w:r>
+        <w:rPr>
+          <w:rFonts w:ascii="JetBrains Mono" w:hAnsi="JetBrains Mono"/>
+          <w:b/>
+          <w:bCs/>
+          <w:i/>
+          <w:color w:val="FFC66D"/>
+          <w:sz w:val="18"/>
+        </w:rPr>
+        <w:t>equals</w:t>
+      </w:r>
+      <w:r>
+        <w:rPr>
+          <w:rFonts w:ascii="JetBrains Mono" w:hAnsi="JetBrains Mono"/>
+          <w:b/>
+          <w:bCs/>
+          <w:i w:val="false"/>
+          <w:color w:val="A9B7C6"/>
+          <w:sz w:val="18"/>
+        </w:rPr>
+        <w:t>( Intent.</w:t>
+      </w:r>
+      <w:r>
+        <w:rPr>
+          <w:rFonts w:ascii="JetBrains Mono" w:hAnsi="JetBrains Mono"/>
+          <w:b/>
+          <w:bCs/>
+          <w:i/>
+          <w:color w:val="9876AA"/>
+          <w:sz w:val="18"/>
+        </w:rPr>
+        <w:t>ACTION_POWER_DISCONNECTED</w:t>
+      </w:r>
+      <w:r>
+        <w:rPr>
+          <w:rFonts w:ascii="JetBrains Mono" w:hAnsi="JetBrains Mono"/>
+          <w:b/>
+          <w:bCs/>
+          <w:i w:val="false"/>
+          <w:color w:val="A9B7C6"/>
+          <w:sz w:val="18"/>
+        </w:rPr>
+        <w:t>)) {</w:t>
+      </w:r>
+      <w:r>
+        <w:rPr>
+          <w:b/>
+          <w:bCs/>
+        </w:rPr>
+        <w:br/>
+      </w:r>
+      <w:r>
+        <w:rPr>
+          <w:rFonts w:ascii="JetBrains Mono" w:hAnsi="JetBrains Mono"/>
+          <w:b/>
+          <w:bCs/>
+          <w:i w:val="false"/>
+          <w:color w:val="A9B7C6"/>
+          <w:sz w:val="18"/>
+        </w:rPr>
+        <w:t xml:space="preserve">            Toast.makeText(context</w:t>
+      </w:r>
+      <w:r>
+        <w:rPr>
+          <w:rFonts w:ascii="JetBrains Mono" w:hAnsi="JetBrains Mono"/>
+          <w:b/>
+          <w:bCs/>
+          <w:i w:val="false"/>
+          <w:color w:val="CC7832"/>
+          <w:sz w:val="18"/>
+        </w:rPr>
+        <w:t xml:space="preserve">, </w:t>
+      </w:r>
+      <w:r>
+        <w:rPr>
+          <w:rFonts w:ascii="JetBrains Mono" w:hAnsi="JetBrains Mono"/>
+          <w:b/>
+          <w:bCs/>
+          <w:i w:val="false"/>
+          <w:color w:val="6A8759"/>
+          <w:sz w:val="18"/>
+        </w:rPr>
+        <w:t>"Go down &amp; skip town"</w:t>
+      </w:r>
+      <w:r>
+        <w:rPr>
+          <w:rFonts w:ascii="JetBrains Mono" w:hAnsi="JetBrains Mono"/>
+          <w:b/>
+          <w:bCs/>
+          <w:i w:val="false"/>
+          <w:color w:val="CC7832"/>
+          <w:sz w:val="18"/>
+        </w:rPr>
+        <w:t xml:space="preserve">, </w:t>
+      </w:r>
+      <w:r>
+        <w:rPr>
+          <w:rFonts w:ascii="JetBrains Mono" w:hAnsi="JetBrains Mono"/>
+          <w:b/>
+          <w:bCs/>
+          <w:i w:val="false"/>
+          <w:color w:val="A9B7C6"/>
+          <w:sz w:val="18"/>
+        </w:rPr>
+        <w:t>Toast.</w:t>
+      </w:r>
+      <w:r>
+        <w:rPr>
+          <w:rFonts w:ascii="JetBrains Mono" w:hAnsi="JetBrains Mono"/>
+          <w:b/>
+          <w:bCs/>
+          <w:i/>
+          <w:color w:val="9876AA"/>
+          <w:sz w:val="18"/>
+        </w:rPr>
+        <w:t>LENGTH_SHORT</w:t>
+      </w:r>
+      <w:r>
+        <w:rPr>
+          <w:rFonts w:ascii="JetBrains Mono" w:hAnsi="JetBrains Mono"/>
+          <w:b/>
+          <w:bCs/>
+          <w:i w:val="false"/>
+          <w:color w:val="A9B7C6"/>
+          <w:sz w:val="18"/>
+        </w:rPr>
+        <w:t>).show()</w:t>
+      </w:r>
+      <w:r>
+        <w:rPr>
+          <w:b/>
+          <w:bCs/>
+        </w:rPr>
+        <w:br/>
+      </w:r>
+      <w:r>
+        <w:rPr>
+          <w:rFonts w:ascii="JetBrains Mono" w:hAnsi="JetBrains Mono"/>
+          <w:b/>
+          <w:bCs/>
+          <w:i w:val="false"/>
+          <w:color w:val="A9B7C6"/>
+          <w:sz w:val="18"/>
+        </w:rPr>
+        <w:t xml:space="preserve">            </w:t>
+      </w:r>
+      <w:r>
+        <w:rPr>
+          <w:rFonts w:ascii="JetBrains Mono" w:hAnsi="JetBrains Mono"/>
+          <w:b/>
+          <w:bCs/>
+          <w:i w:val="false"/>
+          <w:color w:val="CC7832"/>
+          <w:sz w:val="18"/>
+        </w:rPr>
+        <w:t xml:space="preserve">val </w:t>
+      </w:r>
+      <w:r>
+        <w:rPr>
+          <w:rFonts w:ascii="JetBrains Mono" w:hAnsi="JetBrains Mono"/>
+          <w:b/>
+          <w:bCs/>
+          <w:i w:val="false"/>
+          <w:color w:val="A9B7C6"/>
+          <w:sz w:val="18"/>
+        </w:rPr>
+        <w:t>chargerStatus = findViewById&lt;TextView&gt;(R.id.</w:t>
+      </w:r>
+      <w:r>
+        <w:rPr>
+          <w:rFonts w:ascii="JetBrains Mono" w:hAnsi="JetBrains Mono"/>
+          <w:b/>
+          <w:bCs/>
+          <w:i/>
+          <w:color w:val="9876AA"/>
+          <w:sz w:val="18"/>
+        </w:rPr>
+        <w:t>isConnected</w:t>
+      </w:r>
+      <w:r>
+        <w:rPr>
+          <w:rFonts w:ascii="JetBrains Mono" w:hAnsi="JetBrains Mono"/>
+          <w:b/>
+          <w:bCs/>
+          <w:i w:val="false"/>
+          <w:color w:val="A9B7C6"/>
+          <w:sz w:val="18"/>
+        </w:rPr>
+        <w:t>)</w:t>
+      </w:r>
+      <w:r>
+        <w:rPr>
+          <w:b/>
+          <w:bCs/>
+        </w:rPr>
+        <w:br/>
+      </w:r>
+      <w:r>
+        <w:rPr>
+          <w:rFonts w:ascii="JetBrains Mono" w:hAnsi="JetBrains Mono"/>
+          <w:b/>
+          <w:bCs/>
+          <w:i w:val="false"/>
+          <w:color w:val="A9B7C6"/>
+          <w:sz w:val="18"/>
+        </w:rPr>
+        <w:t xml:space="preserve">            chargerStatus.</w:t>
+      </w:r>
+      <w:r>
+        <w:rPr>
+          <w:rFonts w:ascii="JetBrains Mono" w:hAnsi="JetBrains Mono"/>
+          <w:b/>
+          <w:bCs/>
+          <w:i/>
+          <w:color w:val="9876AA"/>
+          <w:sz w:val="18"/>
+        </w:rPr>
+        <w:t xml:space="preserve">text </w:t>
+      </w:r>
+      <w:r>
+        <w:rPr>
+          <w:rFonts w:ascii="JetBrains Mono" w:hAnsi="JetBrains Mono"/>
+          <w:b/>
+          <w:bCs/>
+          <w:i w:val="false"/>
+          <w:color w:val="A9B7C6"/>
+          <w:sz w:val="18"/>
+        </w:rPr>
+        <w:t xml:space="preserve">= </w:t>
+      </w:r>
+      <w:r>
+        <w:rPr>
+          <w:rFonts w:ascii="JetBrains Mono" w:hAnsi="JetBrains Mono"/>
+          <w:b/>
+          <w:bCs/>
+          <w:i w:val="false"/>
+          <w:color w:val="6A8759"/>
+          <w:sz w:val="18"/>
+        </w:rPr>
+        <w:t>"Charger disconnected!"</w:t>
+      </w:r>
+      <w:r>
+        <w:rPr>
+          <w:b/>
+          <w:bCs/>
+        </w:rPr>
+        <w:br/>
+      </w:r>
+      <w:r>
+        <w:rPr>
+          <w:rFonts w:ascii="JetBrains Mono" w:hAnsi="JetBrains Mono"/>
+          <w:b/>
+          <w:bCs/>
+          <w:i w:val="false"/>
+          <w:color w:val="6A8759"/>
+          <w:sz w:val="18"/>
+        </w:rPr>
+        <w:t xml:space="preserve">        </w:t>
+      </w:r>
+      <w:r>
+        <w:rPr>
+          <w:rFonts w:ascii="JetBrains Mono" w:hAnsi="JetBrains Mono"/>
+          <w:b/>
+          <w:bCs/>
+          <w:i w:val="false"/>
+          <w:color w:val="A9B7C6"/>
+          <w:sz w:val="18"/>
+        </w:rPr>
+        <w:t>}</w:t>
+      </w:r>
+      <w:r>
+        <w:rPr>
+          <w:b/>
+          <w:bCs/>
+        </w:rPr>
+        <w:br/>
+      </w:r>
+      <w:r>
+        <w:rPr>
+          <w:rFonts w:ascii="JetBrains Mono" w:hAnsi="JetBrains Mono"/>
+          <w:b/>
+          <w:bCs/>
+          <w:i w:val="false"/>
+          <w:color w:val="A9B7C6"/>
+          <w:sz w:val="18"/>
+        </w:rPr>
+        <w:t xml:space="preserve">    }</w:t>
+      </w:r>
+      <w:r>
+        <w:rPr/>
+        <w:br/>
+      </w:r>
+      <w:r>
+        <w:rPr>
+          <w:rFonts w:ascii="JetBrains Mono" w:hAnsi="JetBrains Mono"/>
+          <w:b w:val="false"/>
+          <w:i w:val="false"/>
+          <w:color w:val="A9B7C6"/>
+          <w:sz w:val="18"/>
+        </w:rPr>
+        <w:t>}</w:t>
+      </w:r>
+    </w:p>
+    <w:p>
+      <w:pPr>
+        <w:pStyle w:val="Normal"/>
+        <w:rPr/>
+      </w:pPr>
+      <w:r>
+        <w:rPr/>
+        <w:t>The app looks like:</w:t>
+      </w:r>
+    </w:p>
+    <w:p>
+      <w:pPr>
+        <w:pStyle w:val="Normal"/>
+        <w:rPr/>
+      </w:pPr>
+      <w:r>
+        <w:rPr/>
+        <w:drawing>
+          <wp:anchor behindDoc="0" distT="0" distB="0" distL="0" distR="0" simplePos="0" locked="0" layoutInCell="1" allowOverlap="1" relativeHeight="36">
+            <wp:simplePos x="0" y="0"/>
+            <wp:positionH relativeFrom="column">
+              <wp:posOffset>-20955</wp:posOffset>
+            </wp:positionH>
+            <wp:positionV relativeFrom="paragraph">
+              <wp:posOffset>-30480</wp:posOffset>
+            </wp:positionV>
+            <wp:extent cx="2376805" cy="4496435"/>
+            <wp:effectExtent l="0" t="0" r="0" b="0"/>
+            <wp:wrapSquare wrapText="bothSides"/>
+            <wp:docPr id="12" name="Image9" descr=""/>
+            <wp:cNvGraphicFramePr>
+              <a:graphicFrameLocks xmlns:a="http://schemas.openxmlformats.org/drawingml/2006/main" noChangeAspect="1"/>
+            </wp:cNvGraphicFramePr>
+            <a:graphic xmlns:a="http://schemas.openxmlformats.org/drawingml/2006/main">
+              <a:graphicData uri="http://schemas.openxmlformats.org/drawingml/2006/picture">
+                <pic:pic xmlns:pic="http://schemas.openxmlformats.org/drawingml/2006/picture">
+                  <pic:nvPicPr>
+                    <pic:cNvPr id="12" name="Image9" descr=""/>
+                    <pic:cNvPicPr>
+                      <a:picLocks noChangeAspect="1" noChangeArrowheads="1"/>
+                    </pic:cNvPicPr>
+                  </pic:nvPicPr>
+                  <pic:blipFill>
+                    <a:blip r:embed="rId15"/>
+                    <a:stretch>
+                      <a:fillRect/>
+                    </a:stretch>
+                  </pic:blipFill>
+                  <pic:spPr bwMode="auto">
+                    <a:xfrm>
+                      <a:off x="0" y="0"/>
+                      <a:ext cx="2376805" cy="4496435"/>
+                    </a:xfrm>
+                    <a:prstGeom prst="rect">
+                      <a:avLst/>
+                    </a:prstGeom>
+                  </pic:spPr>
+                </pic:pic>
+              </a:graphicData>
+            </a:graphic>
+          </wp:anchor>
+        </w:drawing>
+        <w:drawing>
+          <wp:anchor behindDoc="0" distT="0" distB="0" distL="0" distR="0" simplePos="0" locked="0" layoutInCell="1" allowOverlap="1" relativeHeight="37">
+            <wp:simplePos x="0" y="0"/>
+            <wp:positionH relativeFrom="column">
+              <wp:posOffset>2437130</wp:posOffset>
+            </wp:positionH>
+            <wp:positionV relativeFrom="paragraph">
+              <wp:posOffset>-27940</wp:posOffset>
+            </wp:positionV>
+            <wp:extent cx="2465070" cy="4432935"/>
+            <wp:effectExtent l="0" t="0" r="0" b="0"/>
+            <wp:wrapTopAndBottom/>
+            <wp:docPr id="13" name="Image10" descr=""/>
+            <wp:cNvGraphicFramePr>
+              <a:graphicFrameLocks xmlns:a="http://schemas.openxmlformats.org/drawingml/2006/main" noChangeAspect="1"/>
+            </wp:cNvGraphicFramePr>
+            <a:graphic xmlns:a="http://schemas.openxmlformats.org/drawingml/2006/main">
+              <a:graphicData uri="http://schemas.openxmlformats.org/drawingml/2006/picture">
+                <pic:pic xmlns:pic="http://schemas.openxmlformats.org/drawingml/2006/picture">
+                  <pic:nvPicPr>
+                    <pic:cNvPr id="13" name="Image10" descr=""/>
+                    <pic:cNvPicPr>
+                      <a:picLocks noChangeAspect="1" noChangeArrowheads="1"/>
+                    </pic:cNvPicPr>
+                  </pic:nvPicPr>
+                  <pic:blipFill>
+                    <a:blip r:embed="rId16"/>
+                    <a:stretch>
+                      <a:fillRect/>
+                    </a:stretch>
+                  </pic:blipFill>
+                  <pic:spPr bwMode="auto">
+                    <a:xfrm>
+                      <a:off x="0" y="0"/>
+                      <a:ext cx="2465070" cy="4432935"/>
+                    </a:xfrm>
+                    <a:prstGeom prst="rect">
+                      <a:avLst/>
+                    </a:prstGeom>
+                  </pic:spPr>
+                </pic:pic>
+              </a:graphicData>
+            </a:graphic>
+          </wp:anchor>
+        </w:drawing>
+      </w:r>
+    </w:p>
+    <w:p>
+      <w:pPr>
+        <w:pStyle w:val="Normal"/>
+        <w:rPr/>
+      </w:pPr>
+      <w:r>
+        <w:rPr/>
+      </w:r>
+    </w:p>
+    <w:p>
+      <w:pPr>
+        <w:pStyle w:val="Heading2"/>
+        <w:numPr>
+          <w:ilvl w:val="0"/>
+          <w:numId w:val="0"/>
+        </w:numPr>
+        <w:ind w:left="6669" w:hanging="0"/>
+        <w:rPr/>
+      </w:pPr>
+      <w:r>
+        <w:rPr/>
+        <w:t>4</w:t>
+      </w:r>
+      <w:r>
+        <w:rPr/>
+        <w:t xml:space="preserve">.3 Codelab </w:t>
+      </w:r>
+      <w:r>
+        <w:rPr/>
+        <w:t>Services</w:t>
+      </w:r>
+    </w:p>
+    <w:p>
+      <w:pPr>
+        <w:pStyle w:val="Normal"/>
+        <w:rPr/>
+      </w:pPr>
+      <w:r>
+        <w:rPr/>
+        <w:t xml:space="preserve">I created a background service (in the same app, </w:t>
+      </w:r>
+      <w:r>
+        <w:rPr>
+          <w:rFonts w:eastAsia="Calibri" w:cs="Symbol"/>
+          <w:color w:val="auto"/>
+          <w:kern w:val="0"/>
+          <w:sz w:val="24"/>
+          <w:szCs w:val="22"/>
+          <w:lang w:val="fi-FI" w:eastAsia="en-US" w:bidi="ar-SA"/>
+        </w:rPr>
+        <w:t>but</w:t>
+      </w:r>
+      <w:r>
+        <w:rPr/>
+        <w:t xml:space="preserve"> a second activity screen) that when the button ”START LOTTO” is pressed, an array of six integers is randomly generated (between 0 to 40). This is generated in a separate thread where the thread sleeps for about 2 seconds, to simulate a process that isn’t instant. The thread running the code is:</w:t>
+      </w:r>
+    </w:p>
+    <w:p>
+      <w:pPr>
+        <w:pStyle w:val="Normal"/>
+        <w:jc w:val="left"/>
+        <w:rPr>
+          <w:b/>
+          <w:b/>
+          <w:bCs/>
+        </w:rPr>
+      </w:pPr>
+      <w:r>
+        <w:rPr>
+          <w:rFonts w:ascii="JetBrains Mono" w:hAnsi="JetBrains Mono"/>
+          <w:b/>
+          <w:bCs/>
+          <w:i w:val="false"/>
+          <w:color w:val="A9B7C6"/>
+          <w:sz w:val="18"/>
+        </w:rPr>
+        <w:t>Thread {</w:t>
+      </w:r>
+      <w:r>
+        <w:rPr>
+          <w:b/>
+          <w:bCs/>
+        </w:rPr>
+        <w:br/>
+      </w:r>
+      <w:r>
+        <w:rPr>
+          <w:rFonts w:ascii="JetBrains Mono" w:hAnsi="JetBrains Mono"/>
+          <w:b/>
+          <w:bCs/>
+          <w:i w:val="false"/>
+          <w:color w:val="A9B7C6"/>
+          <w:sz w:val="18"/>
+        </w:rPr>
+        <w:t xml:space="preserve">    Thread.sleep(</w:t>
+      </w:r>
+      <w:r>
+        <w:rPr>
+          <w:rFonts w:ascii="JetBrains Mono" w:hAnsi="JetBrains Mono"/>
+          <w:b/>
+          <w:bCs/>
+          <w:i w:val="false"/>
+          <w:color w:val="6897BB"/>
+          <w:sz w:val="18"/>
+        </w:rPr>
+        <w:t>1500</w:t>
+      </w:r>
+      <w:r>
+        <w:rPr>
+          <w:rFonts w:ascii="JetBrains Mono" w:hAnsi="JetBrains Mono"/>
+          <w:b/>
+          <w:bCs/>
+          <w:i w:val="false"/>
+          <w:color w:val="A9B7C6"/>
+          <w:sz w:val="18"/>
+        </w:rPr>
+        <w:t>)</w:t>
+      </w:r>
+      <w:r>
+        <w:rPr>
+          <w:b/>
+          <w:bCs/>
+        </w:rPr>
+        <w:br/>
+      </w:r>
+      <w:r>
+        <w:rPr>
+          <w:rFonts w:ascii="JetBrains Mono" w:hAnsi="JetBrains Mono"/>
+          <w:b/>
+          <w:bCs/>
+          <w:i w:val="false"/>
+          <w:color w:val="A9B7C6"/>
+          <w:sz w:val="18"/>
+        </w:rPr>
+        <w:t xml:space="preserve">    </w:t>
+      </w:r>
+      <w:r>
+        <w:rPr>
+          <w:rFonts w:ascii="JetBrains Mono" w:hAnsi="JetBrains Mono"/>
+          <w:b/>
+          <w:bCs/>
+          <w:i w:val="false"/>
+          <w:color w:val="CC7832"/>
+          <w:sz w:val="18"/>
+        </w:rPr>
+        <w:t xml:space="preserve">val </w:t>
+      </w:r>
+      <w:r>
+        <w:rPr>
+          <w:rFonts w:ascii="JetBrains Mono" w:hAnsi="JetBrains Mono"/>
+          <w:b/>
+          <w:bCs/>
+          <w:i w:val="false"/>
+          <w:color w:val="A9B7C6"/>
+          <w:sz w:val="18"/>
+        </w:rPr>
+        <w:t>lottoNumber = IntArray(</w:t>
+      </w:r>
+      <w:r>
+        <w:rPr>
+          <w:rFonts w:ascii="JetBrains Mono" w:hAnsi="JetBrains Mono"/>
+          <w:b/>
+          <w:bCs/>
+          <w:i w:val="false"/>
+          <w:color w:val="6897BB"/>
+          <w:sz w:val="18"/>
+        </w:rPr>
+        <w:t>7</w:t>
+      </w:r>
+      <w:r>
+        <w:rPr>
+          <w:rFonts w:ascii="JetBrains Mono" w:hAnsi="JetBrains Mono"/>
+          <w:b/>
+          <w:bCs/>
+          <w:i w:val="false"/>
+          <w:color w:val="A9B7C6"/>
+          <w:sz w:val="18"/>
+        </w:rPr>
+        <w:t>) { Random.nextInt(</w:t>
+      </w:r>
+      <w:r>
+        <w:rPr>
+          <w:rFonts w:ascii="JetBrains Mono" w:hAnsi="JetBrains Mono"/>
+          <w:b/>
+          <w:bCs/>
+          <w:i w:val="false"/>
+          <w:color w:val="6897BB"/>
+          <w:sz w:val="18"/>
+        </w:rPr>
+        <w:t>0</w:t>
+      </w:r>
+      <w:r>
+        <w:rPr>
+          <w:rFonts w:ascii="JetBrains Mono" w:hAnsi="JetBrains Mono"/>
+          <w:b/>
+          <w:bCs/>
+          <w:i w:val="false"/>
+          <w:color w:val="CC7832"/>
+          <w:sz w:val="18"/>
+        </w:rPr>
+        <w:t xml:space="preserve">, </w:t>
+      </w:r>
+      <w:r>
+        <w:rPr>
+          <w:rFonts w:ascii="JetBrains Mono" w:hAnsi="JetBrains Mono"/>
+          <w:b/>
+          <w:bCs/>
+          <w:i w:val="false"/>
+          <w:color w:val="6897BB"/>
+          <w:sz w:val="18"/>
+        </w:rPr>
+        <w:t>40</w:t>
+      </w:r>
+      <w:r>
+        <w:rPr>
+          <w:rFonts w:ascii="JetBrains Mono" w:hAnsi="JetBrains Mono"/>
+          <w:b/>
+          <w:bCs/>
+          <w:i w:val="false"/>
+          <w:color w:val="A9B7C6"/>
+          <w:sz w:val="18"/>
+        </w:rPr>
+        <w:t>) }</w:t>
+      </w:r>
+      <w:r>
+        <w:rPr>
+          <w:b/>
+          <w:bCs/>
+        </w:rPr>
+        <w:br/>
+      </w:r>
+      <w:r>
+        <w:rPr>
+          <w:rFonts w:ascii="JetBrains Mono" w:hAnsi="JetBrains Mono"/>
+          <w:b/>
+          <w:bCs/>
+          <w:i w:val="false"/>
+          <w:color w:val="A9B7C6"/>
+          <w:sz w:val="18"/>
+        </w:rPr>
+        <w:t xml:space="preserve">    </w:t>
+      </w:r>
+      <w:r>
+        <w:rPr>
+          <w:rFonts w:ascii="JetBrains Mono" w:hAnsi="JetBrains Mono"/>
+          <w:b/>
+          <w:bCs/>
+          <w:i w:val="false"/>
+          <w:color w:val="CC7832"/>
+          <w:sz w:val="18"/>
+        </w:rPr>
+        <w:t xml:space="preserve">val </w:t>
+      </w:r>
+      <w:r>
+        <w:rPr>
+          <w:rFonts w:ascii="JetBrains Mono" w:hAnsi="JetBrains Mono"/>
+          <w:b/>
+          <w:bCs/>
+          <w:i w:val="false"/>
+          <w:color w:val="A9B7C6"/>
+          <w:sz w:val="18"/>
+        </w:rPr>
+        <w:t>lottoBroadcast = Intent(</w:t>
+      </w:r>
+      <w:r>
+        <w:rPr>
+          <w:rFonts w:ascii="JetBrains Mono" w:hAnsi="JetBrains Mono"/>
+          <w:b/>
+          <w:bCs/>
+          <w:i w:val="false"/>
+          <w:color w:val="6A8759"/>
+          <w:sz w:val="18"/>
+        </w:rPr>
+        <w:t>"eric.tamk.lotto"</w:t>
+      </w:r>
+      <w:r>
+        <w:rPr>
+          <w:rFonts w:ascii="JetBrains Mono" w:hAnsi="JetBrains Mono"/>
+          <w:b/>
+          <w:bCs/>
+          <w:i w:val="false"/>
+          <w:color w:val="A9B7C6"/>
+          <w:sz w:val="18"/>
+        </w:rPr>
+        <w:t>)</w:t>
+      </w:r>
+      <w:r>
+        <w:rPr>
+          <w:b/>
+          <w:bCs/>
+        </w:rPr>
+        <w:br/>
+      </w:r>
+      <w:r>
+        <w:rPr>
+          <w:rFonts w:ascii="JetBrains Mono" w:hAnsi="JetBrains Mono"/>
+          <w:b/>
+          <w:bCs/>
+          <w:i w:val="false"/>
+          <w:color w:val="A9B7C6"/>
+          <w:sz w:val="18"/>
+        </w:rPr>
+        <w:t xml:space="preserve">    </w:t>
+      </w:r>
+      <w:r>
+        <w:rPr>
+          <w:rFonts w:ascii="JetBrains Mono" w:hAnsi="JetBrains Mono"/>
+          <w:b/>
+          <w:bCs/>
+          <w:i w:val="false"/>
+          <w:color w:val="808080"/>
+          <w:sz w:val="18"/>
+        </w:rPr>
+        <w:t>// add lotto number data to the broadcast</w:t>
+      </w:r>
+      <w:r>
+        <w:rPr>
+          <w:b/>
+          <w:bCs/>
+        </w:rPr>
+        <w:br/>
+      </w:r>
+      <w:r>
+        <w:rPr>
+          <w:rFonts w:ascii="JetBrains Mono" w:hAnsi="JetBrains Mono"/>
+          <w:b/>
+          <w:bCs/>
+          <w:i w:val="false"/>
+          <w:color w:val="808080"/>
+          <w:sz w:val="18"/>
+        </w:rPr>
+        <w:t xml:space="preserve">    </w:t>
+      </w:r>
+      <w:r>
+        <w:rPr>
+          <w:rFonts w:ascii="JetBrains Mono" w:hAnsi="JetBrains Mono"/>
+          <w:b/>
+          <w:bCs/>
+          <w:i w:val="false"/>
+          <w:color w:val="A9B7C6"/>
+          <w:sz w:val="18"/>
+        </w:rPr>
+        <w:t>lottoBroadcast.putExtra(</w:t>
+      </w:r>
+      <w:r>
+        <w:rPr>
+          <w:rFonts w:ascii="JetBrains Mono" w:hAnsi="JetBrains Mono"/>
+          <w:b/>
+          <w:bCs/>
+          <w:i w:val="false"/>
+          <w:color w:val="6A8759"/>
+          <w:sz w:val="18"/>
+        </w:rPr>
+        <w:t>"LOTTO_NUMBER"</w:t>
+      </w:r>
+      <w:r>
+        <w:rPr>
+          <w:rFonts w:ascii="JetBrains Mono" w:hAnsi="JetBrains Mono"/>
+          <w:b/>
+          <w:bCs/>
+          <w:i w:val="false"/>
+          <w:color w:val="CC7832"/>
+          <w:sz w:val="18"/>
+        </w:rPr>
+        <w:t xml:space="preserve">, </w:t>
+      </w:r>
+      <w:r>
+        <w:rPr>
+          <w:rFonts w:ascii="JetBrains Mono" w:hAnsi="JetBrains Mono"/>
+          <w:b/>
+          <w:bCs/>
+          <w:i w:val="false"/>
+          <w:color w:val="A9B7C6"/>
+          <w:sz w:val="18"/>
+        </w:rPr>
+        <w:t>lottoNumber)</w:t>
+      </w:r>
+      <w:r>
+        <w:rPr>
+          <w:b/>
+          <w:bCs/>
+        </w:rPr>
+        <w:br/>
+      </w:r>
+      <w:r>
+        <w:rPr>
+          <w:rFonts w:ascii="JetBrains Mono" w:hAnsi="JetBrains Mono"/>
+          <w:b/>
+          <w:bCs/>
+          <w:i w:val="false"/>
+          <w:color w:val="A9B7C6"/>
+          <w:sz w:val="18"/>
+        </w:rPr>
+        <w:t xml:space="preserve">    </w:t>
+      </w:r>
+      <w:r>
+        <w:rPr>
+          <w:rFonts w:ascii="JetBrains Mono" w:hAnsi="JetBrains Mono"/>
+          <w:b/>
+          <w:bCs/>
+          <w:i w:val="false"/>
+          <w:color w:val="808080"/>
+          <w:sz w:val="18"/>
+        </w:rPr>
+        <w:t>// send broadcast</w:t>
+      </w:r>
+      <w:r>
+        <w:rPr>
+          <w:b/>
+          <w:bCs/>
+        </w:rPr>
+        <w:br/>
+      </w:r>
+      <w:r>
+        <w:rPr>
+          <w:rFonts w:ascii="JetBrains Mono" w:hAnsi="JetBrains Mono"/>
+          <w:b/>
+          <w:bCs/>
+          <w:i w:val="false"/>
+          <w:color w:val="808080"/>
+          <w:sz w:val="18"/>
+        </w:rPr>
+        <w:t xml:space="preserve">    </w:t>
+      </w:r>
+      <w:r>
+        <w:rPr>
+          <w:rFonts w:ascii="JetBrains Mono" w:hAnsi="JetBrains Mono"/>
+          <w:b/>
+          <w:bCs/>
+          <w:i w:val="false"/>
+          <w:color w:val="A9B7C6"/>
+          <w:sz w:val="18"/>
+        </w:rPr>
+        <w:t>sendBroadcast( lottoBroadcast )</w:t>
+      </w:r>
+      <w:r>
+        <w:rPr>
+          <w:b/>
+          <w:bCs/>
+        </w:rPr>
+        <w:br/>
+      </w:r>
+      <w:r>
+        <w:rPr>
+          <w:rFonts w:ascii="JetBrains Mono" w:hAnsi="JetBrains Mono"/>
+          <w:b/>
+          <w:bCs/>
+          <w:i w:val="false"/>
+          <w:color w:val="A9B7C6"/>
+          <w:sz w:val="18"/>
+        </w:rPr>
+        <w:t xml:space="preserve">}.start() </w:t>
+      </w:r>
+      <w:r>
+        <w:rPr>
+          <w:rFonts w:ascii="JetBrains Mono" w:hAnsi="JetBrains Mono"/>
+          <w:b/>
+          <w:bCs/>
+          <w:i w:val="false"/>
+          <w:color w:val="808080"/>
+          <w:sz w:val="18"/>
+        </w:rPr>
+        <w:t>//starts a new thread in the system</w:t>
+      </w:r>
+    </w:p>
+    <w:p>
+      <w:pPr>
+        <w:pStyle w:val="Normal"/>
+        <w:jc w:val="left"/>
+        <w:rPr>
+          <w:rFonts w:ascii="JetBrains Mono" w:hAnsi="JetBrains Mono"/>
+          <w:b w:val="false"/>
+          <w:b w:val="false"/>
+          <w:bCs w:val="false"/>
+          <w:i w:val="false"/>
+          <w:i w:val="false"/>
+          <w:color w:val="808080"/>
+          <w:sz w:val="18"/>
+        </w:rPr>
+      </w:pPr>
+      <w:r>
+        <w:rPr>
+          <w:b/>
+          <w:bCs/>
+        </w:rPr>
+      </w:r>
+    </w:p>
+    <w:p>
+      <w:pPr>
+        <w:pStyle w:val="Normal"/>
+        <w:rPr>
+          <w:rFonts w:ascii="Arial" w:hAnsi="Arial" w:eastAsia="Calibri" w:cs="Symbol"/>
+          <w:color w:val="auto"/>
+          <w:kern w:val="0"/>
+          <w:sz w:val="24"/>
+          <w:szCs w:val="22"/>
+          <w:lang w:val="fi-FI" w:eastAsia="en-US" w:bidi="ar-SA"/>
+        </w:rPr>
+      </w:pPr>
+      <w:r>
+        <w:rPr>
+          <w:rFonts w:eastAsia="Calibri" w:cs="Symbol"/>
+          <w:color w:val="auto"/>
+          <w:kern w:val="0"/>
+          <w:sz w:val="24"/>
+          <w:szCs w:val="22"/>
+          <w:lang w:val="fi-FI" w:eastAsia="en-US" w:bidi="ar-SA"/>
+        </w:rPr>
+        <w:t>The intent name is eric.tamk.lotto, something unique that wouldn’t already be used by another app or by the system. Here the service sends the broadcast when it is finished creating the integer array.</w:t>
+      </w:r>
+    </w:p>
+    <w:p>
+      <w:pPr>
+        <w:pStyle w:val="Normal"/>
+        <w:rPr>
+          <w:rFonts w:ascii="Arial" w:hAnsi="Arial" w:eastAsia="Calibri" w:cs="Symbol"/>
+          <w:color w:val="auto"/>
+          <w:kern w:val="0"/>
+          <w:sz w:val="24"/>
+          <w:szCs w:val="22"/>
+          <w:lang w:val="fi-FI" w:eastAsia="en-US" w:bidi="ar-SA"/>
+        </w:rPr>
+      </w:pPr>
+      <w:r>
+        <w:rPr>
+          <w:rFonts w:eastAsia="Calibri" w:cs="Symbol"/>
+          <w:color w:val="auto"/>
+          <w:kern w:val="0"/>
+          <w:sz w:val="24"/>
+          <w:szCs w:val="22"/>
+          <w:lang w:val="fi-FI" w:eastAsia="en-US" w:bidi="ar-SA"/>
+        </w:rPr>
+      </w:r>
+    </w:p>
+    <w:p>
+      <w:pPr>
+        <w:pStyle w:val="Normal"/>
+        <w:rPr>
+          <w:rFonts w:ascii="Arial" w:hAnsi="Arial" w:eastAsia="Calibri" w:cs="Symbol"/>
+          <w:color w:val="auto"/>
+          <w:kern w:val="0"/>
+          <w:sz w:val="24"/>
+          <w:szCs w:val="22"/>
+          <w:lang w:val="fi-FI" w:eastAsia="en-US" w:bidi="ar-SA"/>
+        </w:rPr>
+      </w:pPr>
+      <w:r>
+        <w:rPr>
+          <w:rFonts w:eastAsia="Calibri" w:cs="Symbol"/>
+          <w:color w:val="auto"/>
+          <w:kern w:val="0"/>
+          <w:sz w:val="24"/>
+          <w:szCs w:val="22"/>
+          <w:lang w:val="fi-FI" w:eastAsia="en-US" w:bidi="ar-SA"/>
+        </w:rPr>
+        <w:t>The screen appears as:</w:t>
+      </w:r>
+    </w:p>
+    <w:p>
+      <w:pPr>
+        <w:pStyle w:val="Normal"/>
+        <w:rPr>
+          <w:rFonts w:ascii="Arial" w:hAnsi="Arial" w:eastAsia="Calibri" w:cs="Symbol"/>
+          <w:color w:val="auto"/>
+          <w:kern w:val="0"/>
+          <w:sz w:val="24"/>
+          <w:szCs w:val="22"/>
+          <w:lang w:val="fi-FI" w:eastAsia="en-US" w:bidi="ar-SA"/>
+        </w:rPr>
+      </w:pPr>
+      <w:r>
+        <w:rPr>
+          <w:rFonts w:eastAsia="Calibri" w:cs="Symbol"/>
+          <w:color w:val="auto"/>
+          <w:kern w:val="0"/>
+          <w:sz w:val="24"/>
+          <w:szCs w:val="22"/>
+          <w:lang w:val="fi-FI" w:eastAsia="en-US" w:bidi="ar-SA"/>
+        </w:rPr>
+        <w:drawing>
+          <wp:anchor behindDoc="0" distT="0" distB="0" distL="0" distR="0" simplePos="0" locked="0" layoutInCell="1" allowOverlap="1" relativeHeight="38">
+            <wp:simplePos x="0" y="0"/>
+            <wp:positionH relativeFrom="column">
+              <wp:posOffset>-6350</wp:posOffset>
+            </wp:positionH>
+            <wp:positionV relativeFrom="paragraph">
+              <wp:posOffset>15875</wp:posOffset>
+            </wp:positionV>
+            <wp:extent cx="2542540" cy="5029200"/>
+            <wp:effectExtent l="0" t="0" r="0" b="0"/>
+            <wp:wrapSquare wrapText="bothSides"/>
+            <wp:docPr id="14" name="Image11" descr=""/>
+            <wp:cNvGraphicFramePr>
+              <a:graphicFrameLocks xmlns:a="http://schemas.openxmlformats.org/drawingml/2006/main" noChangeAspect="1"/>
+            </wp:cNvGraphicFramePr>
+            <a:graphic xmlns:a="http://schemas.openxmlformats.org/drawingml/2006/main">
+              <a:graphicData uri="http://schemas.openxmlformats.org/drawingml/2006/picture">
+                <pic:pic xmlns:pic="http://schemas.openxmlformats.org/drawingml/2006/picture">
+                  <pic:nvPicPr>
+                    <pic:cNvPr id="14" name="Image11" descr=""/>
+                    <pic:cNvPicPr>
+                      <a:picLocks noChangeAspect="1" noChangeArrowheads="1"/>
+                    </pic:cNvPicPr>
+                  </pic:nvPicPr>
+                  <pic:blipFill>
+                    <a:blip r:embed="rId17"/>
+                    <a:stretch>
+                      <a:fillRect/>
+                    </a:stretch>
+                  </pic:blipFill>
+                  <pic:spPr bwMode="auto">
+                    <a:xfrm>
+                      <a:off x="0" y="0"/>
+                      <a:ext cx="2542540" cy="5029200"/>
+                    </a:xfrm>
+                    <a:prstGeom prst="rect">
+                      <a:avLst/>
+                    </a:prstGeom>
+                  </pic:spPr>
+                </pic:pic>
+              </a:graphicData>
+            </a:graphic>
+          </wp:anchor>
+        </w:drawing>
+      </w:r>
+    </w:p>
+    <w:p>
+      <w:pPr>
+        <w:pStyle w:val="Normal"/>
+        <w:rPr>
+          <w:b w:val="false"/>
+          <w:b w:val="false"/>
+          <w:bCs w:val="false"/>
+        </w:rPr>
+      </w:pPr>
+      <w:r>
+        <w:rPr>
+          <w:b w:val="false"/>
+          <w:bCs w:val="false"/>
+        </w:rPr>
       </w:r>
     </w:p>
     <w:p>
@@ -6500,12 +8177,21 @@
         </w:numPr>
         <w:rPr/>
       </w:pPr>
-      <w:bookmarkStart w:id="5" w:name="_Toc86919934"/>
+      <w:bookmarkStart w:id="4" w:name="_Toc86919933"/>
       <w:r>
         <w:rPr/>
         <w:t>Week exercises</w:t>
       </w:r>
-      <w:bookmarkEnd w:id="5"/>
+      <w:bookmarkEnd w:id="4"/>
+    </w:p>
+    <w:p>
+      <w:pPr>
+        <w:pStyle w:val="Normal"/>
+        <w:rPr/>
+      </w:pPr>
+      <w:r>
+        <w:rPr/>
+      </w:r>
     </w:p>
     <w:p>
       <w:pPr>
@@ -6543,12 +8229,12 @@
         </w:numPr>
         <w:rPr/>
       </w:pPr>
-      <w:bookmarkStart w:id="6" w:name="_Toc86919935"/>
+      <w:bookmarkStart w:id="5" w:name="_Toc86919934"/>
       <w:r>
         <w:rPr/>
         <w:t>Week exercises</w:t>
       </w:r>
-      <w:bookmarkEnd w:id="6"/>
+      <w:bookmarkEnd w:id="5"/>
     </w:p>
     <w:p>
       <w:pPr>
@@ -6586,12 +8272,12 @@
         </w:numPr>
         <w:rPr/>
       </w:pPr>
-      <w:bookmarkStart w:id="7" w:name="_Toc86919936"/>
+      <w:bookmarkStart w:id="6" w:name="_Toc86919935"/>
       <w:r>
         <w:rPr/>
         <w:t>Week exercises</w:t>
       </w:r>
-      <w:bookmarkEnd w:id="7"/>
+      <w:bookmarkEnd w:id="6"/>
     </w:p>
     <w:p>
       <w:pPr>
@@ -6629,22 +8315,35 @@
         </w:numPr>
         <w:rPr/>
       </w:pPr>
-      <w:bookmarkStart w:id="8" w:name="_Toc86919937"/>
+      <w:bookmarkStart w:id="7" w:name="_Toc86919936"/>
       <w:r>
         <w:rPr/>
         <w:t>Week exercises</w:t>
       </w:r>
-      <w:bookmarkEnd w:id="8"/>
+      <w:bookmarkEnd w:id="7"/>
     </w:p>
     <w:p>
       <w:pPr>
         <w:pStyle w:val="Normal"/>
         <w:spacing w:lineRule="auto" w:line="240"/>
         <w:jc w:val="left"/>
-        <w:rPr/>
-      </w:pPr>
-      <w:r>
-        <w:rPr/>
+        <w:rPr>
+          <w:rFonts w:cs="Arial"/>
+          <w:b/>
+          <w:b/>
+          <w:bCs/>
+          <w:kern w:val="2"/>
+          <w:szCs w:val="32"/>
+        </w:rPr>
+      </w:pPr>
+      <w:r>
+        <w:rPr>
+          <w:rFonts w:cs="Arial"/>
+          <w:b/>
+          <w:bCs/>
+          <w:kern w:val="2"/>
+          <w:szCs w:val="32"/>
+        </w:rPr>
       </w:r>
       <w:r>
         <w:br w:type="page"/>
@@ -6659,6 +8358,36 @@
         </w:numPr>
         <w:rPr/>
       </w:pPr>
+      <w:bookmarkStart w:id="8" w:name="_Toc86919937"/>
+      <w:r>
+        <w:rPr/>
+        <w:t>Week exercises</w:t>
+      </w:r>
+      <w:bookmarkEnd w:id="8"/>
+    </w:p>
+    <w:p>
+      <w:pPr>
+        <w:pStyle w:val="Normal"/>
+        <w:spacing w:lineRule="auto" w:line="240"/>
+        <w:jc w:val="left"/>
+        <w:rPr/>
+      </w:pPr>
+      <w:r>
+        <w:rPr/>
+      </w:r>
+      <w:r>
+        <w:br w:type="page"/>
+      </w:r>
+    </w:p>
+    <w:p>
+      <w:pPr>
+        <w:pStyle w:val="Heading1"/>
+        <w:numPr>
+          <w:ilvl w:val="0"/>
+          <w:numId w:val="2"/>
+        </w:numPr>
+        <w:rPr/>
+      </w:pPr>
       <w:bookmarkStart w:id="9" w:name="_Toc86919938"/>
       <w:r>
         <w:rPr/>
@@ -6777,7 +8506,7 @@
       </w:r>
     </w:p>
     <w:sectPr>
-      <w:headerReference w:type="default" r:id="rId16"/>
+      <w:headerReference w:type="default" r:id="rId18"/>
       <w:type w:val="nextPage"/>
       <w:pgSz w:w="11906" w:h="16838"/>
       <w:pgMar w:left="2268" w:right="1134" w:header="567" w:top="1134" w:footer="0" w:bottom="1134" w:gutter="0"/>
@@ -6803,7 +8532,7 @@
       <mc:AlternateContent>
         <mc:Choice Requires="wps">
           <w:drawing>
-            <wp:anchor behindDoc="1" distT="0" distB="0" distL="0" distR="0" simplePos="0" locked="0" layoutInCell="1" allowOverlap="1" relativeHeight="21">
+            <wp:anchor behindDoc="1" distT="0" distB="0" distL="0" distR="0" simplePos="0" locked="0" layoutInCell="1" allowOverlap="1" relativeHeight="24">
               <wp:simplePos x="0" y="0"/>
               <wp:positionH relativeFrom="column">
                 <wp:align>center</wp:align>
@@ -6811,10 +8540,10 @@
               <wp:positionV relativeFrom="margin">
                 <wp:align>center</wp:align>
               </wp:positionV>
-              <wp:extent cx="3810" cy="3810"/>
+              <wp:extent cx="4445" cy="4445"/>
               <wp:effectExtent l="0" t="0" r="0" b="0"/>
               <wp:wrapNone/>
-              <wp:docPr id="12" name="WordPictureWatermark1916767858"/>
+              <wp:docPr id="15" name="WordPictureWatermark1916767858"/>
               <a:graphic xmlns:a="http://schemas.openxmlformats.org/drawingml/2006/main">
                 <a:graphicData uri="http://schemas.microsoft.com/office/word/2010/wordprocessingShape">
                   <wps:wsp>
@@ -6822,7 +8551,7 @@
                     <wps:spPr>
                       <a:xfrm>
                         <a:off x="0" y="0"/>
-                        <a:ext cx="3240" cy="3240"/>
+                        <a:ext cx="3960" cy="3960"/>
                       </a:xfrm>
                       <a:prstGeom prst="rect">
                         <a:avLst/>
@@ -6847,7 +8576,7 @@
         </mc:Choice>
         <mc:Fallback>
           <w:pict>
-            <v:rect id="WordPictureWatermark1916767858" o:spid="shape_0" stroked="f" style="position:absolute;margin-left:212.45pt;margin-top:364.1pt;width:0.2pt;height:3.75pt;mso-position-horizontal:center;mso-position-vertical:center;mso-position-vertical-relative:margin">
+            <v:rect id="WordPictureWatermark1916767858" o:spid="shape_0" stroked="f" style="position:absolute;margin-left:212.45pt;margin-top:364.1pt;width:0.25pt;height:3.8pt;mso-position-horizontal:center;mso-position-vertical:center;mso-position-vertical-relative:margin">
               <w10:wrap type="none"/>
               <v:fill o:detectmouseclick="t" on="false"/>
               <v:stroke color="#3465a4" joinstyle="round" endcap="flat"/>
@@ -6867,7 +8596,7 @@
     </w:r>
     <w:r>
       <w:rPr/>
-      <w:t>20</w:t>
+      <w:t>23</w:t>
     </w:r>
     <w:r>
       <w:rPr/>

--- a/Study diary template.docx
+++ b/Study diary template.docx
@@ -214,7 +214,7 @@
         <mc:AlternateContent>
           <mc:Choice Requires="wps">
             <w:drawing>
-              <wp:anchor behindDoc="0" distT="0" distB="0" distL="112395" distR="112395" simplePos="0" locked="0" layoutInCell="1" allowOverlap="1" relativeHeight="25" wp14:anchorId="3C98EB1C">
+              <wp:anchor behindDoc="0" distT="0" distB="0" distL="112395" distR="112395" simplePos="0" locked="0" layoutInCell="1" allowOverlap="1" relativeHeight="28" wp14:anchorId="3C98EB1C">
                 <wp:simplePos x="0" y="0"/>
                 <wp:positionH relativeFrom="column">
                   <wp:posOffset>0</wp:posOffset>
@@ -222,7 +222,7 @@
                 <wp:positionV relativeFrom="page">
                   <wp:posOffset>9531985</wp:posOffset>
                 </wp:positionV>
-                <wp:extent cx="4918710" cy="1270"/>
+                <wp:extent cx="4919345" cy="1270"/>
                 <wp:effectExtent l="9525" t="6985" r="9525" b="12065"/>
                 <wp:wrapTopAndBottom/>
                 <wp:docPr id="3" name="Line 38"/>
@@ -233,7 +233,7 @@
                       <wps:spPr>
                         <a:xfrm>
                           <a:off x="0" y="0"/>
-                          <a:ext cx="4917960" cy="0"/>
+                          <a:ext cx="4918680" cy="0"/>
                         </a:xfrm>
                         <a:prstGeom prst="line">
                           <a:avLst/>
@@ -260,7 +260,7 @@
           </mc:Choice>
           <mc:Fallback>
             <w:pict>
-              <v:line id="shape_0" from="0pt,750.55pt" to="387.2pt,750.55pt" ID="Line 38" stroked="t" style="position:absolute;mso-position-vertical-relative:page" wp14:anchorId="3C98EB1C">
+              <v:line id="shape_0" from="0pt,750.55pt" to="387.25pt,750.55pt" ID="Line 38" stroked="t" style="position:absolute;mso-position-vertical-relative:page" wp14:anchorId="3C98EB1C">
                 <v:stroke color="black" weight="9360" joinstyle="round" endcap="flat"/>
                 <v:fill o:detectmouseclick="t" on="false"/>
               </v:line>
@@ -1393,7 +1393,7 @@
           <w:lang w:val="en-US"/>
         </w:rPr>
         <w:drawing>
-          <wp:anchor behindDoc="0" distT="0" distB="0" distL="0" distR="0" simplePos="0" locked="0" layoutInCell="1" allowOverlap="1" relativeHeight="26">
+          <wp:anchor behindDoc="0" distT="0" distB="0" distL="0" distR="0" simplePos="0" locked="0" layoutInCell="1" allowOverlap="1" relativeHeight="29">
             <wp:simplePos x="0" y="0"/>
             <wp:positionH relativeFrom="column">
               <wp:align>center</wp:align>
@@ -1533,7 +1533,7 @@
       </w:pPr>
       <w:r>
         <w:drawing>
-          <wp:anchor behindDoc="0" distT="0" distB="0" distL="0" distR="0" simplePos="0" locked="0" layoutInCell="1" allowOverlap="1" relativeHeight="27">
+          <wp:anchor behindDoc="0" distT="0" distB="0" distL="0" distR="0" simplePos="0" locked="0" layoutInCell="1" allowOverlap="1" relativeHeight="30">
             <wp:simplePos x="0" y="0"/>
             <wp:positionH relativeFrom="column">
               <wp:posOffset>-203835</wp:posOffset>
@@ -5234,7 +5234,7 @@
           <w:szCs w:val="28"/>
         </w:rPr>
         <w:drawing>
-          <wp:anchor behindDoc="0" distT="0" distB="0" distL="0" distR="0" simplePos="0" locked="0" layoutInCell="1" allowOverlap="1" relativeHeight="28">
+          <wp:anchor behindDoc="0" distT="0" distB="0" distL="0" distR="0" simplePos="0" locked="0" layoutInCell="1" allowOverlap="1" relativeHeight="31">
             <wp:simplePos x="0" y="0"/>
             <wp:positionH relativeFrom="column">
               <wp:posOffset>133350</wp:posOffset>
@@ -5358,7 +5358,7 @@
           <w:bCs w:val="false"/>
         </w:rPr>
         <w:drawing>
-          <wp:anchor behindDoc="0" distT="0" distB="0" distL="0" distR="0" simplePos="0" locked="0" layoutInCell="1" allowOverlap="1" relativeHeight="29">
+          <wp:anchor behindDoc="0" distT="0" distB="0" distL="0" distR="0" simplePos="0" locked="0" layoutInCell="1" allowOverlap="1" relativeHeight="32">
             <wp:simplePos x="0" y="0"/>
             <wp:positionH relativeFrom="column">
               <wp:posOffset>14605</wp:posOffset>
@@ -5403,7 +5403,7 @@
           </wp:anchor>
         </w:drawing>
         <w:drawing>
-          <wp:anchor behindDoc="0" distT="0" distB="0" distL="0" distR="0" simplePos="0" locked="0" layoutInCell="1" allowOverlap="1" relativeHeight="30">
+          <wp:anchor behindDoc="0" distT="0" distB="0" distL="0" distR="0" simplePos="0" locked="0" layoutInCell="1" allowOverlap="1" relativeHeight="33">
             <wp:simplePos x="0" y="0"/>
             <wp:positionH relativeFrom="column">
               <wp:posOffset>1798955</wp:posOffset>
@@ -5448,7 +5448,7 @@
           </wp:anchor>
         </w:drawing>
         <w:drawing>
-          <wp:anchor behindDoc="0" distT="0" distB="0" distL="0" distR="0" simplePos="0" locked="0" layoutInCell="1" allowOverlap="1" relativeHeight="31">
+          <wp:anchor behindDoc="0" distT="0" distB="0" distL="0" distR="0" simplePos="0" locked="0" layoutInCell="1" allowOverlap="1" relativeHeight="34">
             <wp:simplePos x="0" y="0"/>
             <wp:positionH relativeFrom="column">
               <wp:posOffset>3589655</wp:posOffset>
@@ -5610,7 +5610,7 @@
           <w:szCs w:val="32"/>
         </w:rPr>
         <w:drawing>
-          <wp:anchor behindDoc="0" distT="0" distB="0" distL="0" distR="0" simplePos="0" locked="0" layoutInCell="1" allowOverlap="1" relativeHeight="32">
+          <wp:anchor behindDoc="0" distT="0" distB="0" distL="0" distR="0" simplePos="0" locked="0" layoutInCell="1" allowOverlap="1" relativeHeight="35">
             <wp:simplePos x="0" y="0"/>
             <wp:positionH relativeFrom="column">
               <wp:align>center</wp:align>
@@ -6366,7 +6366,7 @@
       </w:pPr>
       <w:r>
         <w:drawing>
-          <wp:anchor behindDoc="0" distT="0" distB="0" distL="0" distR="0" simplePos="0" locked="0" layoutInCell="1" allowOverlap="1" relativeHeight="35">
+          <wp:anchor behindDoc="0" distT="0" distB="0" distL="0" distR="0" simplePos="0" locked="0" layoutInCell="1" allowOverlap="1" relativeHeight="36">
             <wp:simplePos x="0" y="0"/>
             <wp:positionH relativeFrom="column">
               <wp:align>center</wp:align>
@@ -6481,11 +6481,7 @@
       </w:pPr>
       <w:r>
         <w:rPr/>
-        <w:t xml:space="preserve">4.1 </w:t>
-      </w:r>
-      <w:r>
-        <w:rPr/>
-        <w:t>Written Questions and Answers</w:t>
+        <w:t>4.1 Written Questions and Answers</w:t>
       </w:r>
     </w:p>
     <w:p>
@@ -6510,15 +6506,7 @@
       </w:r>
       <w:r>
         <w:rPr/>
-        <w:t xml:space="preserve"> in general when an event of interest occurs.  Apps can register broadcast receivers to a specific broadcast, waiting for an update. The system will route the broadcast to all subscribed receivers in each respective app. </w:t>
-      </w:r>
-      <w:r>
-        <w:rPr/>
-        <w:t xml:space="preserve">There are many instances for using a broadcast receiver, for example, </w:t>
-      </w:r>
-      <w:r>
-        <w:rPr/>
-        <w:t>playing music as a service and broadcastign when the song changes.</w:t>
+        <w:t xml:space="preserve"> in general when an event of interest occurs.  Apps can register broadcast receivers to a specific broadcast, waiting for an update. The system will route the broadcast to all subscribed receivers in each respective app. There are many instances for using a broadcast receiver, for example, playing music as a service and broadcastign when the song changes.</w:t>
       </w:r>
     </w:p>
     <w:p>
@@ -7435,7 +7423,7 @@
       <w:r>
         <w:rPr/>
         <w:drawing>
-          <wp:anchor behindDoc="0" distT="0" distB="0" distL="0" distR="0" simplePos="0" locked="0" layoutInCell="1" allowOverlap="1" relativeHeight="36">
+          <wp:anchor behindDoc="0" distT="0" distB="0" distL="0" distR="0" simplePos="0" locked="0" layoutInCell="1" allowOverlap="1" relativeHeight="37">
             <wp:simplePos x="0" y="0"/>
             <wp:positionH relativeFrom="column">
               <wp:posOffset>-20955</wp:posOffset>
@@ -7480,7 +7468,7 @@
           </wp:anchor>
         </w:drawing>
         <w:drawing>
-          <wp:anchor behindDoc="0" distT="0" distB="0" distL="0" distR="0" simplePos="0" locked="0" layoutInCell="1" allowOverlap="1" relativeHeight="37">
+          <wp:anchor behindDoc="0" distT="0" distB="0" distL="0" distR="0" simplePos="0" locked="0" layoutInCell="1" allowOverlap="1" relativeHeight="38">
             <wp:simplePos x="0" y="0"/>
             <wp:positionH relativeFrom="column">
               <wp:posOffset>2437130</wp:posOffset>
@@ -7547,15 +7535,7 @@
       </w:pPr>
       <w:r>
         <w:rPr/>
-        <w:t>4</w:t>
-      </w:r>
-      <w:r>
-        <w:rPr/>
-        <w:t xml:space="preserve">.3 Codelab </w:t>
-      </w:r>
-      <w:r>
-        <w:rPr/>
-        <w:t>Services</w:t>
+        <w:t>4.3 Codelab Services</w:t>
       </w:r>
     </w:p>
     <w:p>
@@ -8008,8 +7988,12 @@
       </w:pPr>
       <w:r>
         <w:rPr>
-          <w:b/>
-          <w:bCs/>
+          <w:rFonts w:ascii="JetBrains Mono" w:hAnsi="JetBrains Mono"/>
+          <w:b w:val="false"/>
+          <w:bCs w:val="false"/>
+          <w:i w:val="false"/>
+          <w:color w:val="808080"/>
+          <w:sz w:val="18"/>
         </w:rPr>
       </w:r>
     </w:p>
@@ -8106,7 +8090,7 @@
           <w:lang w:val="fi-FI" w:eastAsia="en-US" w:bidi="ar-SA"/>
         </w:rPr>
         <w:drawing>
-          <wp:anchor behindDoc="0" distT="0" distB="0" distL="0" distR="0" simplePos="0" locked="0" layoutInCell="1" allowOverlap="1" relativeHeight="38">
+          <wp:anchor behindDoc="0" distT="0" distB="0" distL="0" distR="0" simplePos="0" locked="0" layoutInCell="1" allowOverlap="1" relativeHeight="41">
             <wp:simplePos x="0" y="0"/>
             <wp:positionH relativeFrom="column">
               <wp:posOffset>-6350</wp:posOffset>
@@ -8215,6 +8199,905 @@
           <w:kern w:val="2"/>
           <w:szCs w:val="32"/>
         </w:rPr>
+        <w:t>5.1 Weather App GUI</w:t>
+      </w:r>
+    </w:p>
+    <w:p>
+      <w:pPr>
+        <w:pStyle w:val="Normal"/>
+        <w:spacing w:lineRule="auto" w:line="240"/>
+        <w:jc w:val="left"/>
+        <w:rPr>
+          <w:rFonts w:cs="Arial"/>
+          <w:b/>
+          <w:b/>
+          <w:bCs/>
+          <w:kern w:val="2"/>
+          <w:szCs w:val="32"/>
+        </w:rPr>
+      </w:pPr>
+      <w:r>
+        <w:rPr>
+          <w:rFonts w:cs="Arial"/>
+          <w:b/>
+          <w:bCs/>
+          <w:kern w:val="2"/>
+          <w:szCs w:val="32"/>
+        </w:rPr>
+      </w:r>
+    </w:p>
+    <w:p>
+      <w:pPr>
+        <w:pStyle w:val="Normal"/>
+        <w:spacing w:lineRule="auto" w:line="240"/>
+        <w:jc w:val="left"/>
+        <w:rPr/>
+      </w:pPr>
+      <w:hyperlink r:id="rId19">
+        <w:r>
+          <w:rPr>
+            <w:rStyle w:val="InternetLink"/>
+            <w:rFonts w:cs="Arial"/>
+            <w:b w:val="false"/>
+            <w:bCs w:val="false"/>
+            <w:kern w:val="2"/>
+            <w:szCs w:val="32"/>
+          </w:rPr>
+          <w:t>https://github.com/evvic/mobile_app_development/tree/weather-gui/weather_api</w:t>
+        </w:r>
+      </w:hyperlink>
+    </w:p>
+    <w:p>
+      <w:pPr>
+        <w:pStyle w:val="Normal"/>
+        <w:spacing w:lineRule="auto" w:line="240"/>
+        <w:jc w:val="left"/>
+        <w:rPr>
+          <w:rFonts w:cs="Arial"/>
+          <w:b w:val="false"/>
+          <w:b w:val="false"/>
+          <w:bCs w:val="false"/>
+          <w:kern w:val="2"/>
+          <w:szCs w:val="32"/>
+        </w:rPr>
+      </w:pPr>
+      <w:r>
+        <w:rPr>
+          <w:rFonts w:cs="Arial"/>
+          <w:b w:val="false"/>
+          <w:bCs w:val="false"/>
+          <w:kern w:val="2"/>
+          <w:szCs w:val="32"/>
+        </w:rPr>
+      </w:r>
+    </w:p>
+    <w:p>
+      <w:pPr>
+        <w:pStyle w:val="Normal"/>
+        <w:spacing w:lineRule="auto" w:line="240"/>
+        <w:jc w:val="left"/>
+        <w:rPr>
+          <w:rFonts w:cs="Arial"/>
+          <w:b w:val="false"/>
+          <w:b w:val="false"/>
+          <w:bCs w:val="false"/>
+          <w:kern w:val="2"/>
+          <w:szCs w:val="32"/>
+        </w:rPr>
+      </w:pPr>
+      <w:r>
+        <w:rPr>
+          <w:rFonts w:cs="Arial"/>
+          <w:b w:val="false"/>
+          <w:bCs w:val="false"/>
+          <w:kern w:val="2"/>
+          <w:szCs w:val="32"/>
+        </w:rPr>
+        <w:t xml:space="preserve">I tagged the GUI part, then continued with the functionality. Please note that the GUI was hard to implement wihtout any functionality because I created a recycled list for the elements of the forecast. So ultimately the GUI Looks best in the final product after the functionality was added and successfully working. </w:t>
+      </w:r>
+    </w:p>
+    <w:p>
+      <w:pPr>
+        <w:pStyle w:val="Normal"/>
+        <w:spacing w:lineRule="auto" w:line="240"/>
+        <w:jc w:val="left"/>
+        <w:rPr>
+          <w:rFonts w:cs="Arial"/>
+          <w:b w:val="false"/>
+          <w:b w:val="false"/>
+          <w:bCs w:val="false"/>
+          <w:kern w:val="2"/>
+          <w:szCs w:val="32"/>
+        </w:rPr>
+      </w:pPr>
+      <w:r>
+        <w:rPr>
+          <w:rFonts w:cs="Arial"/>
+          <w:b w:val="false"/>
+          <w:bCs w:val="false"/>
+          <w:kern w:val="2"/>
+          <w:szCs w:val="32"/>
+        </w:rPr>
+      </w:r>
+    </w:p>
+    <w:p>
+      <w:pPr>
+        <w:pStyle w:val="Normal"/>
+        <w:spacing w:lineRule="auto" w:line="240"/>
+        <w:jc w:val="left"/>
+        <w:rPr>
+          <w:rFonts w:cs="Arial"/>
+          <w:b w:val="false"/>
+          <w:b w:val="false"/>
+          <w:bCs w:val="false"/>
+          <w:kern w:val="2"/>
+          <w:szCs w:val="32"/>
+        </w:rPr>
+      </w:pPr>
+      <w:r>
+        <w:rPr>
+          <w:rFonts w:cs="Arial"/>
+          <w:b w:val="false"/>
+          <w:bCs w:val="false"/>
+          <w:kern w:val="2"/>
+          <w:szCs w:val="32"/>
+        </w:rPr>
+      </w:r>
+    </w:p>
+    <w:p>
+      <w:pPr>
+        <w:pStyle w:val="Normal"/>
+        <w:spacing w:lineRule="auto" w:line="240"/>
+        <w:jc w:val="left"/>
+        <w:rPr>
+          <w:rFonts w:cs="Arial"/>
+          <w:b w:val="false"/>
+          <w:b w:val="false"/>
+          <w:bCs w:val="false"/>
+          <w:kern w:val="2"/>
+          <w:szCs w:val="32"/>
+        </w:rPr>
+      </w:pPr>
+      <w:r>
+        <w:rPr>
+          <w:rFonts w:cs="Arial"/>
+          <w:b w:val="false"/>
+          <w:bCs w:val="false"/>
+          <w:kern w:val="2"/>
+          <w:szCs w:val="32"/>
+        </w:rPr>
+        <w:drawing>
+          <wp:anchor behindDoc="0" distT="0" distB="0" distL="0" distR="0" simplePos="0" locked="0" layoutInCell="1" allowOverlap="1" relativeHeight="42">
+            <wp:simplePos x="0" y="0"/>
+            <wp:positionH relativeFrom="column">
+              <wp:posOffset>3810</wp:posOffset>
+            </wp:positionH>
+            <wp:positionV relativeFrom="paragraph">
+              <wp:posOffset>29210</wp:posOffset>
+            </wp:positionV>
+            <wp:extent cx="2607310" cy="5985510"/>
+            <wp:effectExtent l="0" t="0" r="0" b="0"/>
+            <wp:wrapTopAndBottom/>
+            <wp:docPr id="15" name="Image12" descr=""/>
+            <wp:cNvGraphicFramePr>
+              <a:graphicFrameLocks xmlns:a="http://schemas.openxmlformats.org/drawingml/2006/main" noChangeAspect="1"/>
+            </wp:cNvGraphicFramePr>
+            <a:graphic xmlns:a="http://schemas.openxmlformats.org/drawingml/2006/main">
+              <a:graphicData uri="http://schemas.openxmlformats.org/drawingml/2006/picture">
+                <pic:pic xmlns:pic="http://schemas.openxmlformats.org/drawingml/2006/picture">
+                  <pic:nvPicPr>
+                    <pic:cNvPr id="15" name="Image12" descr=""/>
+                    <pic:cNvPicPr>
+                      <a:picLocks noChangeAspect="1" noChangeArrowheads="1"/>
+                    </pic:cNvPicPr>
+                  </pic:nvPicPr>
+                  <pic:blipFill>
+                    <a:blip r:embed="rId20"/>
+                    <a:stretch>
+                      <a:fillRect/>
+                    </a:stretch>
+                  </pic:blipFill>
+                  <pic:spPr bwMode="auto">
+                    <a:xfrm>
+                      <a:off x="0" y="0"/>
+                      <a:ext cx="2607310" cy="5985510"/>
+                    </a:xfrm>
+                    <a:prstGeom prst="rect">
+                      <a:avLst/>
+                    </a:prstGeom>
+                  </pic:spPr>
+                </pic:pic>
+              </a:graphicData>
+            </a:graphic>
+          </wp:anchor>
+        </w:drawing>
+        <w:drawing>
+          <wp:anchor behindDoc="0" distT="0" distB="0" distL="0" distR="0" simplePos="0" locked="0" layoutInCell="1" allowOverlap="1" relativeHeight="43">
+            <wp:simplePos x="0" y="0"/>
+            <wp:positionH relativeFrom="column">
+              <wp:posOffset>2610485</wp:posOffset>
+            </wp:positionH>
+            <wp:positionV relativeFrom="paragraph">
+              <wp:posOffset>29210</wp:posOffset>
+            </wp:positionV>
+            <wp:extent cx="2832735" cy="5407660"/>
+            <wp:effectExtent l="0" t="0" r="0" b="0"/>
+            <wp:wrapSquare wrapText="largest"/>
+            <wp:docPr id="16" name="Image13" descr=""/>
+            <wp:cNvGraphicFramePr>
+              <a:graphicFrameLocks xmlns:a="http://schemas.openxmlformats.org/drawingml/2006/main" noChangeAspect="1"/>
+            </wp:cNvGraphicFramePr>
+            <a:graphic xmlns:a="http://schemas.openxmlformats.org/drawingml/2006/main">
+              <a:graphicData uri="http://schemas.openxmlformats.org/drawingml/2006/picture">
+                <pic:pic xmlns:pic="http://schemas.openxmlformats.org/drawingml/2006/picture">
+                  <pic:nvPicPr>
+                    <pic:cNvPr id="16" name="Image13" descr=""/>
+                    <pic:cNvPicPr>
+                      <a:picLocks noChangeAspect="1" noChangeArrowheads="1"/>
+                    </pic:cNvPicPr>
+                  </pic:nvPicPr>
+                  <pic:blipFill>
+                    <a:blip r:embed="rId21"/>
+                    <a:stretch>
+                      <a:fillRect/>
+                    </a:stretch>
+                  </pic:blipFill>
+                  <pic:spPr bwMode="auto">
+                    <a:xfrm>
+                      <a:off x="0" y="0"/>
+                      <a:ext cx="2832735" cy="5407660"/>
+                    </a:xfrm>
+                    <a:prstGeom prst="rect">
+                      <a:avLst/>
+                    </a:prstGeom>
+                  </pic:spPr>
+                </pic:pic>
+              </a:graphicData>
+            </a:graphic>
+          </wp:anchor>
+        </w:drawing>
+      </w:r>
+    </w:p>
+    <w:p>
+      <w:pPr>
+        <w:pStyle w:val="Normal"/>
+        <w:widowControl/>
+        <w:suppressAutoHyphens w:val="false"/>
+        <w:bidi w:val="0"/>
+        <w:spacing w:lineRule="auto" w:line="240" w:before="0" w:after="0"/>
+        <w:ind w:left="89" w:right="0" w:hanging="0"/>
+        <w:jc w:val="left"/>
+        <w:rPr>
+          <w:rFonts w:cs="Arial"/>
+          <w:b w:val="false"/>
+          <w:b w:val="false"/>
+          <w:bCs w:val="false"/>
+          <w:kern w:val="2"/>
+          <w:szCs w:val="32"/>
+        </w:rPr>
+      </w:pPr>
+      <w:r>
+        <w:rPr>
+          <w:rFonts w:cs="Arial"/>
+          <w:b w:val="false"/>
+          <w:bCs w:val="false"/>
+          <w:kern w:val="2"/>
+          <w:szCs w:val="32"/>
+        </w:rPr>
+        <w:t xml:space="preserve">Basically the main activity gives the user the option of using the EditText field to enter a city name and press the search button to make the API call (after checking the name); or the user can press the USE GPS button which will then use the devices coordinates to make the API call for the current weather. The main activity displays the city name, current temperature, wind speed, and weather description. </w:t>
+      </w:r>
+      <w:r>
+        <w:rPr>
+          <w:rFonts w:cs="Arial"/>
+          <w:b w:val="false"/>
+          <w:bCs w:val="false"/>
+          <w:kern w:val="2"/>
+          <w:szCs w:val="32"/>
+        </w:rPr>
+        <w:t>The FORECAST button takes the user to second activity.</w:t>
+      </w:r>
+    </w:p>
+    <w:p>
+      <w:pPr>
+        <w:pStyle w:val="Normal"/>
+        <w:widowControl/>
+        <w:suppressAutoHyphens w:val="false"/>
+        <w:bidi w:val="0"/>
+        <w:spacing w:lineRule="auto" w:line="240" w:before="0" w:after="0"/>
+        <w:ind w:left="89" w:right="0" w:hanging="0"/>
+        <w:jc w:val="left"/>
+        <w:rPr>
+          <w:rFonts w:cs="Arial"/>
+          <w:b w:val="false"/>
+          <w:b w:val="false"/>
+          <w:bCs w:val="false"/>
+          <w:kern w:val="2"/>
+          <w:szCs w:val="32"/>
+        </w:rPr>
+      </w:pPr>
+      <w:r>
+        <w:rPr>
+          <w:rFonts w:cs="Arial"/>
+          <w:b w:val="false"/>
+          <w:bCs w:val="false"/>
+          <w:kern w:val="2"/>
+          <w:szCs w:val="32"/>
+        </w:rPr>
+      </w:r>
+    </w:p>
+    <w:p>
+      <w:pPr>
+        <w:pStyle w:val="Normal"/>
+        <w:widowControl/>
+        <w:suppressAutoHyphens w:val="false"/>
+        <w:bidi w:val="0"/>
+        <w:spacing w:lineRule="auto" w:line="240" w:before="0" w:after="0"/>
+        <w:ind w:left="89" w:right="0" w:hanging="0"/>
+        <w:jc w:val="left"/>
+        <w:rPr>
+          <w:rFonts w:cs="Arial"/>
+          <w:b w:val="false"/>
+          <w:b w:val="false"/>
+          <w:bCs w:val="false"/>
+          <w:kern w:val="2"/>
+          <w:szCs w:val="32"/>
+        </w:rPr>
+      </w:pPr>
+      <w:r>
+        <w:rPr>
+          <w:rFonts w:cs="Arial"/>
+          <w:b w:val="false"/>
+          <w:bCs w:val="false"/>
+          <w:kern w:val="2"/>
+          <w:szCs w:val="32"/>
+        </w:rPr>
+        <w:t xml:space="preserve">The second activity, with the forecast displays the next 7 days </w:t>
+      </w:r>
+      <w:r>
+        <w:rPr>
+          <w:rFonts w:cs="Arial"/>
+          <w:b w:val="false"/>
+          <w:bCs w:val="false"/>
+          <w:kern w:val="2"/>
+          <w:szCs w:val="32"/>
+        </w:rPr>
+        <w:t>weather data in cards in a scrollable list. Each card gives the say, the temperature for that day, and the weather description. The name of the city is also displayed.</w:t>
+      </w:r>
+    </w:p>
+    <w:p>
+      <w:pPr>
+        <w:pStyle w:val="Normal"/>
+        <w:widowControl/>
+        <w:suppressAutoHyphens w:val="false"/>
+        <w:bidi w:val="0"/>
+        <w:spacing w:lineRule="auto" w:line="240" w:before="0" w:after="0"/>
+        <w:ind w:right="0" w:hanging="0"/>
+        <w:jc w:val="left"/>
+        <w:rPr>
+          <w:rFonts w:cs="Arial"/>
+          <w:b w:val="false"/>
+          <w:b w:val="false"/>
+          <w:bCs w:val="false"/>
+          <w:kern w:val="2"/>
+          <w:szCs w:val="32"/>
+        </w:rPr>
+      </w:pPr>
+      <w:r>
+        <w:rPr>
+          <w:rFonts w:cs="Arial"/>
+          <w:b w:val="false"/>
+          <w:bCs w:val="false"/>
+          <w:kern w:val="2"/>
+          <w:szCs w:val="32"/>
+        </w:rPr>
+        <w:drawing>
+          <wp:anchor behindDoc="0" distT="0" distB="0" distL="0" distR="0" simplePos="0" locked="0" layoutInCell="1" allowOverlap="1" relativeHeight="44">
+            <wp:simplePos x="0" y="0"/>
+            <wp:positionH relativeFrom="column">
+              <wp:posOffset>1059180</wp:posOffset>
+            </wp:positionH>
+            <wp:positionV relativeFrom="paragraph">
+              <wp:posOffset>113665</wp:posOffset>
+            </wp:positionV>
+            <wp:extent cx="2499995" cy="3753485"/>
+            <wp:effectExtent l="0" t="0" r="0" b="0"/>
+            <wp:wrapTopAndBottom/>
+            <wp:docPr id="17" name="Image14" descr=""/>
+            <wp:cNvGraphicFramePr>
+              <a:graphicFrameLocks xmlns:a="http://schemas.openxmlformats.org/drawingml/2006/main" noChangeAspect="1"/>
+            </wp:cNvGraphicFramePr>
+            <a:graphic xmlns:a="http://schemas.openxmlformats.org/drawingml/2006/main">
+              <a:graphicData uri="http://schemas.openxmlformats.org/drawingml/2006/picture">
+                <pic:pic xmlns:pic="http://schemas.openxmlformats.org/drawingml/2006/picture">
+                  <pic:nvPicPr>
+                    <pic:cNvPr id="17" name="Image14" descr=""/>
+                    <pic:cNvPicPr>
+                      <a:picLocks noChangeAspect="1" noChangeArrowheads="1"/>
+                    </pic:cNvPicPr>
+                  </pic:nvPicPr>
+                  <pic:blipFill>
+                    <a:blip r:embed="rId22"/>
+                    <a:stretch>
+                      <a:fillRect/>
+                    </a:stretch>
+                  </pic:blipFill>
+                  <pic:spPr bwMode="auto">
+                    <a:xfrm>
+                      <a:off x="0" y="0"/>
+                      <a:ext cx="2499995" cy="3753485"/>
+                    </a:xfrm>
+                    <a:prstGeom prst="rect">
+                      <a:avLst/>
+                    </a:prstGeom>
+                  </pic:spPr>
+                </pic:pic>
+              </a:graphicData>
+            </a:graphic>
+          </wp:anchor>
+        </w:drawing>
+      </w:r>
+    </w:p>
+    <w:p>
+      <w:pPr>
+        <w:pStyle w:val="Normal"/>
+        <w:widowControl/>
+        <w:suppressAutoHyphens w:val="false"/>
+        <w:bidi w:val="0"/>
+        <w:spacing w:lineRule="auto" w:line="240" w:before="0" w:after="0"/>
+        <w:ind w:right="0" w:hanging="0"/>
+        <w:jc w:val="left"/>
+        <w:rPr>
+          <w:rFonts w:cs="Arial"/>
+          <w:b w:val="false"/>
+          <w:b w:val="false"/>
+          <w:bCs w:val="false"/>
+          <w:kern w:val="2"/>
+          <w:szCs w:val="32"/>
+        </w:rPr>
+      </w:pPr>
+      <w:r>
+        <w:rPr>
+          <w:rFonts w:cs="Arial"/>
+          <w:b w:val="false"/>
+          <w:bCs w:val="false"/>
+          <w:kern w:val="2"/>
+          <w:szCs w:val="32"/>
+        </w:rPr>
+        <w:t>I like how I implemented the day tracking for each card. I used a switch case statement in the onBindViewHolder() function inside the Adapter for my Item class. My Item class just holds the data for each card, i.e. temperature, and weather description. I used the position to determine which day is today and tomorrow, then filled the rest with some math.</w:t>
+      </w:r>
+    </w:p>
+    <w:p>
+      <w:pPr>
+        <w:pStyle w:val="Normal"/>
+        <w:widowControl/>
+        <w:suppressAutoHyphens w:val="false"/>
+        <w:bidi w:val="0"/>
+        <w:spacing w:lineRule="auto" w:line="240" w:before="0" w:after="0"/>
+        <w:ind w:left="89" w:right="0" w:hanging="0"/>
+        <w:jc w:val="left"/>
+        <w:rPr>
+          <w:rFonts w:cs="Arial"/>
+          <w:b w:val="false"/>
+          <w:b w:val="false"/>
+          <w:bCs w:val="false"/>
+          <w:kern w:val="2"/>
+          <w:szCs w:val="32"/>
+        </w:rPr>
+      </w:pPr>
+      <w:r>
+        <w:rPr>
+          <w:rFonts w:cs="Arial"/>
+          <w:b w:val="false"/>
+          <w:bCs w:val="false"/>
+          <w:kern w:val="2"/>
+          <w:szCs w:val="32"/>
+        </w:rPr>
+      </w:r>
+    </w:p>
+    <w:p>
+      <w:pPr>
+        <w:pStyle w:val="Normal"/>
+        <w:widowControl/>
+        <w:suppressAutoHyphens w:val="false"/>
+        <w:bidi w:val="0"/>
+        <w:spacing w:lineRule="auto" w:line="240" w:before="0" w:after="0"/>
+        <w:ind w:left="89" w:right="0" w:hanging="0"/>
+        <w:jc w:val="left"/>
+        <w:rPr>
+          <w:rFonts w:cs="Arial"/>
+          <w:b/>
+          <w:b/>
+          <w:bCs/>
+          <w:kern w:val="2"/>
+          <w:szCs w:val="32"/>
+        </w:rPr>
+      </w:pPr>
+      <w:r>
+        <w:rPr>
+          <w:rFonts w:cs="Arial"/>
+          <w:b/>
+          <w:bCs/>
+          <w:kern w:val="2"/>
+          <w:szCs w:val="32"/>
+        </w:rPr>
+        <w:t>5.2 Fetch the Weather data</w:t>
+      </w:r>
+    </w:p>
+    <w:p>
+      <w:pPr>
+        <w:pStyle w:val="Normal"/>
+        <w:widowControl/>
+        <w:suppressAutoHyphens w:val="false"/>
+        <w:bidi w:val="0"/>
+        <w:spacing w:lineRule="auto" w:line="240" w:before="0" w:after="0"/>
+        <w:ind w:left="89" w:right="0" w:hanging="0"/>
+        <w:jc w:val="left"/>
+        <w:rPr>
+          <w:b w:val="false"/>
+          <w:b w:val="false"/>
+          <w:bCs w:val="false"/>
+        </w:rPr>
+      </w:pPr>
+      <w:r>
+        <w:rPr>
+          <w:rFonts w:cs="Arial"/>
+          <w:b/>
+          <w:bCs/>
+          <w:kern w:val="2"/>
+          <w:szCs w:val="32"/>
+        </w:rPr>
+      </w:r>
+    </w:p>
+    <w:p>
+      <w:pPr>
+        <w:pStyle w:val="Normal"/>
+        <w:widowControl/>
+        <w:suppressAutoHyphens w:val="false"/>
+        <w:bidi w:val="0"/>
+        <w:spacing w:lineRule="auto" w:line="240" w:before="0" w:after="0"/>
+        <w:ind w:left="89" w:right="0" w:hanging="0"/>
+        <w:jc w:val="left"/>
+        <w:rPr/>
+      </w:pPr>
+      <w:hyperlink r:id="rId24">
+        <w:r>
+          <w:rPr>
+            <w:rStyle w:val="InternetLink"/>
+            <w:rFonts w:cs="Arial"/>
+            <w:b w:val="false"/>
+            <w:bCs w:val="false"/>
+            <w:kern w:val="2"/>
+            <w:szCs w:val="32"/>
+          </w:rPr>
+          <w:t>https://github.com/evvic/mobile_app_development/tree/main/weather_api</w:t>
+        </w:r>
+      </w:hyperlink>
+    </w:p>
+    <w:p>
+      <w:pPr>
+        <w:pStyle w:val="Normal"/>
+        <w:widowControl/>
+        <w:suppressAutoHyphens w:val="false"/>
+        <w:bidi w:val="0"/>
+        <w:spacing w:lineRule="auto" w:line="240" w:before="0" w:after="0"/>
+        <w:ind w:left="89" w:right="0" w:hanging="0"/>
+        <w:jc w:val="left"/>
+        <w:rPr>
+          <w:b w:val="false"/>
+          <w:b w:val="false"/>
+          <w:bCs w:val="false"/>
+        </w:rPr>
+      </w:pPr>
+      <w:r>
+        <w:rPr>
+          <w:rFonts w:cs="Arial"/>
+          <w:b/>
+          <w:bCs/>
+          <w:kern w:val="2"/>
+          <w:szCs w:val="32"/>
+        </w:rPr>
+      </w:r>
+    </w:p>
+    <w:p>
+      <w:pPr>
+        <w:pStyle w:val="Normal"/>
+        <w:widowControl/>
+        <w:suppressAutoHyphens w:val="false"/>
+        <w:bidi w:val="0"/>
+        <w:spacing w:lineRule="auto" w:line="240" w:before="0" w:after="0"/>
+        <w:ind w:left="89" w:right="0" w:hanging="0"/>
+        <w:jc w:val="left"/>
+        <w:rPr>
+          <w:rFonts w:cs="Arial"/>
+          <w:b/>
+          <w:b/>
+          <w:bCs/>
+          <w:kern w:val="2"/>
+          <w:szCs w:val="32"/>
+        </w:rPr>
+      </w:pPr>
+      <w:r>
+        <w:rPr>
+          <w:rFonts w:cs="Arial"/>
+          <w:b w:val="false"/>
+          <w:bCs w:val="false"/>
+          <w:kern w:val="2"/>
+          <w:szCs w:val="32"/>
+        </w:rPr>
+        <w:t xml:space="preserve">The most recent commit contains both the updated GUI and the functionality, making it a working state. I used the Android Volley Library to parse the JSON data into the respective TextViews mentioned in the GUI section (5.1). I had 2 different API calls, one for the current weather (both city and coordinate version) and one for the 7 day forecast (8 days including today). </w:t>
+      </w:r>
+    </w:p>
+    <w:p>
+      <w:pPr>
+        <w:pStyle w:val="Normal"/>
+        <w:widowControl/>
+        <w:suppressAutoHyphens w:val="false"/>
+        <w:bidi w:val="0"/>
+        <w:spacing w:lineRule="auto" w:line="240" w:before="0" w:after="0"/>
+        <w:ind w:left="89" w:right="0" w:hanging="0"/>
+        <w:jc w:val="left"/>
+        <w:rPr>
+          <w:b w:val="false"/>
+          <w:b w:val="false"/>
+          <w:bCs w:val="false"/>
+        </w:rPr>
+      </w:pPr>
+      <w:r>
+        <w:rPr>
+          <w:rFonts w:cs="Arial"/>
+          <w:b/>
+          <w:bCs/>
+          <w:kern w:val="2"/>
+          <w:szCs w:val="32"/>
+        </w:rPr>
+      </w:r>
+    </w:p>
+    <w:p>
+      <w:pPr>
+        <w:pStyle w:val="Normal"/>
+        <w:widowControl/>
+        <w:suppressAutoHyphens w:val="false"/>
+        <w:bidi w:val="0"/>
+        <w:spacing w:lineRule="auto" w:line="240" w:before="0" w:after="0"/>
+        <w:ind w:left="89" w:right="0" w:hanging="0"/>
+        <w:jc w:val="left"/>
+        <w:rPr>
+          <w:b w:val="false"/>
+          <w:b w:val="false"/>
+          <w:bCs w:val="false"/>
+        </w:rPr>
+      </w:pPr>
+      <w:r>
+        <w:rPr>
+          <w:rFonts w:cs="Arial"/>
+          <w:b/>
+          <w:bCs/>
+          <w:kern w:val="2"/>
+          <w:szCs w:val="32"/>
+        </w:rPr>
+        <w:drawing>
+          <wp:anchor behindDoc="0" distT="0" distB="0" distL="0" distR="0" simplePos="0" locked="0" layoutInCell="1" allowOverlap="1" relativeHeight="45">
+            <wp:simplePos x="0" y="0"/>
+            <wp:positionH relativeFrom="column">
+              <wp:align>center</wp:align>
+            </wp:positionH>
+            <wp:positionV relativeFrom="paragraph">
+              <wp:posOffset>635</wp:posOffset>
+            </wp:positionV>
+            <wp:extent cx="5114290" cy="3431540"/>
+            <wp:effectExtent l="0" t="0" r="0" b="0"/>
+            <wp:wrapTopAndBottom/>
+            <wp:docPr id="18" name="Image15" descr=""/>
+            <wp:cNvGraphicFramePr>
+              <a:graphicFrameLocks xmlns:a="http://schemas.openxmlformats.org/drawingml/2006/main" noChangeAspect="1"/>
+            </wp:cNvGraphicFramePr>
+            <a:graphic xmlns:a="http://schemas.openxmlformats.org/drawingml/2006/main">
+              <a:graphicData uri="http://schemas.openxmlformats.org/drawingml/2006/picture">
+                <pic:pic xmlns:pic="http://schemas.openxmlformats.org/drawingml/2006/picture">
+                  <pic:nvPicPr>
+                    <pic:cNvPr id="18" name="Image15" descr=""/>
+                    <pic:cNvPicPr>
+                      <a:picLocks noChangeAspect="1" noChangeArrowheads="1"/>
+                    </pic:cNvPicPr>
+                  </pic:nvPicPr>
+                  <pic:blipFill>
+                    <a:blip r:embed="rId25"/>
+                    <a:stretch>
+                      <a:fillRect/>
+                    </a:stretch>
+                  </pic:blipFill>
+                  <pic:spPr bwMode="auto">
+                    <a:xfrm>
+                      <a:off x="0" y="0"/>
+                      <a:ext cx="5114290" cy="3431540"/>
+                    </a:xfrm>
+                    <a:prstGeom prst="rect">
+                      <a:avLst/>
+                    </a:prstGeom>
+                  </pic:spPr>
+                </pic:pic>
+              </a:graphicData>
+            </a:graphic>
+          </wp:anchor>
+        </w:drawing>
+      </w:r>
+    </w:p>
+    <w:p>
+      <w:pPr>
+        <w:pStyle w:val="Normal"/>
+        <w:widowControl/>
+        <w:suppressAutoHyphens w:val="false"/>
+        <w:bidi w:val="0"/>
+        <w:spacing w:lineRule="auto" w:line="240" w:before="0" w:after="0"/>
+        <w:ind w:left="89" w:right="0" w:hanging="0"/>
+        <w:jc w:val="left"/>
+        <w:rPr>
+          <w:b w:val="false"/>
+          <w:b w:val="false"/>
+          <w:bCs w:val="false"/>
+        </w:rPr>
+      </w:pPr>
+      <w:r>
+        <w:rPr>
+          <w:rFonts w:cs="Arial"/>
+          <w:b/>
+          <w:bCs/>
+          <w:kern w:val="2"/>
+          <w:szCs w:val="32"/>
+        </w:rPr>
+      </w:r>
+    </w:p>
+    <w:p>
+      <w:pPr>
+        <w:pStyle w:val="Normal"/>
+        <w:widowControl/>
+        <w:suppressAutoHyphens w:val="false"/>
+        <w:bidi w:val="0"/>
+        <w:spacing w:lineRule="auto" w:line="240" w:before="0" w:after="0"/>
+        <w:ind w:left="89" w:right="0" w:hanging="0"/>
+        <w:jc w:val="left"/>
+        <w:rPr>
+          <w:rFonts w:cs="Arial"/>
+          <w:b/>
+          <w:b/>
+          <w:bCs/>
+          <w:kern w:val="2"/>
+          <w:szCs w:val="32"/>
+        </w:rPr>
+      </w:pPr>
+      <w:r>
+        <w:rPr>
+          <w:rFonts w:cs="Arial"/>
+          <w:b w:val="false"/>
+          <w:bCs w:val="false"/>
+          <w:kern w:val="2"/>
+          <w:szCs w:val="32"/>
+        </w:rPr>
+        <w:t>My JSON object request using Volley (for the forecast) was more complicated because I had to loop through a JSON array for each day of the forecast, then append it to my Mutable List of my class Items. The class items then went through the Adapter to create the recycle view.</w:t>
+      </w:r>
+    </w:p>
+    <w:p>
+      <w:pPr>
+        <w:pStyle w:val="Normal"/>
+        <w:widowControl/>
+        <w:suppressAutoHyphens w:val="false"/>
+        <w:bidi w:val="0"/>
+        <w:spacing w:lineRule="auto" w:line="240" w:before="0" w:after="0"/>
+        <w:ind w:left="89" w:right="0" w:hanging="0"/>
+        <w:jc w:val="left"/>
+        <w:rPr>
+          <w:b w:val="false"/>
+          <w:b w:val="false"/>
+          <w:bCs w:val="false"/>
+        </w:rPr>
+      </w:pPr>
+      <w:r>
+        <w:rPr>
+          <w:rFonts w:cs="Arial"/>
+          <w:b/>
+          <w:bCs/>
+          <w:kern w:val="2"/>
+          <w:szCs w:val="32"/>
+        </w:rPr>
+      </w:r>
+    </w:p>
+    <w:p>
+      <w:pPr>
+        <w:pStyle w:val="Normal"/>
+        <w:widowControl/>
+        <w:suppressAutoHyphens w:val="false"/>
+        <w:bidi w:val="0"/>
+        <w:spacing w:lineRule="auto" w:line="240" w:before="0" w:after="0"/>
+        <w:ind w:right="0" w:hanging="0"/>
+        <w:jc w:val="left"/>
+        <w:rPr>
+          <w:b w:val="false"/>
+          <w:b w:val="false"/>
+          <w:bCs w:val="false"/>
+        </w:rPr>
+      </w:pPr>
+      <w:r>
+        <w:rPr>
+          <w:rFonts w:cs="Arial"/>
+          <w:b/>
+          <w:bCs/>
+          <w:kern w:val="2"/>
+          <w:szCs w:val="32"/>
+        </w:rPr>
+        <w:drawing>
+          <wp:anchor behindDoc="0" distT="0" distB="0" distL="0" distR="0" simplePos="0" locked="0" layoutInCell="1" allowOverlap="1" relativeHeight="46">
+            <wp:simplePos x="0" y="0"/>
+            <wp:positionH relativeFrom="column">
+              <wp:align>center</wp:align>
+            </wp:positionH>
+            <wp:positionV relativeFrom="paragraph">
+              <wp:posOffset>635</wp:posOffset>
+            </wp:positionV>
+            <wp:extent cx="5343525" cy="2446020"/>
+            <wp:effectExtent l="0" t="0" r="0" b="0"/>
+            <wp:wrapTopAndBottom/>
+            <wp:docPr id="19" name="Image16" descr=""/>
+            <wp:cNvGraphicFramePr>
+              <a:graphicFrameLocks xmlns:a="http://schemas.openxmlformats.org/drawingml/2006/main" noChangeAspect="1"/>
+            </wp:cNvGraphicFramePr>
+            <a:graphic xmlns:a="http://schemas.openxmlformats.org/drawingml/2006/main">
+              <a:graphicData uri="http://schemas.openxmlformats.org/drawingml/2006/picture">
+                <pic:pic xmlns:pic="http://schemas.openxmlformats.org/drawingml/2006/picture">
+                  <pic:nvPicPr>
+                    <pic:cNvPr id="19" name="Image16" descr=""/>
+                    <pic:cNvPicPr>
+                      <a:picLocks noChangeAspect="1" noChangeArrowheads="1"/>
+                    </pic:cNvPicPr>
+                  </pic:nvPicPr>
+                  <pic:blipFill>
+                    <a:blip r:embed="rId26"/>
+                    <a:stretch>
+                      <a:fillRect/>
+                    </a:stretch>
+                  </pic:blipFill>
+                  <pic:spPr bwMode="auto">
+                    <a:xfrm>
+                      <a:off x="0" y="0"/>
+                      <a:ext cx="5343525" cy="2446020"/>
+                    </a:xfrm>
+                    <a:prstGeom prst="rect">
+                      <a:avLst/>
+                    </a:prstGeom>
+                  </pic:spPr>
+                </pic:pic>
+              </a:graphicData>
+            </a:graphic>
+          </wp:anchor>
+        </w:drawing>
+      </w:r>
+    </w:p>
+    <w:p>
+      <w:pPr>
+        <w:pStyle w:val="Normal"/>
+        <w:widowControl/>
+        <w:suppressAutoHyphens w:val="false"/>
+        <w:bidi w:val="0"/>
+        <w:spacing w:lineRule="auto" w:line="240" w:before="0" w:after="0"/>
+        <w:ind w:right="0" w:hanging="0"/>
+        <w:jc w:val="left"/>
+        <w:rPr>
+          <w:rFonts w:cs="Arial"/>
+          <w:b/>
+          <w:b/>
+          <w:bCs/>
+          <w:kern w:val="2"/>
+          <w:szCs w:val="32"/>
+        </w:rPr>
+      </w:pPr>
+      <w:r>
+        <w:rPr>
+          <w:rFonts w:cs="Arial"/>
+          <w:b w:val="false"/>
+          <w:bCs w:val="false"/>
+          <w:kern w:val="2"/>
+          <w:szCs w:val="32"/>
+        </w:rPr>
+        <w:t>I created a listener for the GPS because unfortunately I couldn’t find a more simple method to capure the current location once. The sitener continuously updates a latitude and longitude variables, but I have another pair that capture the coordinates when the USE GPS button is pressed, also triggering the API call.</w:t>
       </w:r>
       <w:r>
         <w:br w:type="page"/>
@@ -8229,38 +9112,8 @@
         </w:numPr>
         <w:rPr/>
       </w:pPr>
-      <w:bookmarkStart w:id="5" w:name="_Toc86919934"/>
       <w:r>
         <w:rPr/>
-        <w:t>Week exercises</w:t>
-      </w:r>
-      <w:bookmarkEnd w:id="5"/>
-    </w:p>
-    <w:p>
-      <w:pPr>
-        <w:pStyle w:val="Normal"/>
-        <w:spacing w:lineRule="auto" w:line="240"/>
-        <w:jc w:val="left"/>
-        <w:rPr>
-          <w:rFonts w:cs="Arial"/>
-          <w:b/>
-          <w:b/>
-          <w:bCs/>
-          <w:kern w:val="2"/>
-          <w:szCs w:val="32"/>
-        </w:rPr>
-      </w:pPr>
-      <w:r>
-        <w:rPr>
-          <w:rFonts w:cs="Arial"/>
-          <w:b/>
-          <w:bCs/>
-          <w:kern w:val="2"/>
-          <w:szCs w:val="32"/>
-        </w:rPr>
-      </w:r>
-      <w:r>
-        <w:br w:type="page"/>
       </w:r>
     </w:p>
     <w:p>
@@ -8272,12 +9125,12 @@
         </w:numPr>
         <w:rPr/>
       </w:pPr>
-      <w:bookmarkStart w:id="6" w:name="_Toc86919935"/>
+      <w:bookmarkStart w:id="5" w:name="_Toc86919934"/>
       <w:r>
         <w:rPr/>
         <w:t>Week exercises</w:t>
       </w:r>
-      <w:bookmarkEnd w:id="6"/>
+      <w:bookmarkEnd w:id="5"/>
     </w:p>
     <w:p>
       <w:pPr>
@@ -8315,12 +9168,12 @@
         </w:numPr>
         <w:rPr/>
       </w:pPr>
-      <w:bookmarkStart w:id="7" w:name="_Toc86919936"/>
+      <w:bookmarkStart w:id="6" w:name="_Toc86919935"/>
       <w:r>
         <w:rPr/>
         <w:t>Week exercises</w:t>
       </w:r>
-      <w:bookmarkEnd w:id="7"/>
+      <w:bookmarkEnd w:id="6"/>
     </w:p>
     <w:p>
       <w:pPr>
@@ -8358,22 +9211,35 @@
         </w:numPr>
         <w:rPr/>
       </w:pPr>
-      <w:bookmarkStart w:id="8" w:name="_Toc86919937"/>
+      <w:bookmarkStart w:id="7" w:name="_Toc86919936"/>
       <w:r>
         <w:rPr/>
         <w:t>Week exercises</w:t>
       </w:r>
-      <w:bookmarkEnd w:id="8"/>
+      <w:bookmarkEnd w:id="7"/>
     </w:p>
     <w:p>
       <w:pPr>
         <w:pStyle w:val="Normal"/>
         <w:spacing w:lineRule="auto" w:line="240"/>
         <w:jc w:val="left"/>
-        <w:rPr/>
-      </w:pPr>
-      <w:r>
-        <w:rPr/>
+        <w:rPr>
+          <w:rFonts w:cs="Arial"/>
+          <w:b/>
+          <w:b/>
+          <w:bCs/>
+          <w:kern w:val="2"/>
+          <w:szCs w:val="32"/>
+        </w:rPr>
+      </w:pPr>
+      <w:r>
+        <w:rPr>
+          <w:rFonts w:cs="Arial"/>
+          <w:b/>
+          <w:bCs/>
+          <w:kern w:val="2"/>
+          <w:szCs w:val="32"/>
+        </w:rPr>
       </w:r>
       <w:r>
         <w:br w:type="page"/>
@@ -8388,6 +9254,36 @@
         </w:numPr>
         <w:rPr/>
       </w:pPr>
+      <w:bookmarkStart w:id="8" w:name="_Toc86919937"/>
+      <w:r>
+        <w:rPr/>
+        <w:t>Week exercises</w:t>
+      </w:r>
+      <w:bookmarkEnd w:id="8"/>
+    </w:p>
+    <w:p>
+      <w:pPr>
+        <w:pStyle w:val="Normal"/>
+        <w:spacing w:lineRule="auto" w:line="240"/>
+        <w:jc w:val="left"/>
+        <w:rPr/>
+      </w:pPr>
+      <w:r>
+        <w:rPr/>
+      </w:r>
+      <w:r>
+        <w:br w:type="page"/>
+      </w:r>
+    </w:p>
+    <w:p>
+      <w:pPr>
+        <w:pStyle w:val="Heading1"/>
+        <w:numPr>
+          <w:ilvl w:val="0"/>
+          <w:numId w:val="2"/>
+        </w:numPr>
+        <w:rPr/>
+      </w:pPr>
       <w:bookmarkStart w:id="9" w:name="_Toc86919938"/>
       <w:r>
         <w:rPr/>
@@ -8506,7 +9402,7 @@
       </w:r>
     </w:p>
     <w:sectPr>
-      <w:headerReference w:type="default" r:id="rId18"/>
+      <w:headerReference w:type="default" r:id="rId27"/>
       <w:type w:val="nextPage"/>
       <w:pgSz w:w="11906" w:h="16838"/>
       <w:pgMar w:left="2268" w:right="1134" w:header="567" w:top="1134" w:footer="0" w:bottom="1134" w:gutter="0"/>
@@ -8532,7 +9428,7 @@
       <mc:AlternateContent>
         <mc:Choice Requires="wps">
           <w:drawing>
-            <wp:anchor behindDoc="1" distT="0" distB="0" distL="0" distR="0" simplePos="0" locked="0" layoutInCell="1" allowOverlap="1" relativeHeight="24">
+            <wp:anchor behindDoc="1" distT="0" distB="0" distL="0" distR="0" simplePos="0" locked="0" layoutInCell="1" allowOverlap="1" relativeHeight="27">
               <wp:simplePos x="0" y="0"/>
               <wp:positionH relativeFrom="column">
                 <wp:align>center</wp:align>
@@ -8540,10 +9436,10 @@
               <wp:positionV relativeFrom="margin">
                 <wp:align>center</wp:align>
               </wp:positionV>
-              <wp:extent cx="4445" cy="4445"/>
+              <wp:extent cx="5080" cy="5080"/>
               <wp:effectExtent l="0" t="0" r="0" b="0"/>
               <wp:wrapNone/>
-              <wp:docPr id="15" name="WordPictureWatermark1916767858"/>
+              <wp:docPr id="20" name="WordPictureWatermark1916767858"/>
               <a:graphic xmlns:a="http://schemas.openxmlformats.org/drawingml/2006/main">
                 <a:graphicData uri="http://schemas.microsoft.com/office/word/2010/wordprocessingShape">
                   <wps:wsp>
@@ -8551,7 +9447,7 @@
                     <wps:spPr>
                       <a:xfrm>
                         <a:off x="0" y="0"/>
-                        <a:ext cx="3960" cy="3960"/>
+                        <a:ext cx="4320" cy="4320"/>
                       </a:xfrm>
                       <a:prstGeom prst="rect">
                         <a:avLst/>
@@ -8576,7 +9472,7 @@
         </mc:Choice>
         <mc:Fallback>
           <w:pict>
-            <v:rect id="WordPictureWatermark1916767858" o:spid="shape_0" stroked="f" style="position:absolute;margin-left:212.45pt;margin-top:364.1pt;width:0.25pt;height:3.8pt;mso-position-horizontal:center;mso-position-vertical:center;mso-position-vertical-relative:margin">
+            <v:rect id="WordPictureWatermark1916767858" o:spid="shape_0" stroked="f" style="position:absolute;margin-left:212.4pt;margin-top:364.05pt;width:0.3pt;height:3.85pt;mso-position-horizontal:center;mso-position-vertical:center;mso-position-vertical-relative:margin">
               <w10:wrap type="none"/>
               <v:fill o:detectmouseclick="t" on="false"/>
               <v:stroke color="#3465a4" joinstyle="round" endcap="flat"/>
@@ -8596,7 +9492,7 @@
     </w:r>
     <w:r>
       <w:rPr/>
-      <w:t>23</w:t>
+      <w:t>26</w:t>
     </w:r>
     <w:r>
       <w:rPr/>

--- a/Study diary template.docx
+++ b/Study diary template.docx
@@ -214,7 +214,7 @@
         <mc:AlternateContent>
           <mc:Choice Requires="wps">
             <w:drawing>
-              <wp:anchor behindDoc="0" distT="0" distB="0" distL="112395" distR="112395" simplePos="0" locked="0" layoutInCell="1" allowOverlap="1" relativeHeight="28" wp14:anchorId="3C98EB1C">
+              <wp:anchor behindDoc="0" distT="0" distB="0" distL="112395" distR="112395" simplePos="0" locked="0" layoutInCell="1" allowOverlap="1" relativeHeight="31" wp14:anchorId="3C98EB1C">
                 <wp:simplePos x="0" y="0"/>
                 <wp:positionH relativeFrom="column">
                   <wp:posOffset>0</wp:posOffset>
@@ -222,7 +222,7 @@
                 <wp:positionV relativeFrom="page">
                   <wp:posOffset>9531985</wp:posOffset>
                 </wp:positionV>
-                <wp:extent cx="4919345" cy="1270"/>
+                <wp:extent cx="4919980" cy="1270"/>
                 <wp:effectExtent l="9525" t="6985" r="9525" b="12065"/>
                 <wp:wrapTopAndBottom/>
                 <wp:docPr id="3" name="Line 38"/>
@@ -233,7 +233,7 @@
                       <wps:spPr>
                         <a:xfrm>
                           <a:off x="0" y="0"/>
-                          <a:ext cx="4918680" cy="0"/>
+                          <a:ext cx="4919400" cy="0"/>
                         </a:xfrm>
                         <a:prstGeom prst="line">
                           <a:avLst/>
@@ -260,7 +260,7 @@
           </mc:Choice>
           <mc:Fallback>
             <w:pict>
-              <v:line id="shape_0" from="0pt,750.55pt" to="387.25pt,750.55pt" ID="Line 38" stroked="t" style="position:absolute;mso-position-vertical-relative:page" wp14:anchorId="3C98EB1C">
+              <v:line id="shape_0" from="0pt,750.55pt" to="387.3pt,750.55pt" ID="Line 38" stroked="t" style="position:absolute;mso-position-vertical-relative:page" wp14:anchorId="3C98EB1C">
                 <v:stroke color="black" weight="9360" joinstyle="round" endcap="flat"/>
                 <v:fill o:detectmouseclick="t" on="false"/>
               </v:line>
@@ -1393,7 +1393,7 @@
           <w:lang w:val="en-US"/>
         </w:rPr>
         <w:drawing>
-          <wp:anchor behindDoc="0" distT="0" distB="0" distL="0" distR="0" simplePos="0" locked="0" layoutInCell="1" allowOverlap="1" relativeHeight="29">
+          <wp:anchor behindDoc="0" distT="0" distB="0" distL="0" distR="0" simplePos="0" locked="0" layoutInCell="1" allowOverlap="1" relativeHeight="32">
             <wp:simplePos x="0" y="0"/>
             <wp:positionH relativeFrom="column">
               <wp:align>center</wp:align>
@@ -1533,7 +1533,7 @@
       </w:pPr>
       <w:r>
         <w:drawing>
-          <wp:anchor behindDoc="0" distT="0" distB="0" distL="0" distR="0" simplePos="0" locked="0" layoutInCell="1" allowOverlap="1" relativeHeight="30">
+          <wp:anchor behindDoc="0" distT="0" distB="0" distL="0" distR="0" simplePos="0" locked="0" layoutInCell="1" allowOverlap="1" relativeHeight="33">
             <wp:simplePos x="0" y="0"/>
             <wp:positionH relativeFrom="column">
               <wp:posOffset>-203835</wp:posOffset>
@@ -5234,7 +5234,7 @@
           <w:szCs w:val="28"/>
         </w:rPr>
         <w:drawing>
-          <wp:anchor behindDoc="0" distT="0" distB="0" distL="0" distR="0" simplePos="0" locked="0" layoutInCell="1" allowOverlap="1" relativeHeight="31">
+          <wp:anchor behindDoc="0" distT="0" distB="0" distL="0" distR="0" simplePos="0" locked="0" layoutInCell="1" allowOverlap="1" relativeHeight="34">
             <wp:simplePos x="0" y="0"/>
             <wp:positionH relativeFrom="column">
               <wp:posOffset>133350</wp:posOffset>
@@ -5358,7 +5358,7 @@
           <w:bCs w:val="false"/>
         </w:rPr>
         <w:drawing>
-          <wp:anchor behindDoc="0" distT="0" distB="0" distL="0" distR="0" simplePos="0" locked="0" layoutInCell="1" allowOverlap="1" relativeHeight="32">
+          <wp:anchor behindDoc="0" distT="0" distB="0" distL="0" distR="0" simplePos="0" locked="0" layoutInCell="1" allowOverlap="1" relativeHeight="35">
             <wp:simplePos x="0" y="0"/>
             <wp:positionH relativeFrom="column">
               <wp:posOffset>14605</wp:posOffset>
@@ -5403,7 +5403,7 @@
           </wp:anchor>
         </w:drawing>
         <w:drawing>
-          <wp:anchor behindDoc="0" distT="0" distB="0" distL="0" distR="0" simplePos="0" locked="0" layoutInCell="1" allowOverlap="1" relativeHeight="33">
+          <wp:anchor behindDoc="0" distT="0" distB="0" distL="0" distR="0" simplePos="0" locked="0" layoutInCell="1" allowOverlap="1" relativeHeight="36">
             <wp:simplePos x="0" y="0"/>
             <wp:positionH relativeFrom="column">
               <wp:posOffset>1798955</wp:posOffset>
@@ -5448,7 +5448,7 @@
           </wp:anchor>
         </w:drawing>
         <w:drawing>
-          <wp:anchor behindDoc="0" distT="0" distB="0" distL="0" distR="0" simplePos="0" locked="0" layoutInCell="1" allowOverlap="1" relativeHeight="34">
+          <wp:anchor behindDoc="0" distT="0" distB="0" distL="0" distR="0" simplePos="0" locked="0" layoutInCell="1" allowOverlap="1" relativeHeight="37">
             <wp:simplePos x="0" y="0"/>
             <wp:positionH relativeFrom="column">
               <wp:posOffset>3589655</wp:posOffset>
@@ -5610,7 +5610,7 @@
           <w:szCs w:val="32"/>
         </w:rPr>
         <w:drawing>
-          <wp:anchor behindDoc="0" distT="0" distB="0" distL="0" distR="0" simplePos="0" locked="0" layoutInCell="1" allowOverlap="1" relativeHeight="35">
+          <wp:anchor behindDoc="0" distT="0" distB="0" distL="0" distR="0" simplePos="0" locked="0" layoutInCell="1" allowOverlap="1" relativeHeight="38">
             <wp:simplePos x="0" y="0"/>
             <wp:positionH relativeFrom="column">
               <wp:align>center</wp:align>
@@ -6366,7 +6366,7 @@
       </w:pPr>
       <w:r>
         <w:drawing>
-          <wp:anchor behindDoc="0" distT="0" distB="0" distL="0" distR="0" simplePos="0" locked="0" layoutInCell="1" allowOverlap="1" relativeHeight="36">
+          <wp:anchor behindDoc="0" distT="0" distB="0" distL="0" distR="0" simplePos="0" locked="0" layoutInCell="1" allowOverlap="1" relativeHeight="39">
             <wp:simplePos x="0" y="0"/>
             <wp:positionH relativeFrom="column">
               <wp:align>center</wp:align>
@@ -7423,7 +7423,7 @@
       <w:r>
         <w:rPr/>
         <w:drawing>
-          <wp:anchor behindDoc="0" distT="0" distB="0" distL="0" distR="0" simplePos="0" locked="0" layoutInCell="1" allowOverlap="1" relativeHeight="37">
+          <wp:anchor behindDoc="0" distT="0" distB="0" distL="0" distR="0" simplePos="0" locked="0" layoutInCell="1" allowOverlap="1" relativeHeight="40">
             <wp:simplePos x="0" y="0"/>
             <wp:positionH relativeFrom="column">
               <wp:posOffset>-20955</wp:posOffset>
@@ -7468,7 +7468,7 @@
           </wp:anchor>
         </w:drawing>
         <w:drawing>
-          <wp:anchor behindDoc="0" distT="0" distB="0" distL="0" distR="0" simplePos="0" locked="0" layoutInCell="1" allowOverlap="1" relativeHeight="38">
+          <wp:anchor behindDoc="0" distT="0" distB="0" distL="0" distR="0" simplePos="0" locked="0" layoutInCell="1" allowOverlap="1" relativeHeight="41">
             <wp:simplePos x="0" y="0"/>
             <wp:positionH relativeFrom="column">
               <wp:posOffset>2437130</wp:posOffset>
@@ -8090,7 +8090,7 @@
           <w:lang w:val="fi-FI" w:eastAsia="en-US" w:bidi="ar-SA"/>
         </w:rPr>
         <w:drawing>
-          <wp:anchor behindDoc="0" distT="0" distB="0" distL="0" distR="0" simplePos="0" locked="0" layoutInCell="1" allowOverlap="1" relativeHeight="41">
+          <wp:anchor behindDoc="0" distT="0" distB="0" distL="0" distR="0" simplePos="0" locked="0" layoutInCell="1" allowOverlap="1" relativeHeight="42">
             <wp:simplePos x="0" y="0"/>
             <wp:positionH relativeFrom="column">
               <wp:posOffset>-6350</wp:posOffset>
@@ -8233,19 +8233,17 @@
         <w:jc w:val="left"/>
         <w:rPr/>
       </w:pPr>
-      <w:hyperlink r:id="rId19">
-        <w:r>
-          <w:rPr>
-            <w:rStyle w:val="InternetLink"/>
-            <w:rFonts w:cs="Arial"/>
-            <w:b w:val="false"/>
-            <w:bCs w:val="false"/>
-            <w:kern w:val="2"/>
-            <w:szCs w:val="32"/>
-          </w:rPr>
-          <w:t>https://github.com/evvic/mobile_app_development/tree/weather-gui/weather_api</w:t>
-        </w:r>
-      </w:hyperlink>
+      <w:r>
+        <w:rPr>
+          <w:rStyle w:val="InternetLink"/>
+          <w:rFonts w:cs="Arial"/>
+          <w:b w:val="false"/>
+          <w:bCs w:val="false"/>
+          <w:kern w:val="2"/>
+          <w:szCs w:val="32"/>
+        </w:rPr>
+        <w:t>https://github.com/evvic/mobile_app_development/tree/weather-gui/weather_api</w:t>
+      </w:r>
     </w:p>
     <w:p>
       <w:pPr>
@@ -8367,7 +8365,7 @@
           <w:szCs w:val="32"/>
         </w:rPr>
         <w:drawing>
-          <wp:anchor behindDoc="0" distT="0" distB="0" distL="0" distR="0" simplePos="0" locked="0" layoutInCell="1" allowOverlap="1" relativeHeight="42">
+          <wp:anchor behindDoc="0" distT="0" distB="0" distL="0" distR="0" simplePos="0" locked="0" layoutInCell="1" allowOverlap="1" relativeHeight="43">
             <wp:simplePos x="0" y="0"/>
             <wp:positionH relativeFrom="column">
               <wp:posOffset>3810</wp:posOffset>
@@ -8392,7 +8390,7 @@
                     </pic:cNvPicPr>
                   </pic:nvPicPr>
                   <pic:blipFill>
-                    <a:blip r:embed="rId20"/>
+                    <a:blip r:embed="rId18"/>
                     <a:stretch>
                       <a:fillRect/>
                     </a:stretch>
@@ -8412,7 +8410,7 @@
           </wp:anchor>
         </w:drawing>
         <w:drawing>
-          <wp:anchor behindDoc="0" distT="0" distB="0" distL="0" distR="0" simplePos="0" locked="0" layoutInCell="1" allowOverlap="1" relativeHeight="43">
+          <wp:anchor behindDoc="0" distT="0" distB="0" distL="0" distR="0" simplePos="0" locked="0" layoutInCell="1" allowOverlap="1" relativeHeight="44">
             <wp:simplePos x="0" y="0"/>
             <wp:positionH relativeFrom="column">
               <wp:posOffset>2610485</wp:posOffset>
@@ -8437,7 +8435,7 @@
                     </pic:cNvPicPr>
                   </pic:nvPicPr>
                   <pic:blipFill>
-                    <a:blip r:embed="rId21"/>
+                    <a:blip r:embed="rId19"/>
                     <a:stretch>
                       <a:fillRect/>
                     </a:stretch>
@@ -8484,17 +8482,7 @@
           <w:kern w:val="2"/>
           <w:szCs w:val="32"/>
         </w:rPr>
-        <w:t xml:space="preserve">Basically the main activity gives the user the option of using the EditText field to enter a city name and press the search button to make the API call (after checking the name); or the user can press the USE GPS button which will then use the devices coordinates to make the API call for the current weather. The main activity displays the city name, current temperature, wind speed, and weather description. </w:t>
-      </w:r>
-      <w:r>
-        <w:rPr>
-          <w:rFonts w:cs="Arial"/>
-          <w:b w:val="false"/>
-          <w:bCs w:val="false"/>
-          <w:kern w:val="2"/>
-          <w:szCs w:val="32"/>
-        </w:rPr>
-        <w:t>The FORECAST button takes the user to second activity.</w:t>
+        <w:t>Basically the main activity gives the user the option of using the EditText field to enter a city name and press the search button to make the API call (after checking the name); or the user can press the USE GPS button which will then use the devices coordinates to make the API call for the current weather. The main activity displays the city name, current temperature, wind speed, and weather description. The FORECAST button takes the user to second activity.</w:t>
       </w:r>
     </w:p>
     <w:p>
@@ -8551,17 +8539,7 @@
           <w:kern w:val="2"/>
           <w:szCs w:val="32"/>
         </w:rPr>
-        <w:t xml:space="preserve">The second activity, with the forecast displays the next 7 days </w:t>
-      </w:r>
-      <w:r>
-        <w:rPr>
-          <w:rFonts w:cs="Arial"/>
-          <w:b w:val="false"/>
-          <w:bCs w:val="false"/>
-          <w:kern w:val="2"/>
-          <w:szCs w:val="32"/>
-        </w:rPr>
-        <w:t>weather data in cards in a scrollable list. Each card gives the say, the temperature for that day, and the weather description. The name of the city is also displayed.</w:t>
+        <w:t>The second activity, with the forecast displays the next 7 days weather data in cards in a scrollable list. Each card gives the say, the temperature for that day, and the weather description. The name of the city is also displayed.</w:t>
       </w:r>
     </w:p>
     <w:p>
@@ -8591,7 +8569,7 @@
           <w:szCs w:val="32"/>
         </w:rPr>
         <w:drawing>
-          <wp:anchor behindDoc="0" distT="0" distB="0" distL="0" distR="0" simplePos="0" locked="0" layoutInCell="1" allowOverlap="1" relativeHeight="44">
+          <wp:anchor behindDoc="0" distT="0" distB="0" distL="0" distR="0" simplePos="0" locked="0" layoutInCell="1" allowOverlap="1" relativeHeight="45">
             <wp:simplePos x="0" y="0"/>
             <wp:positionH relativeFrom="column">
               <wp:posOffset>1059180</wp:posOffset>
@@ -8616,7 +8594,7 @@
                     </pic:cNvPicPr>
                   </pic:nvPicPr>
                   <pic:blipFill>
-                    <a:blip r:embed="rId22"/>
+                    <a:blip r:embed="rId20"/>
                     <a:stretch>
                       <a:fillRect/>
                     </a:stretch>
@@ -8740,11 +8718,8 @@
       </w:pPr>
       <w:r>
         <w:rPr>
-          <w:rFonts w:cs="Arial"/>
-          <w:b/>
-          <w:bCs/>
-          <w:kern w:val="2"/>
-          <w:szCs w:val="32"/>
+          <w:b w:val="false"/>
+          <w:bCs w:val="false"/>
         </w:rPr>
       </w:r>
     </w:p>
@@ -8759,19 +8734,17 @@
         <w:jc w:val="left"/>
         <w:rPr/>
       </w:pPr>
-      <w:hyperlink r:id="rId24">
-        <w:r>
-          <w:rPr>
-            <w:rStyle w:val="InternetLink"/>
-            <w:rFonts w:cs="Arial"/>
-            <w:b w:val="false"/>
-            <w:bCs w:val="false"/>
-            <w:kern w:val="2"/>
-            <w:szCs w:val="32"/>
-          </w:rPr>
-          <w:t>https://github.com/evvic/mobile_app_development/tree/main/weather_api</w:t>
-        </w:r>
-      </w:hyperlink>
+      <w:r>
+        <w:rPr>
+          <w:rStyle w:val="InternetLink"/>
+          <w:rFonts w:cs="Arial"/>
+          <w:b w:val="false"/>
+          <w:bCs w:val="false"/>
+          <w:kern w:val="2"/>
+          <w:szCs w:val="32"/>
+        </w:rPr>
+        <w:t>https://github.com/evvic/mobile_app_development/tree/main/weather_api</w:t>
+      </w:r>
     </w:p>
     <w:p>
       <w:pPr>
@@ -8790,11 +8763,8 @@
       </w:pPr>
       <w:r>
         <w:rPr>
-          <w:rFonts w:cs="Arial"/>
-          <w:b/>
-          <w:bCs/>
-          <w:kern w:val="2"/>
-          <w:szCs w:val="32"/>
+          <w:b w:val="false"/>
+          <w:bCs w:val="false"/>
         </w:rPr>
       </w:r>
     </w:p>
@@ -8844,11 +8814,8 @@
       </w:pPr>
       <w:r>
         <w:rPr>
-          <w:rFonts w:cs="Arial"/>
-          <w:b/>
-          <w:bCs/>
-          <w:kern w:val="2"/>
-          <w:szCs w:val="32"/>
+          <w:b w:val="false"/>
+          <w:bCs w:val="false"/>
         </w:rPr>
       </w:r>
     </w:p>
@@ -8869,14 +8836,11 @@
       </w:pPr>
       <w:r>
         <w:rPr>
-          <w:rFonts w:cs="Arial"/>
-          <w:b/>
-          <w:bCs/>
-          <w:kern w:val="2"/>
-          <w:szCs w:val="32"/>
+          <w:b w:val="false"/>
+          <w:bCs w:val="false"/>
         </w:rPr>
         <w:drawing>
-          <wp:anchor behindDoc="0" distT="0" distB="0" distL="0" distR="0" simplePos="0" locked="0" layoutInCell="1" allowOverlap="1" relativeHeight="45">
+          <wp:anchor behindDoc="0" distT="0" distB="0" distL="0" distR="0" simplePos="0" locked="0" layoutInCell="1" allowOverlap="1" relativeHeight="46">
             <wp:simplePos x="0" y="0"/>
             <wp:positionH relativeFrom="column">
               <wp:align>center</wp:align>
@@ -8901,7 +8865,7 @@
                     </pic:cNvPicPr>
                   </pic:nvPicPr>
                   <pic:blipFill>
-                    <a:blip r:embed="rId25"/>
+                    <a:blip r:embed="rId21"/>
                     <a:stretch>
                       <a:fillRect/>
                     </a:stretch>
@@ -8939,11 +8903,8 @@
       </w:pPr>
       <w:r>
         <w:rPr>
-          <w:rFonts w:cs="Arial"/>
-          <w:b/>
-          <w:bCs/>
-          <w:kern w:val="2"/>
-          <w:szCs w:val="32"/>
+          <w:b w:val="false"/>
+          <w:bCs w:val="false"/>
         </w:rPr>
       </w:r>
     </w:p>
@@ -8993,11 +8954,8 @@
       </w:pPr>
       <w:r>
         <w:rPr>
-          <w:rFonts w:cs="Arial"/>
-          <w:b/>
-          <w:bCs/>
-          <w:kern w:val="2"/>
-          <w:szCs w:val="32"/>
+          <w:b w:val="false"/>
+          <w:bCs w:val="false"/>
         </w:rPr>
       </w:r>
     </w:p>
@@ -9018,14 +8976,11 @@
       </w:pPr>
       <w:r>
         <w:rPr>
-          <w:rFonts w:cs="Arial"/>
-          <w:b/>
-          <w:bCs/>
-          <w:kern w:val="2"/>
-          <w:szCs w:val="32"/>
+          <w:b w:val="false"/>
+          <w:bCs w:val="false"/>
         </w:rPr>
         <w:drawing>
-          <wp:anchor behindDoc="0" distT="0" distB="0" distL="0" distR="0" simplePos="0" locked="0" layoutInCell="1" allowOverlap="1" relativeHeight="46">
+          <wp:anchor behindDoc="0" distT="0" distB="0" distL="0" distR="0" simplePos="0" locked="0" layoutInCell="1" allowOverlap="1" relativeHeight="49">
             <wp:simplePos x="0" y="0"/>
             <wp:positionH relativeFrom="column">
               <wp:align>center</wp:align>
@@ -9050,7 +9005,7 @@
                     </pic:cNvPicPr>
                   </pic:nvPicPr>
                   <pic:blipFill>
-                    <a:blip r:embed="rId26"/>
+                    <a:blip r:embed="rId22"/>
                     <a:stretch>
                       <a:fillRect/>
                     </a:stretch>
@@ -9114,6 +9069,541 @@
       </w:pPr>
       <w:r>
         <w:rPr/>
+        <w:t>Week Exercises</w:t>
+      </w:r>
+    </w:p>
+    <w:p>
+      <w:pPr>
+        <w:pStyle w:val="Normal"/>
+        <w:rPr>
+          <w:b/>
+          <w:b/>
+          <w:bCs/>
+        </w:rPr>
+      </w:pPr>
+      <w:r>
+        <w:rPr>
+          <w:b/>
+          <w:bCs/>
+        </w:rPr>
+        <w:t>6.1 Adding Weather Forecast Screen</w:t>
+      </w:r>
+    </w:p>
+    <w:p>
+      <w:pPr>
+        <w:pStyle w:val="Normal"/>
+        <w:rPr/>
+      </w:pPr>
+      <w:hyperlink r:id="rId24">
+        <w:r>
+          <w:rPr>
+            <w:rStyle w:val="InternetLink"/>
+            <w:b w:val="false"/>
+            <w:bCs w:val="false"/>
+          </w:rPr>
+          <w:t>https://github.com/evvic/mobile_app_development/tree/main/weather_api</w:t>
+        </w:r>
+      </w:hyperlink>
+    </w:p>
+    <w:p>
+      <w:pPr>
+        <w:pStyle w:val="Normal"/>
+        <w:rPr>
+          <w:b w:val="false"/>
+          <w:b w:val="false"/>
+          <w:bCs w:val="false"/>
+        </w:rPr>
+      </w:pPr>
+      <w:r>
+        <w:rPr>
+          <w:b w:val="false"/>
+          <w:bCs w:val="false"/>
+        </w:rPr>
+        <w:t>As I mentioned in class, I accidentally did this assignment in last weeks homework, exercise 5.2. So it is the same repo but I will add another screenshot here I guess.</w:t>
+      </w:r>
+    </w:p>
+    <w:p>
+      <w:pPr>
+        <w:pStyle w:val="Normal"/>
+        <w:rPr>
+          <w:b w:val="false"/>
+          <w:b w:val="false"/>
+          <w:bCs w:val="false"/>
+        </w:rPr>
+      </w:pPr>
+      <w:r>
+        <w:rPr>
+          <w:b w:val="false"/>
+          <w:bCs w:val="false"/>
+        </w:rPr>
+      </w:r>
+    </w:p>
+    <w:p>
+      <w:pPr>
+        <w:pStyle w:val="Normal"/>
+        <w:rPr>
+          <w:b w:val="false"/>
+          <w:b w:val="false"/>
+          <w:bCs w:val="false"/>
+        </w:rPr>
+      </w:pPr>
+      <w:r>
+        <w:drawing>
+          <wp:anchor behindDoc="0" distT="0" distB="0" distL="0" distR="0" simplePos="0" locked="0" layoutInCell="1" allowOverlap="1" relativeHeight="50">
+            <wp:simplePos x="0" y="0"/>
+            <wp:positionH relativeFrom="column">
+              <wp:align>center</wp:align>
+            </wp:positionH>
+            <wp:positionV relativeFrom="paragraph">
+              <wp:posOffset>635</wp:posOffset>
+            </wp:positionV>
+            <wp:extent cx="5400040" cy="3422015"/>
+            <wp:effectExtent l="0" t="0" r="0" b="0"/>
+            <wp:wrapTopAndBottom/>
+            <wp:docPr id="20" name="Image17" descr=""/>
+            <wp:cNvGraphicFramePr>
+              <a:graphicFrameLocks xmlns:a="http://schemas.openxmlformats.org/drawingml/2006/main" noChangeAspect="1"/>
+            </wp:cNvGraphicFramePr>
+            <a:graphic xmlns:a="http://schemas.openxmlformats.org/drawingml/2006/main">
+              <a:graphicData uri="http://schemas.openxmlformats.org/drawingml/2006/picture">
+                <pic:pic xmlns:pic="http://schemas.openxmlformats.org/drawingml/2006/picture">
+                  <pic:nvPicPr>
+                    <pic:cNvPr id="20" name="Image17" descr=""/>
+                    <pic:cNvPicPr>
+                      <a:picLocks noChangeAspect="1" noChangeArrowheads="1"/>
+                    </pic:cNvPicPr>
+                  </pic:nvPicPr>
+                  <pic:blipFill>
+                    <a:blip r:embed="rId25"/>
+                    <a:stretch>
+                      <a:fillRect/>
+                    </a:stretch>
+                  </pic:blipFill>
+                  <pic:spPr bwMode="auto">
+                    <a:xfrm>
+                      <a:off x="0" y="0"/>
+                      <a:ext cx="5400040" cy="3422015"/>
+                    </a:xfrm>
+                    <a:prstGeom prst="rect">
+                      <a:avLst/>
+                    </a:prstGeom>
+                  </pic:spPr>
+                </pic:pic>
+              </a:graphicData>
+            </a:graphic>
+          </wp:anchor>
+        </w:drawing>
+      </w:r>
+      <w:r>
+        <w:rPr>
+          <w:b w:val="false"/>
+          <w:bCs w:val="false"/>
+        </w:rPr>
+        <w:t>I</w:t>
+      </w:r>
+      <w:r>
+        <w:rPr>
+          <w:b w:val="false"/>
+          <w:bCs w:val="false"/>
+        </w:rPr>
+        <w:t xml:space="preserve"> created an Item class to bring all the relevant data from the API call to the list of cards in the recycle view. I ultimately did not end up using the weather icons in my cards because I couldn’t get the image to appear on the card even though I tested the url in the browser and it was pulling up the icons. So the imgUrl String was never used unfortunately.</w:t>
+      </w:r>
+    </w:p>
+    <w:p>
+      <w:pPr>
+        <w:pStyle w:val="Normal"/>
+        <w:rPr>
+          <w:b w:val="false"/>
+          <w:b w:val="false"/>
+          <w:bCs w:val="false"/>
+        </w:rPr>
+      </w:pPr>
+      <w:r>
+        <w:rPr>
+          <w:b w:val="false"/>
+          <w:bCs w:val="false"/>
+        </w:rPr>
+      </w:r>
+    </w:p>
+    <w:p>
+      <w:pPr>
+        <w:pStyle w:val="Normal"/>
+        <w:rPr>
+          <w:b/>
+          <w:b/>
+          <w:bCs/>
+        </w:rPr>
+      </w:pPr>
+      <w:r>
+        <w:rPr>
+          <w:b/>
+          <w:bCs/>
+        </w:rPr>
+        <w:t>6.2  Singleton and App Architecture</w:t>
+      </w:r>
+    </w:p>
+    <w:p>
+      <w:pPr>
+        <w:pStyle w:val="Normal"/>
+        <w:rPr/>
+      </w:pPr>
+      <w:hyperlink r:id="rId27">
+        <w:r>
+          <w:rPr>
+            <w:rStyle w:val="InternetLink"/>
+            <w:b w:val="false"/>
+            <w:bCs w:val="false"/>
+          </w:rPr>
+          <w:t>https://github.com/evvic/mobile_app_development/tree/main/weather_api</w:t>
+        </w:r>
+      </w:hyperlink>
+    </w:p>
+    <w:p>
+      <w:pPr>
+        <w:pStyle w:val="Normal"/>
+        <w:rPr>
+          <w:b w:val="false"/>
+          <w:b w:val="false"/>
+          <w:bCs w:val="false"/>
+        </w:rPr>
+      </w:pPr>
+      <w:r>
+        <w:rPr>
+          <w:b w:val="false"/>
+          <w:bCs w:val="false"/>
+        </w:rPr>
+        <w:t>This exercise was easier than I thought it would be to implement, the main activiy and forecast activity only needed a few lines changes each; then I had to add a new class for the Volley request.</w:t>
+      </w:r>
+    </w:p>
+    <w:p>
+      <w:pPr>
+        <w:pStyle w:val="Normal"/>
+        <w:rPr>
+          <w:b w:val="false"/>
+          <w:b w:val="false"/>
+          <w:bCs w:val="false"/>
+        </w:rPr>
+      </w:pPr>
+      <w:r>
+        <w:rPr>
+          <w:b w:val="false"/>
+          <w:bCs w:val="false"/>
+        </w:rPr>
+        <w:drawing>
+          <wp:anchor behindDoc="0" distT="0" distB="0" distL="0" distR="0" simplePos="0" locked="0" layoutInCell="1" allowOverlap="1" relativeHeight="51">
+            <wp:simplePos x="0" y="0"/>
+            <wp:positionH relativeFrom="column">
+              <wp:align>center</wp:align>
+            </wp:positionH>
+            <wp:positionV relativeFrom="paragraph">
+              <wp:posOffset>635</wp:posOffset>
+            </wp:positionV>
+            <wp:extent cx="5400040" cy="4088765"/>
+            <wp:effectExtent l="0" t="0" r="0" b="0"/>
+            <wp:wrapTopAndBottom/>
+            <wp:docPr id="21" name="Image18" descr=""/>
+            <wp:cNvGraphicFramePr>
+              <a:graphicFrameLocks xmlns:a="http://schemas.openxmlformats.org/drawingml/2006/main" noChangeAspect="1"/>
+            </wp:cNvGraphicFramePr>
+            <a:graphic xmlns:a="http://schemas.openxmlformats.org/drawingml/2006/main">
+              <a:graphicData uri="http://schemas.openxmlformats.org/drawingml/2006/picture">
+                <pic:pic xmlns:pic="http://schemas.openxmlformats.org/drawingml/2006/picture">
+                  <pic:nvPicPr>
+                    <pic:cNvPr id="21" name="Image18" descr=""/>
+                    <pic:cNvPicPr>
+                      <a:picLocks noChangeAspect="1" noChangeArrowheads="1"/>
+                    </pic:cNvPicPr>
+                  </pic:nvPicPr>
+                  <pic:blipFill>
+                    <a:blip r:embed="rId28"/>
+                    <a:stretch>
+                      <a:fillRect/>
+                    </a:stretch>
+                  </pic:blipFill>
+                  <pic:spPr bwMode="auto">
+                    <a:xfrm>
+                      <a:off x="0" y="0"/>
+                      <a:ext cx="5400040" cy="4088765"/>
+                    </a:xfrm>
+                    <a:prstGeom prst="rect">
+                      <a:avLst/>
+                    </a:prstGeom>
+                  </pic:spPr>
+                </pic:pic>
+              </a:graphicData>
+            </a:graphic>
+          </wp:anchor>
+        </w:drawing>
+      </w:r>
+    </w:p>
+    <w:p>
+      <w:pPr>
+        <w:pStyle w:val="Normal"/>
+        <w:rPr>
+          <w:b w:val="false"/>
+          <w:b w:val="false"/>
+          <w:bCs w:val="false"/>
+        </w:rPr>
+      </w:pPr>
+      <w:r>
+        <w:rPr>
+          <w:b w:val="false"/>
+          <w:bCs w:val="false"/>
+        </w:rPr>
+        <w:t>In both activities I had to comment out the requestQueue object that was created and called to queue the API request I make. Then instead, the VolleySingleton class I created was used statically in the activities to queue the requests made.</w:t>
+      </w:r>
+    </w:p>
+    <w:p>
+      <w:pPr>
+        <w:pStyle w:val="Normal"/>
+        <w:rPr>
+          <w:b w:val="false"/>
+          <w:b w:val="false"/>
+          <w:bCs w:val="false"/>
+        </w:rPr>
+      </w:pPr>
+      <w:r>
+        <w:rPr>
+          <w:b w:val="false"/>
+          <w:bCs w:val="false"/>
+        </w:rPr>
+      </w:r>
+    </w:p>
+    <w:p>
+      <w:pPr>
+        <w:pStyle w:val="Normal"/>
+        <w:rPr>
+          <w:b/>
+          <w:b/>
+          <w:bCs/>
+        </w:rPr>
+      </w:pPr>
+      <w:r>
+        <w:rPr>
+          <w:b/>
+          <w:bCs/>
+        </w:rPr>
+        <w:t>6.3 Set Up Flutter dev environment and run the Hello World</w:t>
+      </w:r>
+    </w:p>
+    <w:p>
+      <w:pPr>
+        <w:pStyle w:val="Normal"/>
+        <w:rPr/>
+      </w:pPr>
+      <w:hyperlink r:id="rId30">
+        <w:r>
+          <w:rPr>
+            <w:rStyle w:val="InternetLink"/>
+            <w:b w:val="false"/>
+            <w:bCs w:val="false"/>
+          </w:rPr>
+          <w:t>https://github.com/evvic/mobile_app_development/tree/main/flutter_intro/hello_flutter</w:t>
+        </w:r>
+      </w:hyperlink>
+    </w:p>
+    <w:p>
+      <w:pPr>
+        <w:pStyle w:val="Normal"/>
+        <w:rPr/>
+      </w:pPr>
+      <w:r>
+        <w:rPr>
+          <w:b w:val="false"/>
+          <w:bCs w:val="false"/>
+        </w:rPr>
+        <w:t>It was surprisingly hard for me to get Flutter set up but I am happy it is working smoothly now through VS code.</w:t>
+      </w:r>
+    </w:p>
+    <w:p>
+      <w:pPr>
+        <w:pStyle w:val="Normal"/>
+        <w:rPr>
+          <w:b w:val="false"/>
+          <w:b w:val="false"/>
+          <w:bCs w:val="false"/>
+        </w:rPr>
+      </w:pPr>
+      <w:r>
+        <w:rPr/>
+        <w:drawing>
+          <wp:anchor behindDoc="0" distT="0" distB="0" distL="0" distR="0" simplePos="0" locked="0" layoutInCell="1" allowOverlap="1" relativeHeight="52">
+            <wp:simplePos x="0" y="0"/>
+            <wp:positionH relativeFrom="column">
+              <wp:align>center</wp:align>
+            </wp:positionH>
+            <wp:positionV relativeFrom="paragraph">
+              <wp:posOffset>635</wp:posOffset>
+            </wp:positionV>
+            <wp:extent cx="4504055" cy="3734435"/>
+            <wp:effectExtent l="0" t="0" r="0" b="0"/>
+            <wp:wrapTopAndBottom/>
+            <wp:docPr id="22" name="Image19" descr=""/>
+            <wp:cNvGraphicFramePr>
+              <a:graphicFrameLocks xmlns:a="http://schemas.openxmlformats.org/drawingml/2006/main" noChangeAspect="1"/>
+            </wp:cNvGraphicFramePr>
+            <a:graphic xmlns:a="http://schemas.openxmlformats.org/drawingml/2006/main">
+              <a:graphicData uri="http://schemas.openxmlformats.org/drawingml/2006/picture">
+                <pic:pic xmlns:pic="http://schemas.openxmlformats.org/drawingml/2006/picture">
+                  <pic:nvPicPr>
+                    <pic:cNvPr id="22" name="Image19" descr=""/>
+                    <pic:cNvPicPr>
+                      <a:picLocks noChangeAspect="1" noChangeArrowheads="1"/>
+                    </pic:cNvPicPr>
+                  </pic:nvPicPr>
+                  <pic:blipFill>
+                    <a:blip r:embed="rId31"/>
+                    <a:stretch>
+                      <a:fillRect/>
+                    </a:stretch>
+                  </pic:blipFill>
+                  <pic:spPr bwMode="auto">
+                    <a:xfrm>
+                      <a:off x="0" y="0"/>
+                      <a:ext cx="4504055" cy="3734435"/>
+                    </a:xfrm>
+                    <a:prstGeom prst="rect">
+                      <a:avLst/>
+                    </a:prstGeom>
+                  </pic:spPr>
+                </pic:pic>
+              </a:graphicData>
+            </a:graphic>
+          </wp:anchor>
+        </w:drawing>
+      </w:r>
+    </w:p>
+    <w:p>
+      <w:pPr>
+        <w:pStyle w:val="Normal"/>
+        <w:rPr/>
+      </w:pPr>
+      <w:r>
+        <w:rPr>
+          <w:b w:val="false"/>
+          <w:bCs w:val="false"/>
+        </w:rPr>
+        <w:t xml:space="preserve">I started a general application </w:t>
+      </w:r>
+      <w:r>
+        <w:rPr>
+          <w:b w:val="false"/>
+          <w:bCs w:val="false"/>
+        </w:rPr>
+        <w:t xml:space="preserve">that initializes with centered text and a button you can press to </w:t>
+      </w:r>
+      <w:r>
+        <w:rPr>
+          <w:rFonts w:eastAsia="Calibri" w:cs="Symbol"/>
+          <w:b w:val="false"/>
+          <w:bCs w:val="false"/>
+          <w:color w:val="auto"/>
+          <w:kern w:val="0"/>
+          <w:sz w:val="24"/>
+          <w:szCs w:val="22"/>
+          <w:lang w:val="fi-FI" w:eastAsia="en-US" w:bidi="ar-SA"/>
+        </w:rPr>
+        <w:t>increment</w:t>
+      </w:r>
+      <w:r>
+        <w:rPr>
+          <w:b w:val="false"/>
+          <w:bCs w:val="false"/>
+        </w:rPr>
+        <w:t xml:space="preserve"> a counter. I removed this stuff and just changed the centered text to say ”Hello World”, then ran the applcaition.</w:t>
+      </w:r>
+    </w:p>
+    <w:p>
+      <w:pPr>
+        <w:pStyle w:val="Normal"/>
+        <w:rPr>
+          <w:b w:val="false"/>
+          <w:b w:val="false"/>
+          <w:bCs w:val="false"/>
+        </w:rPr>
+      </w:pPr>
+      <w:r>
+        <w:rPr/>
+      </w:r>
+    </w:p>
+    <w:p>
+      <w:pPr>
+        <w:pStyle w:val="Normal"/>
+        <w:rPr>
+          <w:b w:val="false"/>
+          <w:b w:val="false"/>
+          <w:bCs w:val="false"/>
+        </w:rPr>
+      </w:pPr>
+      <w:r>
+        <w:rPr/>
+      </w:r>
+    </w:p>
+    <w:p>
+      <w:pPr>
+        <w:pStyle w:val="Normal"/>
+        <w:rPr/>
+      </w:pPr>
+      <w:r>
+        <w:drawing>
+          <wp:anchor behindDoc="0" distT="0" distB="0" distL="0" distR="0" simplePos="0" locked="0" layoutInCell="1" allowOverlap="1" relativeHeight="53">
+            <wp:simplePos x="0" y="0"/>
+            <wp:positionH relativeFrom="column">
+              <wp:align>center</wp:align>
+            </wp:positionH>
+            <wp:positionV relativeFrom="paragraph">
+              <wp:posOffset>635</wp:posOffset>
+            </wp:positionV>
+            <wp:extent cx="4709795" cy="3841115"/>
+            <wp:effectExtent l="0" t="0" r="0" b="0"/>
+            <wp:wrapTopAndBottom/>
+            <wp:docPr id="23" name="Image20" descr=""/>
+            <wp:cNvGraphicFramePr>
+              <a:graphicFrameLocks xmlns:a="http://schemas.openxmlformats.org/drawingml/2006/main" noChangeAspect="1"/>
+            </wp:cNvGraphicFramePr>
+            <a:graphic xmlns:a="http://schemas.openxmlformats.org/drawingml/2006/main">
+              <a:graphicData uri="http://schemas.openxmlformats.org/drawingml/2006/picture">
+                <pic:pic xmlns:pic="http://schemas.openxmlformats.org/drawingml/2006/picture">
+                  <pic:nvPicPr>
+                    <pic:cNvPr id="23" name="Image20" descr=""/>
+                    <pic:cNvPicPr>
+                      <a:picLocks noChangeAspect="1" noChangeArrowheads="1"/>
+                    </pic:cNvPicPr>
+                  </pic:nvPicPr>
+                  <pic:blipFill>
+                    <a:blip r:embed="rId32"/>
+                    <a:stretch>
+                      <a:fillRect/>
+                    </a:stretch>
+                  </pic:blipFill>
+                  <pic:spPr bwMode="auto">
+                    <a:xfrm>
+                      <a:off x="0" y="0"/>
+                      <a:ext cx="4709795" cy="3841115"/>
+                    </a:xfrm>
+                    <a:prstGeom prst="rect">
+                      <a:avLst/>
+                    </a:prstGeom>
+                  </pic:spPr>
+                </pic:pic>
+              </a:graphicData>
+            </a:graphic>
+          </wp:anchor>
+        </w:drawing>
+      </w:r>
+      <w:r>
+        <w:rPr>
+          <w:b w:val="false"/>
+          <w:bCs w:val="false"/>
+        </w:rPr>
+        <w:t>T</w:t>
+      </w:r>
+      <w:r>
+        <w:rPr>
+          <w:b w:val="false"/>
+          <w:bCs w:val="false"/>
+        </w:rPr>
+        <w:t>hen in the console I ran the command ”flutter run” to display the project in the browser, and in the console I pressed the ’r’ key to enable hot reloading.</w:t>
       </w:r>
     </w:p>
     <w:p>
@@ -9402,7 +9892,7 @@
       </w:r>
     </w:p>
     <w:sectPr>
-      <w:headerReference w:type="default" r:id="rId27"/>
+      <w:headerReference w:type="default" r:id="rId33"/>
       <w:type w:val="nextPage"/>
       <w:pgSz w:w="11906" w:h="16838"/>
       <w:pgMar w:left="2268" w:right="1134" w:header="567" w:top="1134" w:footer="0" w:bottom="1134" w:gutter="0"/>
@@ -9428,7 +9918,7 @@
       <mc:AlternateContent>
         <mc:Choice Requires="wps">
           <w:drawing>
-            <wp:anchor behindDoc="1" distT="0" distB="0" distL="0" distR="0" simplePos="0" locked="0" layoutInCell="1" allowOverlap="1" relativeHeight="27">
+            <wp:anchor behindDoc="1" distT="0" distB="0" distL="0" distR="0" simplePos="0" locked="0" layoutInCell="1" allowOverlap="1" relativeHeight="30">
               <wp:simplePos x="0" y="0"/>
               <wp:positionH relativeFrom="column">
                 <wp:align>center</wp:align>
@@ -9436,10 +9926,10 @@
               <wp:positionV relativeFrom="margin">
                 <wp:align>center</wp:align>
               </wp:positionV>
-              <wp:extent cx="5080" cy="5080"/>
+              <wp:extent cx="5715" cy="5715"/>
               <wp:effectExtent l="0" t="0" r="0" b="0"/>
               <wp:wrapNone/>
-              <wp:docPr id="20" name="WordPictureWatermark1916767858"/>
+              <wp:docPr id="24" name="WordPictureWatermark1916767858"/>
               <a:graphic xmlns:a="http://schemas.openxmlformats.org/drawingml/2006/main">
                 <a:graphicData uri="http://schemas.microsoft.com/office/word/2010/wordprocessingShape">
                   <wps:wsp>
@@ -9447,7 +9937,7 @@
                     <wps:spPr>
                       <a:xfrm>
                         <a:off x="0" y="0"/>
-                        <a:ext cx="4320" cy="4320"/>
+                        <a:ext cx="5040" cy="5040"/>
                       </a:xfrm>
                       <a:prstGeom prst="rect">
                         <a:avLst/>
@@ -9472,7 +9962,7 @@
         </mc:Choice>
         <mc:Fallback>
           <w:pict>
-            <v:rect id="WordPictureWatermark1916767858" o:spid="shape_0" stroked="f" style="position:absolute;margin-left:212.4pt;margin-top:364.05pt;width:0.3pt;height:3.85pt;mso-position-horizontal:center;mso-position-vertical:center;mso-position-vertical-relative:margin">
+            <v:rect id="WordPictureWatermark1916767858" o:spid="shape_0" stroked="f" style="position:absolute;margin-left:212.4pt;margin-top:364.05pt;width:0.35pt;height:3.9pt;mso-position-horizontal:center;mso-position-vertical:center;mso-position-vertical-relative:margin">
               <w10:wrap type="none"/>
               <v:fill o:detectmouseclick="t" on="false"/>
               <v:stroke color="#3465a4" joinstyle="round" endcap="flat"/>
@@ -9492,7 +9982,7 @@
     </w:r>
     <w:r>
       <w:rPr/>
-      <w:t>26</w:t>
+      <w:t>29</w:t>
     </w:r>
     <w:r>
       <w:rPr/>
@@ -10801,6 +11291,19 @@
     <w:name w:val="Index Link"/>
     <w:qFormat/>
     <w:rPr/>
+  </w:style>
+  <w:style w:type="character" w:styleId="NumberingSymbols">
+    <w:name w:val="Numbering Symbols"/>
+    <w:qFormat/>
+    <w:rPr/>
+  </w:style>
+  <w:style w:type="character" w:styleId="StrongEmphasis">
+    <w:name w:val="Strong Emphasis"/>
+    <w:qFormat/>
+    <w:rPr>
+      <w:b/>
+      <w:bCs/>
+    </w:rPr>
   </w:style>
   <w:style w:type="paragraph" w:styleId="Heading">
     <w:name w:val="Heading"/>

--- a/Study diary template.docx
+++ b/Study diary template.docx
@@ -214,7 +214,7 @@
         <mc:AlternateContent>
           <mc:Choice Requires="wps">
             <w:drawing>
-              <wp:anchor behindDoc="0" distT="0" distB="0" distL="112395" distR="112395" simplePos="0" locked="0" layoutInCell="1" allowOverlap="1" relativeHeight="31" wp14:anchorId="3C98EB1C">
+              <wp:anchor behindDoc="0" distT="0" distB="0" distL="112395" distR="112395" simplePos="0" locked="0" layoutInCell="1" allowOverlap="1" relativeHeight="33" wp14:anchorId="3C98EB1C">
                 <wp:simplePos x="0" y="0"/>
                 <wp:positionH relativeFrom="column">
                   <wp:posOffset>0</wp:posOffset>
@@ -222,7 +222,7 @@
                 <wp:positionV relativeFrom="page">
                   <wp:posOffset>9531985</wp:posOffset>
                 </wp:positionV>
-                <wp:extent cx="4919980" cy="1270"/>
+                <wp:extent cx="4921250" cy="1270"/>
                 <wp:effectExtent l="9525" t="6985" r="9525" b="12065"/>
                 <wp:wrapTopAndBottom/>
                 <wp:docPr id="3" name="Line 38"/>
@@ -233,7 +233,7 @@
                       <wps:spPr>
                         <a:xfrm>
                           <a:off x="0" y="0"/>
-                          <a:ext cx="4919400" cy="0"/>
+                          <a:ext cx="4920480" cy="0"/>
                         </a:xfrm>
                         <a:prstGeom prst="line">
                           <a:avLst/>
@@ -260,7 +260,7 @@
           </mc:Choice>
           <mc:Fallback>
             <w:pict>
-              <v:line id="shape_0" from="0pt,750.55pt" to="387.3pt,750.55pt" ID="Line 38" stroked="t" style="position:absolute;mso-position-vertical-relative:page" wp14:anchorId="3C98EB1C">
+              <v:line id="shape_0" from="0pt,750.55pt" to="387.4pt,750.55pt" ID="Line 38" stroked="t" style="position:absolute;mso-position-vertical-relative:page" wp14:anchorId="3C98EB1C">
                 <v:stroke color="black" weight="9360" joinstyle="round" endcap="flat"/>
                 <v:fill o:detectmouseclick="t" on="false"/>
               </v:line>
@@ -1393,7 +1393,7 @@
           <w:lang w:val="en-US"/>
         </w:rPr>
         <w:drawing>
-          <wp:anchor behindDoc="0" distT="0" distB="0" distL="0" distR="0" simplePos="0" locked="0" layoutInCell="1" allowOverlap="1" relativeHeight="32">
+          <wp:anchor behindDoc="0" distT="0" distB="0" distL="0" distR="0" simplePos="0" locked="0" layoutInCell="1" allowOverlap="1" relativeHeight="34">
             <wp:simplePos x="0" y="0"/>
             <wp:positionH relativeFrom="column">
               <wp:align>center</wp:align>
@@ -1533,7 +1533,7 @@
       </w:pPr>
       <w:r>
         <w:drawing>
-          <wp:anchor behindDoc="0" distT="0" distB="0" distL="0" distR="0" simplePos="0" locked="0" layoutInCell="1" allowOverlap="1" relativeHeight="33">
+          <wp:anchor behindDoc="0" distT="0" distB="0" distL="0" distR="0" simplePos="0" locked="0" layoutInCell="1" allowOverlap="1" relativeHeight="35">
             <wp:simplePos x="0" y="0"/>
             <wp:positionH relativeFrom="column">
               <wp:posOffset>-203835</wp:posOffset>
@@ -5234,7 +5234,7 @@
           <w:szCs w:val="28"/>
         </w:rPr>
         <w:drawing>
-          <wp:anchor behindDoc="0" distT="0" distB="0" distL="0" distR="0" simplePos="0" locked="0" layoutInCell="1" allowOverlap="1" relativeHeight="34">
+          <wp:anchor behindDoc="0" distT="0" distB="0" distL="0" distR="0" simplePos="0" locked="0" layoutInCell="1" allowOverlap="1" relativeHeight="36">
             <wp:simplePos x="0" y="0"/>
             <wp:positionH relativeFrom="column">
               <wp:posOffset>133350</wp:posOffset>
@@ -5358,7 +5358,7 @@
           <w:bCs w:val="false"/>
         </w:rPr>
         <w:drawing>
-          <wp:anchor behindDoc="0" distT="0" distB="0" distL="0" distR="0" simplePos="0" locked="0" layoutInCell="1" allowOverlap="1" relativeHeight="35">
+          <wp:anchor behindDoc="0" distT="0" distB="0" distL="0" distR="0" simplePos="0" locked="0" layoutInCell="1" allowOverlap="1" relativeHeight="37">
             <wp:simplePos x="0" y="0"/>
             <wp:positionH relativeFrom="column">
               <wp:posOffset>14605</wp:posOffset>
@@ -5403,7 +5403,7 @@
           </wp:anchor>
         </w:drawing>
         <w:drawing>
-          <wp:anchor behindDoc="0" distT="0" distB="0" distL="0" distR="0" simplePos="0" locked="0" layoutInCell="1" allowOverlap="1" relativeHeight="36">
+          <wp:anchor behindDoc="0" distT="0" distB="0" distL="0" distR="0" simplePos="0" locked="0" layoutInCell="1" allowOverlap="1" relativeHeight="38">
             <wp:simplePos x="0" y="0"/>
             <wp:positionH relativeFrom="column">
               <wp:posOffset>1798955</wp:posOffset>
@@ -5448,7 +5448,7 @@
           </wp:anchor>
         </w:drawing>
         <w:drawing>
-          <wp:anchor behindDoc="0" distT="0" distB="0" distL="0" distR="0" simplePos="0" locked="0" layoutInCell="1" allowOverlap="1" relativeHeight="37">
+          <wp:anchor behindDoc="0" distT="0" distB="0" distL="0" distR="0" simplePos="0" locked="0" layoutInCell="1" allowOverlap="1" relativeHeight="39">
             <wp:simplePos x="0" y="0"/>
             <wp:positionH relativeFrom="column">
               <wp:posOffset>3589655</wp:posOffset>
@@ -5610,7 +5610,7 @@
           <w:szCs w:val="32"/>
         </w:rPr>
         <w:drawing>
-          <wp:anchor behindDoc="0" distT="0" distB="0" distL="0" distR="0" simplePos="0" locked="0" layoutInCell="1" allowOverlap="1" relativeHeight="38">
+          <wp:anchor behindDoc="0" distT="0" distB="0" distL="0" distR="0" simplePos="0" locked="0" layoutInCell="1" allowOverlap="1" relativeHeight="40">
             <wp:simplePos x="0" y="0"/>
             <wp:positionH relativeFrom="column">
               <wp:align>center</wp:align>
@@ -6366,7 +6366,7 @@
       </w:pPr>
       <w:r>
         <w:drawing>
-          <wp:anchor behindDoc="0" distT="0" distB="0" distL="0" distR="0" simplePos="0" locked="0" layoutInCell="1" allowOverlap="1" relativeHeight="39">
+          <wp:anchor behindDoc="0" distT="0" distB="0" distL="0" distR="0" simplePos="0" locked="0" layoutInCell="1" allowOverlap="1" relativeHeight="41">
             <wp:simplePos x="0" y="0"/>
             <wp:positionH relativeFrom="column">
               <wp:align>center</wp:align>
@@ -7423,7 +7423,7 @@
       <w:r>
         <w:rPr/>
         <w:drawing>
-          <wp:anchor behindDoc="0" distT="0" distB="0" distL="0" distR="0" simplePos="0" locked="0" layoutInCell="1" allowOverlap="1" relativeHeight="40">
+          <wp:anchor behindDoc="0" distT="0" distB="0" distL="0" distR="0" simplePos="0" locked="0" layoutInCell="1" allowOverlap="1" relativeHeight="42">
             <wp:simplePos x="0" y="0"/>
             <wp:positionH relativeFrom="column">
               <wp:posOffset>-20955</wp:posOffset>
@@ -7468,7 +7468,7 @@
           </wp:anchor>
         </w:drawing>
         <w:drawing>
-          <wp:anchor behindDoc="0" distT="0" distB="0" distL="0" distR="0" simplePos="0" locked="0" layoutInCell="1" allowOverlap="1" relativeHeight="41">
+          <wp:anchor behindDoc="0" distT="0" distB="0" distL="0" distR="0" simplePos="0" locked="0" layoutInCell="1" allowOverlap="1" relativeHeight="43">
             <wp:simplePos x="0" y="0"/>
             <wp:positionH relativeFrom="column">
               <wp:posOffset>2437130</wp:posOffset>
@@ -8090,7 +8090,7 @@
           <w:lang w:val="fi-FI" w:eastAsia="en-US" w:bidi="ar-SA"/>
         </w:rPr>
         <w:drawing>
-          <wp:anchor behindDoc="0" distT="0" distB="0" distL="0" distR="0" simplePos="0" locked="0" layoutInCell="1" allowOverlap="1" relativeHeight="42">
+          <wp:anchor behindDoc="0" distT="0" distB="0" distL="0" distR="0" simplePos="0" locked="0" layoutInCell="1" allowOverlap="1" relativeHeight="44">
             <wp:simplePos x="0" y="0"/>
             <wp:positionH relativeFrom="column">
               <wp:posOffset>-6350</wp:posOffset>
@@ -8365,7 +8365,7 @@
           <w:szCs w:val="32"/>
         </w:rPr>
         <w:drawing>
-          <wp:anchor behindDoc="0" distT="0" distB="0" distL="0" distR="0" simplePos="0" locked="0" layoutInCell="1" allowOverlap="1" relativeHeight="43">
+          <wp:anchor behindDoc="0" distT="0" distB="0" distL="0" distR="0" simplePos="0" locked="0" layoutInCell="1" allowOverlap="1" relativeHeight="45">
             <wp:simplePos x="0" y="0"/>
             <wp:positionH relativeFrom="column">
               <wp:posOffset>3810</wp:posOffset>
@@ -8410,7 +8410,7 @@
           </wp:anchor>
         </w:drawing>
         <w:drawing>
-          <wp:anchor behindDoc="0" distT="0" distB="0" distL="0" distR="0" simplePos="0" locked="0" layoutInCell="1" allowOverlap="1" relativeHeight="44">
+          <wp:anchor behindDoc="0" distT="0" distB="0" distL="0" distR="0" simplePos="0" locked="0" layoutInCell="1" allowOverlap="1" relativeHeight="46">
             <wp:simplePos x="0" y="0"/>
             <wp:positionH relativeFrom="column">
               <wp:posOffset>2610485</wp:posOffset>
@@ -8569,7 +8569,7 @@
           <w:szCs w:val="32"/>
         </w:rPr>
         <w:drawing>
-          <wp:anchor behindDoc="0" distT="0" distB="0" distL="0" distR="0" simplePos="0" locked="0" layoutInCell="1" allowOverlap="1" relativeHeight="45">
+          <wp:anchor behindDoc="0" distT="0" distB="0" distL="0" distR="0" simplePos="0" locked="0" layoutInCell="1" allowOverlap="1" relativeHeight="47">
             <wp:simplePos x="0" y="0"/>
             <wp:positionH relativeFrom="column">
               <wp:posOffset>1059180</wp:posOffset>
@@ -8840,7 +8840,7 @@
           <w:bCs w:val="false"/>
         </w:rPr>
         <w:drawing>
-          <wp:anchor behindDoc="0" distT="0" distB="0" distL="0" distR="0" simplePos="0" locked="0" layoutInCell="1" allowOverlap="1" relativeHeight="46">
+          <wp:anchor behindDoc="0" distT="0" distB="0" distL="0" distR="0" simplePos="0" locked="0" layoutInCell="1" allowOverlap="1" relativeHeight="48">
             <wp:simplePos x="0" y="0"/>
             <wp:positionH relativeFrom="column">
               <wp:align>center</wp:align>
@@ -9094,16 +9094,14 @@
         <w:pStyle w:val="Normal"/>
         <w:rPr/>
       </w:pPr>
-      <w:hyperlink r:id="rId24">
-        <w:r>
-          <w:rPr>
-            <w:rStyle w:val="InternetLink"/>
-            <w:b w:val="false"/>
-            <w:bCs w:val="false"/>
-          </w:rPr>
-          <w:t>https://github.com/evvic/mobile_app_development/tree/main/weather_api</w:t>
-        </w:r>
-      </w:hyperlink>
+      <w:r>
+        <w:rPr>
+          <w:rStyle w:val="InternetLink"/>
+          <w:b w:val="false"/>
+          <w:bCs w:val="false"/>
+        </w:rPr>
+        <w:t>https://github.com/evvic/mobile_app_development/tree/main/weather_api</w:t>
+      </w:r>
     </w:p>
     <w:p>
       <w:pPr>
@@ -9174,7 +9172,7 @@
                     </pic:cNvPicPr>
                   </pic:nvPicPr>
                   <pic:blipFill>
-                    <a:blip r:embed="rId25"/>
+                    <a:blip r:embed="rId23"/>
                     <a:stretch>
                       <a:fillRect/>
                     </a:stretch>
@@ -9247,16 +9245,14 @@
         <w:pStyle w:val="Normal"/>
         <w:rPr/>
       </w:pPr>
-      <w:hyperlink r:id="rId27">
-        <w:r>
-          <w:rPr>
-            <w:rStyle w:val="InternetLink"/>
-            <w:b w:val="false"/>
-            <w:bCs w:val="false"/>
-          </w:rPr>
-          <w:t>https://github.com/evvic/mobile_app_development/tree/main/weather_api</w:t>
-        </w:r>
-      </w:hyperlink>
+      <w:r>
+        <w:rPr>
+          <w:rStyle w:val="InternetLink"/>
+          <w:b w:val="false"/>
+          <w:bCs w:val="false"/>
+        </w:rPr>
+        <w:t>https://github.com/evvic/mobile_app_development/tree/main/weather_api</w:t>
+      </w:r>
     </w:p>
     <w:p>
       <w:pPr>
@@ -9315,7 +9311,7 @@
                     </pic:cNvPicPr>
                   </pic:nvPicPr>
                   <pic:blipFill>
-                    <a:blip r:embed="rId28"/>
+                    <a:blip r:embed="rId24"/>
                     <a:stretch>
                       <a:fillRect/>
                     </a:stretch>
@@ -9391,16 +9387,14 @@
         <w:pStyle w:val="Normal"/>
         <w:rPr/>
       </w:pPr>
-      <w:hyperlink r:id="rId30">
-        <w:r>
-          <w:rPr>
-            <w:rStyle w:val="InternetLink"/>
-            <w:b w:val="false"/>
-            <w:bCs w:val="false"/>
-          </w:rPr>
-          <w:t>https://github.com/evvic/mobile_app_development/tree/main/flutter_intro/hello_flutter</w:t>
-        </w:r>
-      </w:hyperlink>
+      <w:r>
+        <w:rPr>
+          <w:rStyle w:val="InternetLink"/>
+          <w:b w:val="false"/>
+          <w:bCs w:val="false"/>
+        </w:rPr>
+        <w:t>https://github.com/evvic/mobile_app_development/tree/main/flutter_intro/hello_flutter</w:t>
+      </w:r>
     </w:p>
     <w:p>
       <w:pPr>
@@ -9425,7 +9419,10 @@
         </w:rPr>
       </w:pPr>
       <w:r>
-        <w:rPr/>
+        <w:rPr>
+          <w:b w:val="false"/>
+          <w:bCs w:val="false"/>
+        </w:rPr>
         <w:drawing>
           <wp:anchor behindDoc="0" distT="0" distB="0" distL="0" distR="0" simplePos="0" locked="0" layoutInCell="1" allowOverlap="1" relativeHeight="52">
             <wp:simplePos x="0" y="0"/>
@@ -9452,7 +9449,7 @@
                     </pic:cNvPicPr>
                   </pic:nvPicPr>
                   <pic:blipFill>
-                    <a:blip r:embed="rId31"/>
+                    <a:blip r:embed="rId25"/>
                     <a:stretch>
                       <a:fillRect/>
                     </a:stretch>
@@ -9483,14 +9480,7 @@
           <w:b w:val="false"/>
           <w:bCs w:val="false"/>
         </w:rPr>
-        <w:t xml:space="preserve">I started a general application </w:t>
-      </w:r>
-      <w:r>
-        <w:rPr>
-          <w:b w:val="false"/>
-          <w:bCs w:val="false"/>
-        </w:rPr>
-        <w:t xml:space="preserve">that initializes with centered text and a button you can press to </w:t>
+        <w:t xml:space="preserve">I started a general application that initializes with centered text and a button you can press to </w:t>
       </w:r>
       <w:r>
         <w:rPr>
@@ -9523,20 +9513,26 @@
         </w:rPr>
       </w:pPr>
       <w:r>
-        <w:rPr/>
-      </w:r>
-    </w:p>
-    <w:p>
-      <w:pPr>
-        <w:pStyle w:val="Normal"/>
-        <w:rPr>
-          <w:b w:val="false"/>
-          <w:b w:val="false"/>
-          <w:bCs w:val="false"/>
-        </w:rPr>
-      </w:pPr>
-      <w:r>
-        <w:rPr/>
+        <w:rPr>
+          <w:b w:val="false"/>
+          <w:bCs w:val="false"/>
+        </w:rPr>
+      </w:r>
+    </w:p>
+    <w:p>
+      <w:pPr>
+        <w:pStyle w:val="Normal"/>
+        <w:rPr>
+          <w:b w:val="false"/>
+          <w:b w:val="false"/>
+          <w:bCs w:val="false"/>
+        </w:rPr>
+      </w:pPr>
+      <w:r>
+        <w:rPr>
+          <w:b w:val="false"/>
+          <w:bCs w:val="false"/>
+        </w:rPr>
       </w:r>
     </w:p>
     <w:p>
@@ -9571,7 +9567,7 @@
                     </pic:cNvPicPr>
                   </pic:nvPicPr>
                   <pic:blipFill>
-                    <a:blip r:embed="rId32"/>
+                    <a:blip r:embed="rId26"/>
                     <a:stretch>
                       <a:fillRect/>
                     </a:stretch>
@@ -9644,6 +9640,782 @@
           <w:kern w:val="2"/>
           <w:szCs w:val="32"/>
         </w:rPr>
+        <w:t>7.1 Introduction to Dart</w:t>
+      </w:r>
+    </w:p>
+    <w:p>
+      <w:pPr>
+        <w:pStyle w:val="Normal"/>
+        <w:spacing w:lineRule="auto" w:line="240"/>
+        <w:jc w:val="left"/>
+        <w:rPr/>
+      </w:pPr>
+      <w:r>
+        <w:rPr>
+          <w:rStyle w:val="InternetLink"/>
+          <w:rFonts w:cs="Arial"/>
+          <w:b w:val="false"/>
+          <w:bCs w:val="false"/>
+          <w:kern w:val="2"/>
+          <w:szCs w:val="32"/>
+        </w:rPr>
+        <w:t>https://github.com/evvic/mobile_app_development/tree/main/person</w:t>
+      </w:r>
+    </w:p>
+    <w:p>
+      <w:pPr>
+        <w:pStyle w:val="Normal"/>
+        <w:spacing w:lineRule="auto" w:line="240"/>
+        <w:jc w:val="left"/>
+        <w:rPr>
+          <w:rFonts w:cs="Arial"/>
+          <w:b w:val="false"/>
+          <w:b w:val="false"/>
+          <w:bCs w:val="false"/>
+          <w:kern w:val="2"/>
+          <w:szCs w:val="32"/>
+        </w:rPr>
+      </w:pPr>
+      <w:r>
+        <w:rPr>
+          <w:rFonts w:cs="Arial"/>
+          <w:b w:val="false"/>
+          <w:bCs w:val="false"/>
+          <w:kern w:val="2"/>
+          <w:szCs w:val="32"/>
+        </w:rPr>
+      </w:r>
+    </w:p>
+    <w:p>
+      <w:pPr>
+        <w:pStyle w:val="Normal"/>
+        <w:spacing w:lineRule="auto" w:line="240"/>
+        <w:jc w:val="left"/>
+        <w:rPr>
+          <w:rFonts w:cs="Arial"/>
+          <w:b w:val="false"/>
+          <w:b w:val="false"/>
+          <w:bCs w:val="false"/>
+          <w:kern w:val="2"/>
+          <w:szCs w:val="32"/>
+        </w:rPr>
+      </w:pPr>
+      <w:r>
+        <w:rPr>
+          <w:rFonts w:cs="Arial"/>
+          <w:b w:val="false"/>
+          <w:bCs w:val="false"/>
+          <w:kern w:val="2"/>
+          <w:szCs w:val="32"/>
+        </w:rPr>
+        <w:drawing>
+          <wp:anchor behindDoc="0" distT="0" distB="0" distL="0" distR="0" simplePos="0" locked="0" layoutInCell="1" allowOverlap="1" relativeHeight="54">
+            <wp:simplePos x="0" y="0"/>
+            <wp:positionH relativeFrom="column">
+              <wp:align>center</wp:align>
+            </wp:positionH>
+            <wp:positionV relativeFrom="paragraph">
+              <wp:posOffset>635</wp:posOffset>
+            </wp:positionV>
+            <wp:extent cx="5400040" cy="1101090"/>
+            <wp:effectExtent l="0" t="0" r="0" b="0"/>
+            <wp:wrapTopAndBottom/>
+            <wp:docPr id="24" name="Image21" descr=""/>
+            <wp:cNvGraphicFramePr>
+              <a:graphicFrameLocks xmlns:a="http://schemas.openxmlformats.org/drawingml/2006/main" noChangeAspect="1"/>
+            </wp:cNvGraphicFramePr>
+            <a:graphic xmlns:a="http://schemas.openxmlformats.org/drawingml/2006/main">
+              <a:graphicData uri="http://schemas.openxmlformats.org/drawingml/2006/picture">
+                <pic:pic xmlns:pic="http://schemas.openxmlformats.org/drawingml/2006/picture">
+                  <pic:nvPicPr>
+                    <pic:cNvPr id="24" name="Image21" descr=""/>
+                    <pic:cNvPicPr>
+                      <a:picLocks noChangeAspect="1" noChangeArrowheads="1"/>
+                    </pic:cNvPicPr>
+                  </pic:nvPicPr>
+                  <pic:blipFill>
+                    <a:blip r:embed="rId27"/>
+                    <a:stretch>
+                      <a:fillRect/>
+                    </a:stretch>
+                  </pic:blipFill>
+                  <pic:spPr bwMode="auto">
+                    <a:xfrm>
+                      <a:off x="0" y="0"/>
+                      <a:ext cx="5400040" cy="1101090"/>
+                    </a:xfrm>
+                    <a:prstGeom prst="rect">
+                      <a:avLst/>
+                    </a:prstGeom>
+                  </pic:spPr>
+                </pic:pic>
+              </a:graphicData>
+            </a:graphic>
+          </wp:anchor>
+        </w:drawing>
+      </w:r>
+    </w:p>
+    <w:p>
+      <w:pPr>
+        <w:pStyle w:val="Normal"/>
+        <w:spacing w:lineRule="auto" w:line="240"/>
+        <w:jc w:val="left"/>
+        <w:rPr>
+          <w:rFonts w:cs="Arial"/>
+          <w:b w:val="false"/>
+          <w:b w:val="false"/>
+          <w:bCs w:val="false"/>
+          <w:kern w:val="2"/>
+          <w:szCs w:val="32"/>
+        </w:rPr>
+      </w:pPr>
+      <w:r>
+        <w:rPr>
+          <w:rFonts w:cs="Arial"/>
+          <w:b w:val="false"/>
+          <w:bCs w:val="false"/>
+          <w:kern w:val="2"/>
+          <w:szCs w:val="32"/>
+        </w:rPr>
+        <w:t>I created a class called Person that takes in name, age, height, and weight as member variables, and overrided the to string method of the class to print the name and age when called.</w:t>
+      </w:r>
+    </w:p>
+    <w:p>
+      <w:pPr>
+        <w:pStyle w:val="Normal"/>
+        <w:spacing w:lineRule="auto" w:line="240"/>
+        <w:jc w:val="left"/>
+        <w:rPr>
+          <w:rFonts w:cs="Arial"/>
+          <w:b w:val="false"/>
+          <w:b w:val="false"/>
+          <w:bCs w:val="false"/>
+          <w:kern w:val="2"/>
+          <w:szCs w:val="32"/>
+        </w:rPr>
+      </w:pPr>
+      <w:r>
+        <w:rPr>
+          <w:rFonts w:cs="Arial"/>
+          <w:b w:val="false"/>
+          <w:bCs w:val="false"/>
+          <w:kern w:val="2"/>
+          <w:szCs w:val="32"/>
+        </w:rPr>
+      </w:r>
+    </w:p>
+    <w:p>
+      <w:pPr>
+        <w:pStyle w:val="Normal"/>
+        <w:spacing w:lineRule="auto" w:line="240"/>
+        <w:jc w:val="left"/>
+        <w:rPr>
+          <w:rFonts w:cs="Arial"/>
+          <w:b w:val="false"/>
+          <w:b w:val="false"/>
+          <w:bCs w:val="false"/>
+          <w:kern w:val="2"/>
+          <w:szCs w:val="32"/>
+        </w:rPr>
+      </w:pPr>
+      <w:r>
+        <w:rPr>
+          <w:rFonts w:cs="Arial"/>
+          <w:b w:val="false"/>
+          <w:bCs w:val="false"/>
+          <w:kern w:val="2"/>
+          <w:szCs w:val="32"/>
+        </w:rPr>
+        <w:drawing>
+          <wp:anchor behindDoc="0" distT="0" distB="0" distL="0" distR="0" simplePos="0" locked="0" layoutInCell="1" allowOverlap="1" relativeHeight="55">
+            <wp:simplePos x="0" y="0"/>
+            <wp:positionH relativeFrom="column">
+              <wp:align>center</wp:align>
+            </wp:positionH>
+            <wp:positionV relativeFrom="paragraph">
+              <wp:posOffset>635</wp:posOffset>
+            </wp:positionV>
+            <wp:extent cx="5400040" cy="4262120"/>
+            <wp:effectExtent l="0" t="0" r="0" b="0"/>
+            <wp:wrapTopAndBottom/>
+            <wp:docPr id="25" name="Image22" descr=""/>
+            <wp:cNvGraphicFramePr>
+              <a:graphicFrameLocks xmlns:a="http://schemas.openxmlformats.org/drawingml/2006/main" noChangeAspect="1"/>
+            </wp:cNvGraphicFramePr>
+            <a:graphic xmlns:a="http://schemas.openxmlformats.org/drawingml/2006/main">
+              <a:graphicData uri="http://schemas.openxmlformats.org/drawingml/2006/picture">
+                <pic:pic xmlns:pic="http://schemas.openxmlformats.org/drawingml/2006/picture">
+                  <pic:nvPicPr>
+                    <pic:cNvPr id="25" name="Image22" descr=""/>
+                    <pic:cNvPicPr>
+                      <a:picLocks noChangeAspect="1" noChangeArrowheads="1"/>
+                    </pic:cNvPicPr>
+                  </pic:nvPicPr>
+                  <pic:blipFill>
+                    <a:blip r:embed="rId28"/>
+                    <a:stretch>
+                      <a:fillRect/>
+                    </a:stretch>
+                  </pic:blipFill>
+                  <pic:spPr bwMode="auto">
+                    <a:xfrm>
+                      <a:off x="0" y="0"/>
+                      <a:ext cx="5400040" cy="4262120"/>
+                    </a:xfrm>
+                    <a:prstGeom prst="rect">
+                      <a:avLst/>
+                    </a:prstGeom>
+                  </pic:spPr>
+                </pic:pic>
+              </a:graphicData>
+            </a:graphic>
+          </wp:anchor>
+        </w:drawing>
+      </w:r>
+    </w:p>
+    <w:p>
+      <w:pPr>
+        <w:pStyle w:val="Normal"/>
+        <w:spacing w:lineRule="auto" w:line="240"/>
+        <w:jc w:val="left"/>
+        <w:rPr>
+          <w:rFonts w:cs="Arial"/>
+          <w:b w:val="false"/>
+          <w:b w:val="false"/>
+          <w:bCs w:val="false"/>
+          <w:kern w:val="2"/>
+          <w:szCs w:val="32"/>
+        </w:rPr>
+      </w:pPr>
+      <w:r>
+        <w:rPr>
+          <w:rFonts w:cs="Arial"/>
+          <w:b w:val="false"/>
+          <w:bCs w:val="false"/>
+          <w:kern w:val="2"/>
+          <w:szCs w:val="32"/>
+        </w:rPr>
+        <w:t>Then I created the constructor and named cosntructor for building the object.</w:t>
+      </w:r>
+    </w:p>
+    <w:p>
+      <w:pPr>
+        <w:pStyle w:val="Normal"/>
+        <w:spacing w:lineRule="auto" w:line="240"/>
+        <w:jc w:val="left"/>
+        <w:rPr>
+          <w:rFonts w:cs="Arial"/>
+          <w:b w:val="false"/>
+          <w:b w:val="false"/>
+          <w:bCs w:val="false"/>
+          <w:kern w:val="2"/>
+          <w:szCs w:val="32"/>
+        </w:rPr>
+      </w:pPr>
+      <w:r>
+        <w:rPr>
+          <w:rFonts w:cs="Arial"/>
+          <w:b w:val="false"/>
+          <w:bCs w:val="false"/>
+          <w:kern w:val="2"/>
+          <w:szCs w:val="32"/>
+        </w:rPr>
+        <w:drawing>
+          <wp:anchor behindDoc="0" distT="0" distB="0" distL="0" distR="0" simplePos="0" locked="0" layoutInCell="1" allowOverlap="1" relativeHeight="58">
+            <wp:simplePos x="0" y="0"/>
+            <wp:positionH relativeFrom="column">
+              <wp:align>center</wp:align>
+            </wp:positionH>
+            <wp:positionV relativeFrom="paragraph">
+              <wp:posOffset>635</wp:posOffset>
+            </wp:positionV>
+            <wp:extent cx="5400040" cy="4511040"/>
+            <wp:effectExtent l="0" t="0" r="0" b="0"/>
+            <wp:wrapTopAndBottom/>
+            <wp:docPr id="26" name="Image23" descr=""/>
+            <wp:cNvGraphicFramePr>
+              <a:graphicFrameLocks xmlns:a="http://schemas.openxmlformats.org/drawingml/2006/main" noChangeAspect="1"/>
+            </wp:cNvGraphicFramePr>
+            <a:graphic xmlns:a="http://schemas.openxmlformats.org/drawingml/2006/main">
+              <a:graphicData uri="http://schemas.openxmlformats.org/drawingml/2006/picture">
+                <pic:pic xmlns:pic="http://schemas.openxmlformats.org/drawingml/2006/picture">
+                  <pic:nvPicPr>
+                    <pic:cNvPr id="26" name="Image23" descr=""/>
+                    <pic:cNvPicPr>
+                      <a:picLocks noChangeAspect="1" noChangeArrowheads="1"/>
+                    </pic:cNvPicPr>
+                  </pic:nvPicPr>
+                  <pic:blipFill>
+                    <a:blip r:embed="rId29"/>
+                    <a:stretch>
+                      <a:fillRect/>
+                    </a:stretch>
+                  </pic:blipFill>
+                  <pic:spPr bwMode="auto">
+                    <a:xfrm>
+                      <a:off x="0" y="0"/>
+                      <a:ext cx="5400040" cy="4511040"/>
+                    </a:xfrm>
+                    <a:prstGeom prst="rect">
+                      <a:avLst/>
+                    </a:prstGeom>
+                  </pic:spPr>
+                </pic:pic>
+              </a:graphicData>
+            </a:graphic>
+          </wp:anchor>
+        </w:drawing>
+      </w:r>
+    </w:p>
+    <w:p>
+      <w:pPr>
+        <w:pStyle w:val="Normal"/>
+        <w:spacing w:lineRule="auto" w:line="240"/>
+        <w:jc w:val="left"/>
+        <w:rPr>
+          <w:rFonts w:cs="Arial"/>
+          <w:b w:val="false"/>
+          <w:b w:val="false"/>
+          <w:bCs w:val="false"/>
+          <w:kern w:val="2"/>
+          <w:szCs w:val="32"/>
+        </w:rPr>
+      </w:pPr>
+      <w:r>
+        <w:rPr>
+          <w:rFonts w:cs="Arial"/>
+          <w:b w:val="false"/>
+          <w:bCs w:val="false"/>
+          <w:kern w:val="2"/>
+          <w:szCs w:val="32"/>
+        </w:rPr>
+        <w:t>I created the Student class that inherits the Person class and adds the student ID and credit points. The constructor was more complicated because I had to pass the inherited Student member variables to the Student class.</w:t>
+      </w:r>
+    </w:p>
+    <w:p>
+      <w:pPr>
+        <w:pStyle w:val="Normal"/>
+        <w:spacing w:lineRule="auto" w:line="240"/>
+        <w:jc w:val="left"/>
+        <w:rPr>
+          <w:rFonts w:cs="Arial"/>
+          <w:b w:val="false"/>
+          <w:b w:val="false"/>
+          <w:bCs w:val="false"/>
+          <w:kern w:val="2"/>
+          <w:szCs w:val="32"/>
+        </w:rPr>
+      </w:pPr>
+      <w:r>
+        <w:rPr>
+          <w:rFonts w:cs="Arial"/>
+          <w:b w:val="false"/>
+          <w:bCs w:val="false"/>
+          <w:kern w:val="2"/>
+          <w:szCs w:val="32"/>
+        </w:rPr>
+      </w:r>
+    </w:p>
+    <w:p>
+      <w:pPr>
+        <w:pStyle w:val="Normal"/>
+        <w:spacing w:lineRule="auto" w:line="240"/>
+        <w:jc w:val="left"/>
+        <w:rPr>
+          <w:rFonts w:cs="Arial"/>
+          <w:b/>
+          <w:b/>
+          <w:bCs/>
+          <w:kern w:val="2"/>
+          <w:szCs w:val="32"/>
+        </w:rPr>
+      </w:pPr>
+      <w:r>
+        <w:rPr>
+          <w:rFonts w:cs="Arial"/>
+          <w:b/>
+          <w:bCs/>
+          <w:kern w:val="2"/>
+          <w:szCs w:val="32"/>
+        </w:rPr>
+        <w:t>7.2 Introduction to Flutter</w:t>
+      </w:r>
+    </w:p>
+    <w:p>
+      <w:pPr>
+        <w:pStyle w:val="Normal"/>
+        <w:spacing w:lineRule="auto" w:line="240"/>
+        <w:jc w:val="left"/>
+        <w:rPr/>
+      </w:pPr>
+      <w:r>
+        <w:rPr>
+          <w:rStyle w:val="InternetLink"/>
+          <w:rFonts w:cs="Arial"/>
+          <w:b w:val="false"/>
+          <w:bCs w:val="false"/>
+          <w:kern w:val="2"/>
+          <w:szCs w:val="32"/>
+        </w:rPr>
+        <w:t>https://github.com/evvic/mobile_app_development/tree/main/flutter_intro/flutter_weather_gui</w:t>
+      </w:r>
+    </w:p>
+    <w:p>
+      <w:pPr>
+        <w:pStyle w:val="Normal"/>
+        <w:spacing w:lineRule="auto" w:line="240"/>
+        <w:jc w:val="left"/>
+        <w:rPr>
+          <w:b w:val="false"/>
+          <w:b w:val="false"/>
+          <w:bCs w:val="false"/>
+        </w:rPr>
+      </w:pPr>
+      <w:r>
+        <w:rPr>
+          <w:b w:val="false"/>
+          <w:bCs w:val="false"/>
+        </w:rPr>
+      </w:r>
+    </w:p>
+    <w:p>
+      <w:pPr>
+        <w:pStyle w:val="Normal"/>
+        <w:spacing w:lineRule="auto" w:line="240"/>
+        <w:jc w:val="left"/>
+        <w:rPr>
+          <w:b w:val="false"/>
+          <w:b w:val="false"/>
+          <w:bCs w:val="false"/>
+        </w:rPr>
+      </w:pPr>
+      <w:r>
+        <w:rPr>
+          <w:b w:val="false"/>
+          <w:bCs w:val="false"/>
+        </w:rPr>
+        <w:t>I haven’t yet figured out how to separate the pieces of text on the screeen, i.e. some text centered vertically and horizontally while some other text is floating near the bottom. So the app has all the information in the center, which doesn’t look very bad but I would prefer to be able to have a button near the bottom.</w:t>
+      </w:r>
+    </w:p>
+    <w:p>
+      <w:pPr>
+        <w:pStyle w:val="Normal"/>
+        <w:spacing w:lineRule="auto" w:line="240"/>
+        <w:jc w:val="left"/>
+        <w:rPr>
+          <w:b w:val="false"/>
+          <w:b w:val="false"/>
+          <w:bCs w:val="false"/>
+        </w:rPr>
+      </w:pPr>
+      <w:r>
+        <w:rPr>
+          <w:b w:val="false"/>
+          <w:bCs w:val="false"/>
+        </w:rPr>
+      </w:r>
+    </w:p>
+    <w:p>
+      <w:pPr>
+        <w:pStyle w:val="Normal"/>
+        <w:spacing w:lineRule="auto" w:line="240"/>
+        <w:jc w:val="left"/>
+        <w:rPr>
+          <w:b w:val="false"/>
+          <w:b w:val="false"/>
+          <w:bCs w:val="false"/>
+        </w:rPr>
+      </w:pPr>
+      <w:r>
+        <w:drawing>
+          <wp:anchor behindDoc="0" distT="0" distB="0" distL="0" distR="0" simplePos="0" locked="0" layoutInCell="1" allowOverlap="1" relativeHeight="59">
+            <wp:simplePos x="0" y="0"/>
+            <wp:positionH relativeFrom="column">
+              <wp:align>center</wp:align>
+            </wp:positionH>
+            <wp:positionV relativeFrom="paragraph">
+              <wp:posOffset>635</wp:posOffset>
+            </wp:positionV>
+            <wp:extent cx="2063750" cy="4050665"/>
+            <wp:effectExtent l="0" t="0" r="0" b="0"/>
+            <wp:wrapTopAndBottom/>
+            <wp:docPr id="27" name="Image24" descr=""/>
+            <wp:cNvGraphicFramePr>
+              <a:graphicFrameLocks xmlns:a="http://schemas.openxmlformats.org/drawingml/2006/main" noChangeAspect="1"/>
+            </wp:cNvGraphicFramePr>
+            <a:graphic xmlns:a="http://schemas.openxmlformats.org/drawingml/2006/main">
+              <a:graphicData uri="http://schemas.openxmlformats.org/drawingml/2006/picture">
+                <pic:pic xmlns:pic="http://schemas.openxmlformats.org/drawingml/2006/picture">
+                  <pic:nvPicPr>
+                    <pic:cNvPr id="27" name="Image24" descr=""/>
+                    <pic:cNvPicPr>
+                      <a:picLocks noChangeAspect="1" noChangeArrowheads="1"/>
+                    </pic:cNvPicPr>
+                  </pic:nvPicPr>
+                  <pic:blipFill>
+                    <a:blip r:embed="rId30"/>
+                    <a:stretch>
+                      <a:fillRect/>
+                    </a:stretch>
+                  </pic:blipFill>
+                  <pic:spPr bwMode="auto">
+                    <a:xfrm>
+                      <a:off x="0" y="0"/>
+                      <a:ext cx="2063750" cy="4050665"/>
+                    </a:xfrm>
+                    <a:prstGeom prst="rect">
+                      <a:avLst/>
+                    </a:prstGeom>
+                  </pic:spPr>
+                </pic:pic>
+              </a:graphicData>
+            </a:graphic>
+          </wp:anchor>
+        </w:drawing>
+      </w:r>
+      <w:r>
+        <w:rPr>
+          <w:b w:val="false"/>
+          <w:bCs w:val="false"/>
+        </w:rPr>
+        <w:t>M</w:t>
+      </w:r>
+      <w:r>
+        <w:rPr>
+          <w:b w:val="false"/>
+          <w:bCs w:val="false"/>
+        </w:rPr>
+        <w:t>aterial App: a predefined class in Flutter that is most likely the main component in the Flutter app.</w:t>
+      </w:r>
+    </w:p>
+    <w:p>
+      <w:pPr>
+        <w:pStyle w:val="Normal"/>
+        <w:spacing w:lineRule="auto" w:line="240"/>
+        <w:jc w:val="left"/>
+        <w:rPr>
+          <w:b w:val="false"/>
+          <w:b w:val="false"/>
+          <w:bCs w:val="false"/>
+        </w:rPr>
+      </w:pPr>
+      <w:r>
+        <w:rPr>
+          <w:b w:val="false"/>
+          <w:bCs w:val="false"/>
+        </w:rPr>
+      </w:r>
+    </w:p>
+    <w:p>
+      <w:pPr>
+        <w:pStyle w:val="Normal"/>
+        <w:spacing w:lineRule="auto" w:line="240"/>
+        <w:jc w:val="left"/>
+        <w:rPr>
+          <w:b w:val="false"/>
+          <w:b w:val="false"/>
+          <w:bCs w:val="false"/>
+        </w:rPr>
+      </w:pPr>
+      <w:r>
+        <w:rPr>
+          <w:b w:val="false"/>
+          <w:bCs w:val="false"/>
+        </w:rPr>
+        <w:t xml:space="preserve">Scaffold: Like a library or class to import that </w:t>
+      </w:r>
+      <w:r>
+        <w:rPr>
+          <w:b w:val="false"/>
+          <w:bCs w:val="false"/>
+        </w:rPr>
+        <w:t>provides widgets to the app to use.</w:t>
+      </w:r>
+    </w:p>
+    <w:p>
+      <w:pPr>
+        <w:pStyle w:val="Normal"/>
+        <w:spacing w:lineRule="auto" w:line="240"/>
+        <w:jc w:val="left"/>
+        <w:rPr>
+          <w:b w:val="false"/>
+          <w:b w:val="false"/>
+          <w:bCs w:val="false"/>
+        </w:rPr>
+      </w:pPr>
+      <w:r>
+        <w:rPr>
+          <w:b w:val="false"/>
+          <w:bCs w:val="false"/>
+        </w:rPr>
+      </w:r>
+    </w:p>
+    <w:p>
+      <w:pPr>
+        <w:pStyle w:val="Normal"/>
+        <w:spacing w:lineRule="auto" w:line="240"/>
+        <w:jc w:val="left"/>
+        <w:rPr>
+          <w:b w:val="false"/>
+          <w:b w:val="false"/>
+          <w:bCs w:val="false"/>
+        </w:rPr>
+      </w:pPr>
+      <w:r>
+        <w:rPr>
+          <w:b w:val="false"/>
+          <w:bCs w:val="false"/>
+        </w:rPr>
+        <w:t xml:space="preserve">Stateless Widget: </w:t>
+      </w:r>
+      <w:r>
+        <w:rPr>
+          <w:b w:val="false"/>
+          <w:bCs w:val="false"/>
+        </w:rPr>
+        <w:t>a widget whose state cannot be altered oonce it has been built.</w:t>
+      </w:r>
+    </w:p>
+    <w:p>
+      <w:pPr>
+        <w:pStyle w:val="Normal"/>
+        <w:spacing w:lineRule="auto" w:line="240"/>
+        <w:jc w:val="left"/>
+        <w:rPr>
+          <w:b w:val="false"/>
+          <w:b w:val="false"/>
+          <w:bCs w:val="false"/>
+        </w:rPr>
+      </w:pPr>
+      <w:r>
+        <w:rPr>
+          <w:b w:val="false"/>
+          <w:bCs w:val="false"/>
+        </w:rPr>
+      </w:r>
+    </w:p>
+    <w:p>
+      <w:pPr>
+        <w:pStyle w:val="Normal"/>
+        <w:spacing w:lineRule="auto" w:line="240"/>
+        <w:jc w:val="left"/>
+        <w:rPr>
+          <w:b w:val="false"/>
+          <w:b w:val="false"/>
+          <w:bCs w:val="false"/>
+        </w:rPr>
+      </w:pPr>
+      <w:r>
+        <w:rPr>
+          <w:b w:val="false"/>
+          <w:bCs w:val="false"/>
+        </w:rPr>
+        <w:t xml:space="preserve">Stateful Widget: </w:t>
+      </w:r>
+      <w:r>
+        <w:rPr>
+          <w:b w:val="false"/>
+          <w:bCs w:val="false"/>
+        </w:rPr>
+        <w:t>a widget whose state can change and can be update on changes.</w:t>
+      </w:r>
+    </w:p>
+    <w:p>
+      <w:pPr>
+        <w:pStyle w:val="Normal"/>
+        <w:spacing w:lineRule="auto" w:line="240"/>
+        <w:jc w:val="left"/>
+        <w:rPr>
+          <w:b w:val="false"/>
+          <w:b w:val="false"/>
+          <w:bCs w:val="false"/>
+        </w:rPr>
+      </w:pPr>
+      <w:r>
+        <w:rPr>
+          <w:b w:val="false"/>
+          <w:bCs w:val="false"/>
+        </w:rPr>
+      </w:r>
+    </w:p>
+    <w:p>
+      <w:pPr>
+        <w:pStyle w:val="Normal"/>
+        <w:spacing w:lineRule="auto" w:line="240"/>
+        <w:jc w:val="left"/>
+        <w:rPr>
+          <w:b w:val="false"/>
+          <w:b w:val="false"/>
+          <w:bCs w:val="false"/>
+        </w:rPr>
+      </w:pPr>
+      <w:r>
+        <w:rPr>
+          <w:b w:val="false"/>
+          <w:bCs w:val="false"/>
+        </w:rPr>
+        <w:t>What is the basic structure of a Flutter Mobile app?</w:t>
+      </w:r>
+    </w:p>
+    <w:p>
+      <w:pPr>
+        <w:pStyle w:val="Normal"/>
+        <w:spacing w:lineRule="auto" w:line="240"/>
+        <w:jc w:val="left"/>
+        <w:rPr>
+          <w:b w:val="false"/>
+          <w:b w:val="false"/>
+          <w:bCs w:val="false"/>
+        </w:rPr>
+      </w:pPr>
+      <w:r>
+        <w:rPr>
+          <w:b w:val="false"/>
+          <w:bCs w:val="false"/>
+        </w:rPr>
+        <w:t>The basic structure of a Flutter Mobile app is components that are nested inside of each other, similar to React Native. There is the main widget whish then holds all the other child widgets, recursilvely.</w:t>
+      </w:r>
+    </w:p>
+    <w:p>
+      <w:pPr>
+        <w:pStyle w:val="Normal"/>
+        <w:spacing w:lineRule="auto" w:line="240"/>
+        <w:jc w:val="left"/>
+        <w:rPr>
+          <w:b w:val="false"/>
+          <w:b w:val="false"/>
+          <w:bCs w:val="false"/>
+        </w:rPr>
+      </w:pPr>
+      <w:r>
+        <w:rPr>
+          <w:b w:val="false"/>
+          <w:bCs w:val="false"/>
+        </w:rPr>
+      </w:r>
+    </w:p>
+    <w:p>
+      <w:pPr>
+        <w:pStyle w:val="Normal"/>
+        <w:spacing w:lineRule="auto" w:line="240"/>
+        <w:jc w:val="left"/>
+        <w:rPr>
+          <w:rFonts w:cs="Arial"/>
+          <w:b w:val="false"/>
+          <w:b w:val="false"/>
+          <w:bCs w:val="false"/>
+          <w:kern w:val="2"/>
+          <w:szCs w:val="32"/>
+        </w:rPr>
+      </w:pPr>
+      <w:r>
+        <w:rPr>
+          <w:rFonts w:cs="Arial"/>
+          <w:b w:val="false"/>
+          <w:bCs w:val="false"/>
+          <w:kern w:val="2"/>
+          <w:szCs w:val="32"/>
+        </w:rPr>
       </w:r>
       <w:r>
         <w:br w:type="page"/>
@@ -9892,7 +10664,7 @@
       </w:r>
     </w:p>
     <w:sectPr>
-      <w:headerReference w:type="default" r:id="rId33"/>
+      <w:headerReference w:type="default" r:id="rId31"/>
       <w:type w:val="nextPage"/>
       <w:pgSz w:w="11906" w:h="16838"/>
       <w:pgMar w:left="2268" w:right="1134" w:header="567" w:top="1134" w:footer="0" w:bottom="1134" w:gutter="0"/>
@@ -9918,7 +10690,7 @@
       <mc:AlternateContent>
         <mc:Choice Requires="wps">
           <w:drawing>
-            <wp:anchor behindDoc="1" distT="0" distB="0" distL="0" distR="0" simplePos="0" locked="0" layoutInCell="1" allowOverlap="1" relativeHeight="30">
+            <wp:anchor behindDoc="1" distT="0" distB="0" distL="0" distR="0" simplePos="0" locked="0" layoutInCell="1" allowOverlap="1" relativeHeight="32">
               <wp:simplePos x="0" y="0"/>
               <wp:positionH relativeFrom="column">
                 <wp:align>center</wp:align>
@@ -9926,10 +10698,10 @@
               <wp:positionV relativeFrom="margin">
                 <wp:align>center</wp:align>
               </wp:positionV>
-              <wp:extent cx="5715" cy="5715"/>
+              <wp:extent cx="6985" cy="6985"/>
               <wp:effectExtent l="0" t="0" r="0" b="0"/>
               <wp:wrapNone/>
-              <wp:docPr id="24" name="WordPictureWatermark1916767858"/>
+              <wp:docPr id="28" name="WordPictureWatermark1916767858"/>
               <a:graphic xmlns:a="http://schemas.openxmlformats.org/drawingml/2006/main">
                 <a:graphicData uri="http://schemas.microsoft.com/office/word/2010/wordprocessingShape">
                   <wps:wsp>
@@ -9937,7 +10709,7 @@
                     <wps:spPr>
                       <a:xfrm>
                         <a:off x="0" y="0"/>
-                        <a:ext cx="5040" cy="5040"/>
+                        <a:ext cx="6480" cy="6480"/>
                       </a:xfrm>
                       <a:prstGeom prst="rect">
                         <a:avLst/>
@@ -9962,7 +10734,7 @@
         </mc:Choice>
         <mc:Fallback>
           <w:pict>
-            <v:rect id="WordPictureWatermark1916767858" o:spid="shape_0" stroked="f" style="position:absolute;margin-left:212.4pt;margin-top:364.05pt;width:0.35pt;height:3.9pt;mso-position-horizontal:center;mso-position-vertical:center;mso-position-vertical-relative:margin">
+            <v:rect id="WordPictureWatermark1916767858" o:spid="shape_0" stroked="f" style="position:absolute;margin-left:212.35pt;margin-top:364pt;width:0.45pt;height:4pt;mso-position-horizontal:center;mso-position-vertical:center;mso-position-vertical-relative:margin">
               <w10:wrap type="none"/>
               <v:fill o:detectmouseclick="t" on="false"/>
               <v:stroke color="#3465a4" joinstyle="round" endcap="flat"/>
@@ -9982,7 +10754,7 @@
     </w:r>
     <w:r>
       <w:rPr/>
-      <w:t>29</w:t>
+      <w:t>31</w:t>
     </w:r>
     <w:r>
       <w:rPr/>
